--- a/Hypothesis Testing .docx
+++ b/Hypothesis Testing .docx
@@ -1,6 +1,6 @@
 
 <file path=word/document.xml><?xml version="1.0" encoding="utf-8"?>
-<w:document xmlns:wpc="http://schemas.microsoft.com/office/word/2010/wordprocessingCanvas" xmlns:cx="http://schemas.microsoft.com/office/drawing/2014/chartex" xmlns:cx1="http://schemas.microsoft.com/office/drawing/2015/9/8/chartex" xmlns:cx2="http://schemas.microsoft.com/office/drawing/2015/10/21/chartex" xmlns:cx3="http://schemas.microsoft.com/office/drawing/2016/5/9/chartex" xmlns:cx4="http://schemas.microsoft.com/office/drawing/2016/5/10/chartex" xmlns:cx5="http://schemas.microsoft.com/office/drawing/2016/5/11/chartex" xmlns:cx6="http://schemas.microsoft.com/office/drawing/2016/5/12/chartex" xmlns:cx7="http://schemas.microsoft.com/office/drawing/2016/5/13/chartex" xmlns:cx8="http://schemas.microsoft.com/office/drawing/2016/5/14/chartex" xmlns:mc="http://schemas.openxmlformats.org/markup-compatibility/2006" xmlns:aink="http://schemas.microsoft.com/office/drawing/2016/ink" xmlns:am3d="http://schemas.microsoft.com/office/drawing/2017/model3d" xmlns:o="urn:schemas-microsoft-com:office:office" xmlns:oel="http://schemas.microsoft.com/office/2019/extlst" xmlns:r="http://schemas.openxmlformats.org/officeDocument/2006/relationships" xmlns:m="http://schemas.openxmlformats.org/officeDocument/2006/math" xmlns:v="urn:schemas-microsoft-com:vml" xmlns:wp14="http://schemas.microsoft.com/office/word/2010/wordprocessingDrawing" xmlns:wp="http://schemas.openxmlformats.org/drawingml/2006/wordprocessingDrawing" xmlns:w10="urn:schemas-microsoft-com:office:word" xmlns:w="http://schemas.openxmlformats.org/wordprocessingml/2006/main" xmlns:w14="http://schemas.microsoft.com/office/word/2010/wordml" xmlns:w15="http://schemas.microsoft.com/office/word/2012/wordml" xmlns:w16cex="http://schemas.microsoft.com/office/word/2018/wordml/cex" xmlns:w16cid="http://schemas.microsoft.com/office/word/2016/wordml/cid" xmlns:w16="http://schemas.microsoft.com/office/word/2018/wordml" xmlns:w16sdtdh="http://schemas.microsoft.com/office/word/2020/wordml/sdtdatahash" xmlns:w16se="http://schemas.microsoft.com/office/word/2015/wordml/symex" xmlns:wpg="http://schemas.microsoft.com/office/word/2010/wordprocessingGroup" xmlns:wpi="http://schemas.microsoft.com/office/word/2010/wordprocessingInk" xmlns:wne="http://schemas.microsoft.com/office/word/2006/wordml" xmlns:wps="http://schemas.microsoft.com/office/word/2010/wordprocessingShape" mc:Ignorable="w14 w15 w16se w16cid w16 w16cex w16sdtdh wp14">
+<w:document xmlns:wpc="http://schemas.microsoft.com/office/word/2010/wordprocessingCanvas" xmlns:cx="http://schemas.microsoft.com/office/drawing/2014/chartex" xmlns:cx1="http://schemas.microsoft.com/office/drawing/2015/9/8/chartex" xmlns:cx2="http://schemas.microsoft.com/office/drawing/2015/10/21/chartex" xmlns:cx3="http://schemas.microsoft.com/office/drawing/2016/5/9/chartex" xmlns:cx4="http://schemas.microsoft.com/office/drawing/2016/5/10/chartex" xmlns:cx5="http://schemas.microsoft.com/office/drawing/2016/5/11/chartex" xmlns:cx6="http://schemas.microsoft.com/office/drawing/2016/5/12/chartex" xmlns:cx7="http://schemas.microsoft.com/office/drawing/2016/5/13/chartex" xmlns:cx8="http://schemas.microsoft.com/office/drawing/2016/5/14/chartex" xmlns:mc="http://schemas.openxmlformats.org/markup-compatibility/2006" xmlns:aink="http://schemas.microsoft.com/office/drawing/2016/ink" xmlns:am3d="http://schemas.microsoft.com/office/drawing/2017/model3d" xmlns:o="urn:schemas-microsoft-com:office:office" xmlns:r="http://schemas.openxmlformats.org/officeDocument/2006/relationships" xmlns:m="http://schemas.openxmlformats.org/officeDocument/2006/math" xmlns:v="urn:schemas-microsoft-com:vml" xmlns:wp14="http://schemas.microsoft.com/office/word/2010/wordprocessingDrawing" xmlns:wp="http://schemas.openxmlformats.org/drawingml/2006/wordprocessingDrawing" xmlns:w10="urn:schemas-microsoft-com:office:word" xmlns:w="http://schemas.openxmlformats.org/wordprocessingml/2006/main" xmlns:w14="http://schemas.microsoft.com/office/word/2010/wordml" xmlns:w15="http://schemas.microsoft.com/office/word/2012/wordml" xmlns:w16cex="http://schemas.microsoft.com/office/word/2018/wordml/cex" xmlns:w16cid="http://schemas.microsoft.com/office/word/2016/wordml/cid" xmlns:w16="http://schemas.microsoft.com/office/word/2018/wordml" xmlns:w16se="http://schemas.microsoft.com/office/word/2015/wordml/symex" xmlns:wpg="http://schemas.microsoft.com/office/word/2010/wordprocessingGroup" xmlns:wpi="http://schemas.microsoft.com/office/word/2010/wordprocessingInk" xmlns:wne="http://schemas.microsoft.com/office/word/2006/wordml" xmlns:wps="http://schemas.microsoft.com/office/word/2010/wordprocessingShape" mc:Ignorable="w14 w15 w16se w16cid w16 w16cex wp14">
   <w:body>
     <w:p>
       <w:pPr>
@@ -301,39 +301,39 @@
           <w:color w:val="000000" w:themeColor="text1"/>
           <w:shd w:val="clear" w:color="auto" w:fill="FFFFFF"/>
         </w:rPr>
-        <w:t xml:space="preserve">The null hypothesis states that the two samples of the population are the </w:t>
-      </w:r>
-      <w:r>
+        <w:t>The null hypothesis states that the two samples of the population are the same.</w:t>
+      </w:r>
+    </w:p>
+    <w:p>
+      <w:pPr>
+        <w:jc w:val="both"/>
         <w:rPr>
           <w:rFonts w:ascii="Times New Roman" w:hAnsi="Times New Roman" w:cs="Times New Roman"/>
           <w:color w:val="000000" w:themeColor="text1"/>
           <w:shd w:val="clear" w:color="auto" w:fill="FFFFFF"/>
         </w:rPr>
-        <w:t>same.</w:t>
-      </w:r>
-    </w:p>
-    <w:p>
-      <w:pPr>
-        <w:jc w:val="both"/>
+      </w:pPr>
+      <w:r>
+        <w:rPr>
+          <w:rFonts w:ascii="Times New Roman" w:hAnsi="Times New Roman" w:cs="Times New Roman"/>
+          <w:b/>
+          <w:bCs/>
+        </w:rPr>
+        <w:t>Alternate Hypothesis (Ha):</w:t>
+      </w:r>
+      <w:r>
+        <w:rPr>
+          <w:rFonts w:ascii="Times New Roman" w:hAnsi="Times New Roman" w:cs="Times New Roman"/>
+        </w:rPr>
+        <w:t xml:space="preserve"> It states </w:t>
+      </w:r>
+      <w:r>
         <w:rPr>
           <w:rFonts w:ascii="Times New Roman" w:hAnsi="Times New Roman" w:cs="Times New Roman"/>
           <w:color w:val="000000" w:themeColor="text1"/>
           <w:shd w:val="clear" w:color="auto" w:fill="FFFFFF"/>
         </w:rPr>
-      </w:pPr>
-      <w:r>
-        <w:rPr>
-          <w:rFonts w:ascii="Times New Roman" w:hAnsi="Times New Roman" w:cs="Times New Roman"/>
-          <w:b/>
-          <w:bCs/>
-        </w:rPr>
-        <w:t>Alternate Hypothesis (Ha):</w:t>
-      </w:r>
-      <w:r>
-        <w:rPr>
-          <w:rFonts w:ascii="Times New Roman" w:hAnsi="Times New Roman" w:cs="Times New Roman"/>
-        </w:rPr>
-        <w:t xml:space="preserve"> It states </w:t>
+        <w:t>that there is a significant difference between the two samples of the population</w:t>
       </w:r>
       <w:r>
         <w:rPr>
@@ -341,82 +341,83 @@
           <w:color w:val="000000" w:themeColor="text1"/>
           <w:shd w:val="clear" w:color="auto" w:fill="FFFFFF"/>
         </w:rPr>
-        <w:t>that there is a significant difference between the two samples of the population</w:t>
-      </w:r>
-      <w:r>
+        <w:t>.</w:t>
+      </w:r>
+    </w:p>
+    <w:p>
+      <w:pPr>
+        <w:jc w:val="both"/>
         <w:rPr>
           <w:rFonts w:ascii="Times New Roman" w:hAnsi="Times New Roman" w:cs="Times New Roman"/>
           <w:color w:val="000000" w:themeColor="text1"/>
           <w:shd w:val="clear" w:color="auto" w:fill="FFFFFF"/>
         </w:rPr>
-        <w:t>.</w:t>
-      </w:r>
-    </w:p>
-    <w:p>
-      <w:pPr>
-        <w:jc w:val="both"/>
+      </w:pPr>
+      <w:r>
         <w:rPr>
           <w:rFonts w:ascii="Times New Roman" w:hAnsi="Times New Roman" w:cs="Times New Roman"/>
           <w:color w:val="000000" w:themeColor="text1"/>
           <w:shd w:val="clear" w:color="auto" w:fill="FFFFFF"/>
         </w:rPr>
-      </w:pPr>
+        <w:t>For the null hypothesis, the same means are assumed to be equal, and we have H0: µ1= µ2</w:t>
+      </w:r>
       <w:r>
         <w:rPr>
           <w:rFonts w:ascii="Times New Roman" w:hAnsi="Times New Roman" w:cs="Times New Roman"/>
           <w:color w:val="000000" w:themeColor="text1"/>
           <w:shd w:val="clear" w:color="auto" w:fill="FFFFFF"/>
         </w:rPr>
-        <w:t>For the null hypothesis, the same means are assumed to be equal, and we have H0: µ1= µ2</w:t>
-      </w:r>
-      <w:r>
+        <w:t xml:space="preserve"> </w:t>
+      </w:r>
+    </w:p>
+    <w:p>
+      <w:pPr>
+        <w:jc w:val="both"/>
         <w:rPr>
           <w:rFonts w:ascii="Times New Roman" w:hAnsi="Times New Roman" w:cs="Times New Roman"/>
           <w:color w:val="000000" w:themeColor="text1"/>
           <w:shd w:val="clear" w:color="auto" w:fill="FFFFFF"/>
         </w:rPr>
-        <w:t xml:space="preserve"> </w:t>
-      </w:r>
-    </w:p>
-    <w:p>
-      <w:pPr>
-        <w:jc w:val="both"/>
+      </w:pPr>
+      <w:r>
         <w:rPr>
           <w:rFonts w:ascii="Times New Roman" w:hAnsi="Times New Roman" w:cs="Times New Roman"/>
           <w:color w:val="000000" w:themeColor="text1"/>
           <w:shd w:val="clear" w:color="auto" w:fill="FFFFFF"/>
         </w:rPr>
-      </w:pPr>
+        <w:t xml:space="preserve">&amp; </w:t>
+      </w:r>
       <w:r>
         <w:rPr>
           <w:rFonts w:ascii="Times New Roman" w:hAnsi="Times New Roman" w:cs="Times New Roman"/>
           <w:color w:val="000000" w:themeColor="text1"/>
           <w:shd w:val="clear" w:color="auto" w:fill="FFFFFF"/>
         </w:rPr>
-        <w:t xml:space="preserve">&amp; </w:t>
-      </w:r>
-      <w:r>
+        <w:t>for the alternate hypothesis, the sample means are unequal, and we have Ha: µ1≠ µ2.</w:t>
+      </w:r>
+    </w:p>
+    <w:p>
+      <w:pPr>
+        <w:jc w:val="both"/>
         <w:rPr>
           <w:rFonts w:ascii="Times New Roman" w:hAnsi="Times New Roman" w:cs="Times New Roman"/>
           <w:color w:val="000000" w:themeColor="text1"/>
           <w:shd w:val="clear" w:color="auto" w:fill="FFFFFF"/>
         </w:rPr>
-        <w:t>for the alternate hypothesis, the sample means are unequal, and we have Ha: µ1≠ µ2.</w:t>
-      </w:r>
-    </w:p>
-    <w:p>
-      <w:pPr>
-        <w:jc w:val="both"/>
-        <w:rPr>
-          <w:rFonts w:ascii="Times New Roman" w:hAnsi="Times New Roman" w:cs="Times New Roman"/>
+      </w:pPr>
+    </w:p>
+    <w:p>
+      <w:pPr>
+        <w:jc w:val="both"/>
+        <w:rPr>
+          <w:rFonts w:ascii="Times New Roman" w:hAnsi="Times New Roman" w:cs="Times New Roman"/>
+          <w:b/>
+          <w:bCs/>
           <w:color w:val="000000" w:themeColor="text1"/>
           <w:shd w:val="clear" w:color="auto" w:fill="FFFFFF"/>
         </w:rPr>
       </w:pPr>
-    </w:p>
-    <w:p>
-      <w:pPr>
-        <w:jc w:val="both"/>
+      <w:r>
         <w:rPr>
           <w:rFonts w:ascii="Times New Roman" w:hAnsi="Times New Roman" w:cs="Times New Roman"/>
           <w:b/>
@@ -424,37 +425,8 @@
           <w:color w:val="000000" w:themeColor="text1"/>
           <w:shd w:val="clear" w:color="auto" w:fill="FFFFFF"/>
         </w:rPr>
-      </w:pPr>
-      <w:r>
-        <w:rPr>
-          <w:rFonts w:ascii="Times New Roman" w:hAnsi="Times New Roman" w:cs="Times New Roman"/>
-          <w:b/>
-          <w:bCs/>
-          <w:color w:val="000000" w:themeColor="text1"/>
-          <w:shd w:val="clear" w:color="auto" w:fill="FFFFFF"/>
-        </w:rPr>
         <w:lastRenderedPageBreak/>
-        <w:t>Questions</w:t>
-      </w:r>
-      <w:r>
-        <w:rPr>
-          <w:rFonts w:ascii="Times New Roman" w:hAnsi="Times New Roman" w:cs="Times New Roman"/>
-          <w:b/>
-          <w:bCs/>
-          <w:color w:val="000000" w:themeColor="text1"/>
-          <w:shd w:val="clear" w:color="auto" w:fill="FFFFFF"/>
-        </w:rPr>
-        <w:t xml:space="preserve"> on Null Hypothesis</w:t>
-      </w:r>
-      <w:r>
-        <w:rPr>
-          <w:rFonts w:ascii="Times New Roman" w:hAnsi="Times New Roman" w:cs="Times New Roman"/>
-          <w:b/>
-          <w:bCs/>
-          <w:color w:val="000000" w:themeColor="text1"/>
-          <w:shd w:val="clear" w:color="auto" w:fill="FFFFFF"/>
-        </w:rPr>
-        <w:t>:</w:t>
+        <w:t>Questions on Null Hypothesis:</w:t>
       </w:r>
     </w:p>
     <w:p>
@@ -473,8 +445,140 @@
           <w:u w:val="single"/>
           <w:shd w:val="clear" w:color="auto" w:fill="FFFFFF"/>
         </w:rPr>
-        <w:t>Question</w:t>
-      </w:r>
+        <w:t>Question 1:</w:t>
+      </w:r>
+      <w:r>
+        <w:rPr>
+          <w:rFonts w:ascii="Times New Roman" w:hAnsi="Times New Roman" w:cs="Times New Roman"/>
+          <w:color w:val="000000" w:themeColor="text1"/>
+          <w:shd w:val="clear" w:color="auto" w:fill="FFFFFF"/>
+        </w:rPr>
+        <w:t xml:space="preserve"> A medical experiment and trial is conducted to check if a particular drug can serve as the vaccine for Covid-19 and can prevent from occurrence of Corona. Write the null hypothesis and the alternate hypothesis for this situation.</w:t>
+      </w:r>
+    </w:p>
+    <w:p>
+      <w:pPr>
+        <w:jc w:val="both"/>
+        <w:rPr>
+          <w:rFonts w:ascii="Times New Roman" w:hAnsi="Times New Roman" w:cs="Times New Roman"/>
+          <w:color w:val="000000" w:themeColor="text1"/>
+          <w:shd w:val="clear" w:color="auto" w:fill="FFFFFF"/>
+        </w:rPr>
+      </w:pPr>
+      <w:r>
+        <w:rPr>
+          <w:rFonts w:ascii="Times New Roman" w:hAnsi="Times New Roman" w:cs="Times New Roman"/>
+          <w:color w:val="000000" w:themeColor="text1"/>
+          <w:shd w:val="clear" w:color="auto" w:fill="FFFFFF"/>
+        </w:rPr>
+        <w:t>Solution:</w:t>
+      </w:r>
+    </w:p>
+    <w:p>
+      <w:pPr>
+        <w:jc w:val="both"/>
+        <w:rPr>
+          <w:rFonts w:ascii="Times New Roman" w:hAnsi="Times New Roman" w:cs="Times New Roman"/>
+          <w:color w:val="000000" w:themeColor="text1"/>
+          <w:shd w:val="clear" w:color="auto" w:fill="FFFFFF"/>
+        </w:rPr>
+      </w:pPr>
+      <w:r>
+        <w:rPr>
+          <w:rFonts w:ascii="Times New Roman" w:hAnsi="Times New Roman" w:cs="Times New Roman"/>
+          <w:color w:val="000000" w:themeColor="text1"/>
+          <w:shd w:val="clear" w:color="auto" w:fill="FFFFFF"/>
+        </w:rPr>
+        <w:t>The given situation refers to a possible new drug and its effectiveness of being a vaccine for Covid-19 or not. The null hypothesis (Ho) and alternate hypothesis (Ha) for this medical experiment is as follows.</w:t>
+      </w:r>
+    </w:p>
+    <w:p>
+      <w:pPr>
+        <w:jc w:val="both"/>
+        <w:rPr>
+          <w:rFonts w:ascii="Times New Roman" w:hAnsi="Times New Roman" w:cs="Times New Roman"/>
+          <w:color w:val="000000" w:themeColor="text1"/>
+          <w:shd w:val="clear" w:color="auto" w:fill="FFFFFF"/>
+        </w:rPr>
+      </w:pPr>
+      <w:r>
+        <w:rPr>
+          <w:rFonts w:ascii="Times New Roman" w:hAnsi="Times New Roman" w:cs="Times New Roman"/>
+          <w:color w:val="000000" w:themeColor="text1"/>
+          <w:shd w:val="clear" w:color="auto" w:fill="FFFFFF"/>
+        </w:rPr>
+        <w:t>H</w:t>
+      </w:r>
+      <w:r>
+        <w:rPr>
+          <w:rFonts w:ascii="Times New Roman" w:hAnsi="Times New Roman" w:cs="Times New Roman"/>
+          <w:color w:val="000000" w:themeColor="text1"/>
+          <w:shd w:val="clear" w:color="auto" w:fill="FFFFFF"/>
+        </w:rPr>
+        <w:t>o</w:t>
+      </w:r>
+      <w:r>
+        <w:rPr>
+          <w:rFonts w:ascii="Times New Roman" w:hAnsi="Times New Roman" w:cs="Times New Roman"/>
+          <w:color w:val="000000" w:themeColor="text1"/>
+          <w:shd w:val="clear" w:color="auto" w:fill="FFFFFF"/>
+        </w:rPr>
+        <w:t xml:space="preserve">: </w:t>
+      </w:r>
+      <w:r>
+        <w:rPr>
+          <w:rFonts w:ascii="Times New Roman" w:hAnsi="Times New Roman" w:cs="Times New Roman"/>
+          <w:color w:val="000000" w:themeColor="text1"/>
+          <w:shd w:val="clear" w:color="auto" w:fill="FFFFFF"/>
+        </w:rPr>
+        <w:t>The use of the new drug serves as a vaccine and helps for the prevention of Covid-19.</w:t>
+      </w:r>
+    </w:p>
+    <w:p>
+      <w:pPr>
+        <w:jc w:val="both"/>
+        <w:rPr>
+          <w:rFonts w:ascii="Times New Roman" w:hAnsi="Times New Roman" w:cs="Times New Roman"/>
+          <w:color w:val="000000" w:themeColor="text1"/>
+          <w:shd w:val="clear" w:color="auto" w:fill="FFFFFF"/>
+        </w:rPr>
+      </w:pPr>
+      <w:r>
+        <w:rPr>
+          <w:rFonts w:ascii="Times New Roman" w:hAnsi="Times New Roman" w:cs="Times New Roman"/>
+          <w:color w:val="000000" w:themeColor="text1"/>
+          <w:shd w:val="clear" w:color="auto" w:fill="FFFFFF"/>
+        </w:rPr>
+        <w:t xml:space="preserve">Ha: </w:t>
+      </w:r>
+      <w:r>
+        <w:rPr>
+          <w:rFonts w:ascii="Times New Roman" w:hAnsi="Times New Roman" w:cs="Times New Roman"/>
+          <w:color w:val="000000" w:themeColor="text1"/>
+          <w:shd w:val="clear" w:color="auto" w:fill="FFFFFF"/>
+        </w:rPr>
+        <w:t>The use of the new drug is not helpful for the prevention of Covid-19.</w:t>
+      </w:r>
+    </w:p>
+    <w:p>
+      <w:pPr>
+        <w:jc w:val="both"/>
+        <w:rPr>
+          <w:rFonts w:ascii="Times New Roman" w:hAnsi="Times New Roman" w:cs="Times New Roman"/>
+          <w:color w:val="000000" w:themeColor="text1"/>
+          <w:shd w:val="clear" w:color="auto" w:fill="FFFFFF"/>
+        </w:rPr>
+      </w:pPr>
+    </w:p>
+    <w:p>
+      <w:pPr>
+        <w:jc w:val="both"/>
+        <w:rPr>
+          <w:rFonts w:ascii="Times New Roman" w:hAnsi="Times New Roman" w:cs="Times New Roman"/>
+          <w:color w:val="000000" w:themeColor="text1"/>
+          <w:shd w:val="clear" w:color="auto" w:fill="FFFFFF"/>
+        </w:rPr>
+      </w:pPr>
       <w:r>
         <w:rPr>
           <w:rFonts w:ascii="Times New Roman" w:hAnsi="Times New Roman" w:cs="Times New Roman"/>
@@ -482,7 +586,7 @@
           <w:u w:val="single"/>
           <w:shd w:val="clear" w:color="auto" w:fill="FFFFFF"/>
         </w:rPr>
-        <w:t xml:space="preserve"> 1:</w:t>
+        <w:t>Example 2</w:t>
       </w:r>
       <w:r>
         <w:rPr>
@@ -490,23 +594,25 @@
           <w:color w:val="000000" w:themeColor="text1"/>
           <w:shd w:val="clear" w:color="auto" w:fill="FFFFFF"/>
         </w:rPr>
-        <w:t xml:space="preserve"> A medical experiment and trial is conducted to check if a particular drug can serve as the vaccine for Covid-</w:t>
-      </w:r>
-      <w:r>
+        <w:t>: The teacher has prepared a set of important questions and informs the student that preparing these questions helps in scoring more than 60% marks in the board exams. Write the null hypothesis and the alternate hypothesis for this situation.</w:t>
+      </w:r>
+    </w:p>
+    <w:p>
+      <w:pPr>
+        <w:jc w:val="both"/>
         <w:rPr>
           <w:rFonts w:ascii="Times New Roman" w:hAnsi="Times New Roman" w:cs="Times New Roman"/>
           <w:color w:val="000000" w:themeColor="text1"/>
           <w:shd w:val="clear" w:color="auto" w:fill="FFFFFF"/>
         </w:rPr>
-        <w:t>19 and</w:t>
-      </w:r>
+      </w:pPr>
       <w:r>
         <w:rPr>
           <w:rFonts w:ascii="Times New Roman" w:hAnsi="Times New Roman" w:cs="Times New Roman"/>
           <w:color w:val="000000" w:themeColor="text1"/>
           <w:shd w:val="clear" w:color="auto" w:fill="FFFFFF"/>
         </w:rPr>
-        <w:t xml:space="preserve"> can prevent from occurrence of Corona. Write the null hypothesis and the alternate hypothesis for this situation.</w:t>
+        <w:t>Solution:</w:t>
       </w:r>
     </w:p>
     <w:p>
@@ -524,7 +630,7 @@
           <w:color w:val="000000" w:themeColor="text1"/>
           <w:shd w:val="clear" w:color="auto" w:fill="FFFFFF"/>
         </w:rPr>
-        <w:t>Solution:</w:t>
+        <w:t>The given situation refers to the teacher who has claimed that her important questions help to score more than 60% marks in the board exams. The null hypothesis (Ho) and alternate hypothesis (Ha) for this situation is as follows.</w:t>
       </w:r>
     </w:p>
     <w:p>
@@ -542,33 +648,33 @@
           <w:color w:val="000000" w:themeColor="text1"/>
           <w:shd w:val="clear" w:color="auto" w:fill="FFFFFF"/>
         </w:rPr>
-        <w:t>The given situation refers to a possible new drug and its effectiveness of being a vaccine for Covid-19 or not. The null hypothesis (Ho) and alternate hypothesis (Ha) for this medical experiment is as follows.</w:t>
-      </w:r>
-    </w:p>
-    <w:p>
-      <w:pPr>
-        <w:jc w:val="both"/>
+        <w:t xml:space="preserve">Ho: </w:t>
+      </w:r>
+      <w:r>
         <w:rPr>
           <w:rFonts w:ascii="Times New Roman" w:hAnsi="Times New Roman" w:cs="Times New Roman"/>
           <w:color w:val="000000" w:themeColor="text1"/>
           <w:shd w:val="clear" w:color="auto" w:fill="FFFFFF"/>
         </w:rPr>
-      </w:pPr>
-      <w:r>
+        <w:t>The important questions given by the teacher are helpful for the students to score more than 60% marks in the board exams.</w:t>
+      </w:r>
+    </w:p>
+    <w:p>
+      <w:pPr>
+        <w:jc w:val="both"/>
         <w:rPr>
           <w:rFonts w:ascii="Times New Roman" w:hAnsi="Times New Roman" w:cs="Times New Roman"/>
           <w:color w:val="000000" w:themeColor="text1"/>
           <w:shd w:val="clear" w:color="auto" w:fill="FFFFFF"/>
         </w:rPr>
-        <w:t>H</w:t>
-      </w:r>
+      </w:pPr>
       <w:r>
         <w:rPr>
           <w:rFonts w:ascii="Times New Roman" w:hAnsi="Times New Roman" w:cs="Times New Roman"/>
           <w:color w:val="000000" w:themeColor="text1"/>
           <w:shd w:val="clear" w:color="auto" w:fill="FFFFFF"/>
         </w:rPr>
-        <w:t>o</w:t>
+        <w:t xml:space="preserve">Ha: </w:t>
       </w:r>
       <w:r>
         <w:rPr>
@@ -576,7 +682,7 @@
           <w:color w:val="000000" w:themeColor="text1"/>
           <w:shd w:val="clear" w:color="auto" w:fill="FFFFFF"/>
         </w:rPr>
-        <w:t xml:space="preserve">: </w:t>
+        <w:t xml:space="preserve">The important questions given by the teacher </w:t>
       </w:r>
       <w:r>
         <w:rPr>
@@ -584,221 +690,14 @@
           <w:color w:val="000000" w:themeColor="text1"/>
           <w:shd w:val="clear" w:color="auto" w:fill="FFFFFF"/>
         </w:rPr>
-        <w:t>The use of the new drug serves as a vaccine and helps for the prevention of Covid-19.</w:t>
-      </w:r>
-    </w:p>
-    <w:p>
-      <w:pPr>
-        <w:jc w:val="both"/>
+        <w:t>do</w:t>
+      </w:r>
+      <w:r>
         <w:rPr>
           <w:rFonts w:ascii="Times New Roman" w:hAnsi="Times New Roman" w:cs="Times New Roman"/>
           <w:color w:val="000000" w:themeColor="text1"/>
           <w:shd w:val="clear" w:color="auto" w:fill="FFFFFF"/>
         </w:rPr>
-      </w:pPr>
-      <w:r>
-        <w:rPr>
-          <w:rFonts w:ascii="Times New Roman" w:hAnsi="Times New Roman" w:cs="Times New Roman"/>
-          <w:color w:val="000000" w:themeColor="text1"/>
-          <w:shd w:val="clear" w:color="auto" w:fill="FFFFFF"/>
-        </w:rPr>
-        <w:t xml:space="preserve">Ha: </w:t>
-      </w:r>
-      <w:r>
-        <w:rPr>
-          <w:rFonts w:ascii="Times New Roman" w:hAnsi="Times New Roman" w:cs="Times New Roman"/>
-          <w:color w:val="000000" w:themeColor="text1"/>
-          <w:shd w:val="clear" w:color="auto" w:fill="FFFFFF"/>
-        </w:rPr>
-        <w:t>The use of the new drug is not helpful for the prevention of Covid-19.</w:t>
-      </w:r>
-    </w:p>
-    <w:p>
-      <w:pPr>
-        <w:jc w:val="both"/>
-        <w:rPr>
-          <w:rFonts w:ascii="Times New Roman" w:hAnsi="Times New Roman" w:cs="Times New Roman"/>
-          <w:color w:val="000000" w:themeColor="text1"/>
-          <w:shd w:val="clear" w:color="auto" w:fill="FFFFFF"/>
-        </w:rPr>
-      </w:pPr>
-    </w:p>
-    <w:p>
-      <w:pPr>
-        <w:jc w:val="both"/>
-        <w:rPr>
-          <w:rFonts w:ascii="Times New Roman" w:hAnsi="Times New Roman" w:cs="Times New Roman"/>
-          <w:color w:val="000000" w:themeColor="text1"/>
-          <w:shd w:val="clear" w:color="auto" w:fill="FFFFFF"/>
-        </w:rPr>
-      </w:pPr>
-      <w:r>
-        <w:rPr>
-          <w:rFonts w:ascii="Times New Roman" w:hAnsi="Times New Roman" w:cs="Times New Roman"/>
-          <w:color w:val="000000" w:themeColor="text1"/>
-          <w:u w:val="single"/>
-          <w:shd w:val="clear" w:color="auto" w:fill="FFFFFF"/>
-        </w:rPr>
-        <w:t>Example 2</w:t>
-      </w:r>
-      <w:r>
-        <w:rPr>
-          <w:rFonts w:ascii="Times New Roman" w:hAnsi="Times New Roman" w:cs="Times New Roman"/>
-          <w:color w:val="000000" w:themeColor="text1"/>
-          <w:shd w:val="clear" w:color="auto" w:fill="FFFFFF"/>
-        </w:rPr>
-        <w:t>: The teacher has prepared a set of important questions and informs the student that preparing these questions helps in scoring more than 60% marks in the board exams. Write the null hypothesis and the alternate hypothesis for this situation.</w:t>
-      </w:r>
-    </w:p>
-    <w:p>
-      <w:pPr>
-        <w:jc w:val="both"/>
-        <w:rPr>
-          <w:rFonts w:ascii="Times New Roman" w:hAnsi="Times New Roman" w:cs="Times New Roman"/>
-          <w:color w:val="000000" w:themeColor="text1"/>
-          <w:shd w:val="clear" w:color="auto" w:fill="FFFFFF"/>
-        </w:rPr>
-      </w:pPr>
-      <w:r>
-        <w:rPr>
-          <w:rFonts w:ascii="Times New Roman" w:hAnsi="Times New Roman" w:cs="Times New Roman"/>
-          <w:color w:val="000000" w:themeColor="text1"/>
-          <w:shd w:val="clear" w:color="auto" w:fill="FFFFFF"/>
-        </w:rPr>
-        <w:t>Solution:</w:t>
-      </w:r>
-    </w:p>
-    <w:p>
-      <w:pPr>
-        <w:jc w:val="both"/>
-        <w:rPr>
-          <w:rFonts w:ascii="Times New Roman" w:hAnsi="Times New Roman" w:cs="Times New Roman"/>
-          <w:color w:val="000000" w:themeColor="text1"/>
-          <w:shd w:val="clear" w:color="auto" w:fill="FFFFFF"/>
-        </w:rPr>
-      </w:pPr>
-      <w:r>
-        <w:rPr>
-          <w:rFonts w:ascii="Times New Roman" w:hAnsi="Times New Roman" w:cs="Times New Roman"/>
-          <w:color w:val="000000" w:themeColor="text1"/>
-          <w:shd w:val="clear" w:color="auto" w:fill="FFFFFF"/>
-        </w:rPr>
-        <w:t xml:space="preserve">The given situation refers to the teacher who has claimed that her important questions </w:t>
-      </w:r>
-      <w:r>
-        <w:rPr>
-          <w:rFonts w:ascii="Times New Roman" w:hAnsi="Times New Roman" w:cs="Times New Roman"/>
-          <w:color w:val="000000" w:themeColor="text1"/>
-          <w:shd w:val="clear" w:color="auto" w:fill="FFFFFF"/>
-        </w:rPr>
-        <w:t>help</w:t>
-      </w:r>
-      <w:r>
-        <w:rPr>
-          <w:rFonts w:ascii="Times New Roman" w:hAnsi="Times New Roman" w:cs="Times New Roman"/>
-          <w:color w:val="000000" w:themeColor="text1"/>
-          <w:shd w:val="clear" w:color="auto" w:fill="FFFFFF"/>
-        </w:rPr>
-        <w:t xml:space="preserve"> to score more than 60% marks in the board exams. The null </w:t>
-      </w:r>
-      <w:r>
-        <w:rPr>
-          <w:rFonts w:ascii="Times New Roman" w:hAnsi="Times New Roman" w:cs="Times New Roman"/>
-          <w:color w:val="000000" w:themeColor="text1"/>
-          <w:shd w:val="clear" w:color="auto" w:fill="FFFFFF"/>
-        </w:rPr>
-        <w:t>hypothesis (</w:t>
-      </w:r>
-      <w:r>
-        <w:rPr>
-          <w:rFonts w:ascii="Times New Roman" w:hAnsi="Times New Roman" w:cs="Times New Roman"/>
-          <w:color w:val="000000" w:themeColor="text1"/>
-          <w:shd w:val="clear" w:color="auto" w:fill="FFFFFF"/>
-        </w:rPr>
-        <w:t xml:space="preserve">Ho) and alternate </w:t>
-      </w:r>
-      <w:r>
-        <w:rPr>
-          <w:rFonts w:ascii="Times New Roman" w:hAnsi="Times New Roman" w:cs="Times New Roman"/>
-          <w:color w:val="000000" w:themeColor="text1"/>
-          <w:shd w:val="clear" w:color="auto" w:fill="FFFFFF"/>
-        </w:rPr>
-        <w:t>hypothesis (</w:t>
-      </w:r>
-      <w:r>
-        <w:rPr>
-          <w:rFonts w:ascii="Times New Roman" w:hAnsi="Times New Roman" w:cs="Times New Roman"/>
-          <w:color w:val="000000" w:themeColor="text1"/>
-          <w:shd w:val="clear" w:color="auto" w:fill="FFFFFF"/>
-        </w:rPr>
-        <w:t>Ha) for this situation is as follows.</w:t>
-      </w:r>
-    </w:p>
-    <w:p>
-      <w:pPr>
-        <w:jc w:val="both"/>
-        <w:rPr>
-          <w:rFonts w:ascii="Times New Roman" w:hAnsi="Times New Roman" w:cs="Times New Roman"/>
-          <w:color w:val="000000" w:themeColor="text1"/>
-          <w:shd w:val="clear" w:color="auto" w:fill="FFFFFF"/>
-        </w:rPr>
-      </w:pPr>
-      <w:r>
-        <w:rPr>
-          <w:rFonts w:ascii="Times New Roman" w:hAnsi="Times New Roman" w:cs="Times New Roman"/>
-          <w:color w:val="000000" w:themeColor="text1"/>
-          <w:shd w:val="clear" w:color="auto" w:fill="FFFFFF"/>
-        </w:rPr>
-        <w:t xml:space="preserve">Ho: </w:t>
-      </w:r>
-      <w:r>
-        <w:rPr>
-          <w:rFonts w:ascii="Times New Roman" w:hAnsi="Times New Roman" w:cs="Times New Roman"/>
-          <w:color w:val="000000" w:themeColor="text1"/>
-          <w:shd w:val="clear" w:color="auto" w:fill="FFFFFF"/>
-        </w:rPr>
-        <w:t>The important questions given by the teacher are helpful for the students to score more than 60% marks in the board exams.</w:t>
-      </w:r>
-    </w:p>
-    <w:p>
-      <w:pPr>
-        <w:jc w:val="both"/>
-        <w:rPr>
-          <w:rFonts w:ascii="Times New Roman" w:hAnsi="Times New Roman" w:cs="Times New Roman"/>
-          <w:color w:val="000000" w:themeColor="text1"/>
-          <w:shd w:val="clear" w:color="auto" w:fill="FFFFFF"/>
-        </w:rPr>
-      </w:pPr>
-      <w:r>
-        <w:rPr>
-          <w:rFonts w:ascii="Times New Roman" w:hAnsi="Times New Roman" w:cs="Times New Roman"/>
-          <w:color w:val="000000" w:themeColor="text1"/>
-          <w:shd w:val="clear" w:color="auto" w:fill="FFFFFF"/>
-        </w:rPr>
-        <w:t xml:space="preserve">Ha: </w:t>
-      </w:r>
-      <w:r>
-        <w:rPr>
-          <w:rFonts w:ascii="Times New Roman" w:hAnsi="Times New Roman" w:cs="Times New Roman"/>
-          <w:color w:val="000000" w:themeColor="text1"/>
-          <w:shd w:val="clear" w:color="auto" w:fill="FFFFFF"/>
-        </w:rPr>
-        <w:t xml:space="preserve">The important questions given by the teacher </w:t>
-      </w:r>
-      <w:r>
-        <w:rPr>
-          <w:rFonts w:ascii="Times New Roman" w:hAnsi="Times New Roman" w:cs="Times New Roman"/>
-          <w:color w:val="000000" w:themeColor="text1"/>
-          <w:shd w:val="clear" w:color="auto" w:fill="FFFFFF"/>
-        </w:rPr>
-        <w:t>do</w:t>
-      </w:r>
-      <w:r>
-        <w:rPr>
-          <w:rFonts w:ascii="Times New Roman" w:hAnsi="Times New Roman" w:cs="Times New Roman"/>
-          <w:color w:val="000000" w:themeColor="text1"/>
-          <w:shd w:val="clear" w:color="auto" w:fill="FFFFFF"/>
-        </w:rPr>
         <w:t xml:space="preserve"> not really help the students to get a score of more than 60% in the board exams.</w:t>
       </w:r>
     </w:p>
@@ -841,17 +740,7 @@
           <w:sz w:val="24"/>
           <w:szCs w:val="24"/>
         </w:rPr>
-        <w:t>Hypothesis Testing P Value</w:t>
-      </w:r>
-      <w:r>
-        <w:rPr>
-          <w:rFonts w:ascii="Times New Roman" w:hAnsi="Times New Roman" w:cs="Times New Roman"/>
-          <w:b/>
-          <w:bCs/>
-          <w:sz w:val="24"/>
-          <w:szCs w:val="24"/>
-        </w:rPr>
-        <w:t>:</w:t>
+        <w:t>Hypothesis Testing P Value:</w:t>
       </w:r>
     </w:p>
     <w:p>
@@ -915,37 +804,7 @@
         <w:rPr>
           <w:rFonts w:ascii="Times New Roman" w:hAnsi="Times New Roman" w:cs="Times New Roman"/>
         </w:rPr>
-        <w:t xml:space="preserve"> it</w:t>
-      </w:r>
-      <w:r>
-        <w:rPr>
-          <w:rFonts w:ascii="Times New Roman" w:hAnsi="Times New Roman" w:cs="Times New Roman"/>
-        </w:rPr>
-        <w:t xml:space="preserve"> decide</w:t>
-      </w:r>
-      <w:r>
-        <w:rPr>
-          <w:rFonts w:ascii="Times New Roman" w:hAnsi="Times New Roman" w:cs="Times New Roman"/>
-        </w:rPr>
-        <w:t>s</w:t>
-      </w:r>
-      <w:r>
-        <w:rPr>
-          <w:rFonts w:ascii="Times New Roman" w:hAnsi="Times New Roman" w:cs="Times New Roman"/>
-        </w:rPr>
-        <w:t xml:space="preserve"> whether we should accept our Null Hypothesis or reject it. The lower the p-value, the more surprising the evidence is, the more ridiculous our null hypothesis looks. And when we feel ridiculous about our null </w:t>
-      </w:r>
-      <w:r>
-        <w:rPr>
-          <w:rFonts w:ascii="Times New Roman" w:hAnsi="Times New Roman" w:cs="Times New Roman"/>
-        </w:rPr>
-        <w:t>hypothesis,</w:t>
-      </w:r>
-      <w:r>
-        <w:rPr>
-          <w:rFonts w:ascii="Times New Roman" w:hAnsi="Times New Roman" w:cs="Times New Roman"/>
-        </w:rPr>
-        <w:t xml:space="preserve"> we simply reject it and accept our Alternate Hypothesis.</w:t>
+        <w:t xml:space="preserve"> it decides whether we should accept our Null Hypothesis or reject it. The lower the p-value, the more surprising the evidence is, the more ridiculous our null hypothesis looks. And when we feel ridiculous about our null hypothesis, we simply reject it and accept our Alternate Hypothesis.</w:t>
       </w:r>
     </w:p>
     <w:p>
@@ -1467,21 +1326,7 @@
         <w:rPr>
           <w:rFonts w:ascii="Times New Roman" w:hAnsi="Times New Roman" w:cs="Times New Roman"/>
         </w:rPr>
-        <w:t xml:space="preserve">we </w:t>
-      </w:r>
-      <w:proofErr w:type="gramStart"/>
-      <w:r>
-        <w:rPr>
-          <w:rFonts w:ascii="Times New Roman" w:hAnsi="Times New Roman" w:cs="Times New Roman"/>
-        </w:rPr>
-        <w:t>refer</w:t>
-      </w:r>
-      <w:proofErr w:type="gramEnd"/>
-      <w:r>
-        <w:rPr>
-          <w:rFonts w:ascii="Times New Roman" w:hAnsi="Times New Roman" w:cs="Times New Roman"/>
-        </w:rPr>
-        <w:t xml:space="preserve"> the Z-table to find the probability of</w:t>
+        <w:t>we refer the Z-table to find the probability of</w:t>
       </w:r>
       <w:r>
         <w:rPr>
@@ -1634,55 +1479,7 @@
           <w:sz w:val="22"/>
           <w:szCs w:val="22"/>
         </w:rPr>
-        <w:t xml:space="preserve">Fail </w:t>
-      </w:r>
-      <w:r>
-        <w:rPr>
-          <w:rFonts w:eastAsiaTheme="minorHAnsi"/>
-          <w:b/>
-          <w:bCs/>
-          <w:i/>
-          <w:iCs/>
-          <w:sz w:val="22"/>
-          <w:szCs w:val="22"/>
-        </w:rPr>
-        <w:t>to</w:t>
-      </w:r>
-      <w:r>
-        <w:rPr>
-          <w:rFonts w:eastAsiaTheme="minorHAnsi"/>
-          <w:b/>
-          <w:bCs/>
-          <w:i/>
-          <w:iCs/>
-          <w:sz w:val="22"/>
-          <w:szCs w:val="22"/>
-        </w:rPr>
-        <w:t xml:space="preserve"> Reject </w:t>
-      </w:r>
-      <w:r>
-        <w:rPr>
-          <w:rFonts w:eastAsiaTheme="minorHAnsi"/>
-          <w:b/>
-          <w:bCs/>
-          <w:i/>
-          <w:iCs/>
-          <w:sz w:val="22"/>
-          <w:szCs w:val="22"/>
-        </w:rPr>
-        <w:t>the</w:t>
-      </w:r>
-      <w:r>
-        <w:rPr>
-          <w:rFonts w:eastAsiaTheme="minorHAnsi"/>
-          <w:b/>
-          <w:bCs/>
-          <w:i/>
-          <w:iCs/>
-          <w:sz w:val="22"/>
-          <w:szCs w:val="22"/>
-        </w:rPr>
-        <w:t xml:space="preserve"> Null Hypothesis</w:t>
+        <w:t>Fail to Reject the Null Hypothesis</w:t>
       </w:r>
       <w:r>
         <w:rPr>
@@ -1849,21 +1646,7 @@
         <w:rPr>
           <w:rFonts w:ascii="Times New Roman" w:hAnsi="Times New Roman" w:cs="Times New Roman"/>
         </w:rPr>
-        <w:t xml:space="preserve">A statistician is testing the hypothesis H0: μ = 120 using the approach of alternative hypothesis Hα: μ &gt; 120 and </w:t>
-      </w:r>
-      <w:proofErr w:type="gramStart"/>
-      <w:r>
-        <w:rPr>
-          <w:rFonts w:ascii="Times New Roman" w:hAnsi="Times New Roman" w:cs="Times New Roman"/>
-        </w:rPr>
-        <w:t>assuming that</w:t>
-      </w:r>
-      <w:proofErr w:type="gramEnd"/>
-      <w:r>
-        <w:rPr>
-          <w:rFonts w:ascii="Times New Roman" w:hAnsi="Times New Roman" w:cs="Times New Roman"/>
-        </w:rPr>
-        <w:t xml:space="preserve"> α = 0.05. The sample values that he took are as n =40, σ = 32.17 and x̄ = 105.37. What is the conclusion for this hypothesis?</w:t>
+        <w:t>A statistician is testing the hypothesis H0: μ = 120 using the approach of alternative hypothesis Hα: μ &gt; 120 and assuming that α = 0.05. The sample values that he took are as n =40, σ = 32.17 and x̄ = 105.37. What is the conclusion for this hypothesis?</w:t>
       </w:r>
     </w:p>
     <w:p>
@@ -2419,19 +2202,7 @@
         <w:rPr>
           <w:rFonts w:ascii="Times New Roman" w:hAnsi="Times New Roman" w:cs="Times New Roman"/>
         </w:rPr>
-        <w:t>A z</w:t>
-      </w:r>
-      <w:r>
-        <w:rPr>
-          <w:rFonts w:ascii="Times New Roman" w:hAnsi="Times New Roman" w:cs="Times New Roman"/>
-        </w:rPr>
-        <w:t>-</w:t>
-      </w:r>
-      <w:r>
-        <w:rPr>
-          <w:rFonts w:ascii="Times New Roman" w:hAnsi="Times New Roman" w:cs="Times New Roman"/>
-        </w:rPr>
-        <w:t>test is a test that is used to check if the </w:t>
+        <w:t>A z-test is a test that is used to check if the </w:t>
       </w:r>
       <w:hyperlink r:id="rId13" w:history="1">
         <w:r>
@@ -2468,13 +2239,7 @@
         <w:rPr>
           <w:rFonts w:ascii="Times New Roman" w:hAnsi="Times New Roman" w:cs="Times New Roman"/>
         </w:rPr>
-        <w:t>To start with</w:t>
-      </w:r>
-      <w:r>
-        <w:rPr>
-          <w:rFonts w:ascii="Times New Roman" w:hAnsi="Times New Roman" w:cs="Times New Roman"/>
-        </w:rPr>
-        <w:t>, the null hypothesis and the alternative hypothesis must be set up and the value of the z test statistic must be calculated. The decision criterion is based on the z critical value</w:t>
+        <w:t>To start with, the null hypothesis and the alternative hypothesis must be set up and the value of the z test statistic must be calculated. The decision criterion is based on the z critical value</w:t>
       </w:r>
       <w:r>
         <w:rPr>
@@ -3171,99 +2936,51 @@
           <w:sz w:val="22"/>
           <w:szCs w:val="22"/>
         </w:rPr>
-        <w:t>x¯ = 90, μ</w:t>
-      </w:r>
-      <w:r>
+        <w:t>x¯ = 90, μ = 82, n = 81, σ = 20</w:t>
+      </w:r>
+    </w:p>
+    <w:p>
+      <w:pPr>
+        <w:pStyle w:val="NormalWeb"/>
+        <w:shd w:val="clear" w:color="auto" w:fill="FFFFFF"/>
+        <w:spacing w:before="75" w:beforeAutospacing="0" w:after="75" w:afterAutospacing="0" w:line="420" w:lineRule="atLeast"/>
+        <w:jc w:val="both"/>
+        <w:textAlignment w:val="baseline"/>
         <w:rPr>
           <w:rFonts w:eastAsiaTheme="minorHAnsi"/>
           <w:sz w:val="22"/>
           <w:szCs w:val="22"/>
         </w:rPr>
-        <w:t xml:space="preserve"> </w:t>
-      </w:r>
+      </w:pPr>
       <w:r>
         <w:rPr>
           <w:rFonts w:eastAsiaTheme="minorHAnsi"/>
           <w:sz w:val="22"/>
           <w:szCs w:val="22"/>
         </w:rPr>
-        <w:t>= 82, n = 81, σ</w:t>
-      </w:r>
-      <w:r>
+        <w:t>z = 3.6</w:t>
+      </w:r>
+    </w:p>
+    <w:p>
+      <w:pPr>
+        <w:pStyle w:val="NormalWeb"/>
+        <w:shd w:val="clear" w:color="auto" w:fill="FFFFFF"/>
+        <w:spacing w:before="75" w:beforeAutospacing="0" w:after="75" w:afterAutospacing="0" w:line="420" w:lineRule="atLeast"/>
+        <w:jc w:val="both"/>
+        <w:textAlignment w:val="baseline"/>
         <w:rPr>
           <w:rFonts w:eastAsiaTheme="minorHAnsi"/>
           <w:sz w:val="22"/>
           <w:szCs w:val="22"/>
         </w:rPr>
-        <w:t xml:space="preserve"> </w:t>
-      </w:r>
+      </w:pPr>
       <w:r>
         <w:rPr>
           <w:rFonts w:eastAsiaTheme="minorHAnsi"/>
           <w:sz w:val="22"/>
           <w:szCs w:val="22"/>
         </w:rPr>
-        <w:t>= 20</w:t>
-      </w:r>
-    </w:p>
-    <w:p>
-      <w:pPr>
-        <w:pStyle w:val="NormalWeb"/>
-        <w:shd w:val="clear" w:color="auto" w:fill="FFFFFF"/>
-        <w:spacing w:before="75" w:beforeAutospacing="0" w:after="75" w:afterAutospacing="0" w:line="420" w:lineRule="atLeast"/>
-        <w:jc w:val="both"/>
-        <w:textAlignment w:val="baseline"/>
-        <w:rPr>
-          <w:rFonts w:eastAsiaTheme="minorHAnsi"/>
-          <w:sz w:val="22"/>
-          <w:szCs w:val="22"/>
-        </w:rPr>
-      </w:pPr>
-      <w:r>
-        <w:rPr>
-          <w:rFonts w:eastAsiaTheme="minorHAnsi"/>
-          <w:sz w:val="22"/>
-          <w:szCs w:val="22"/>
-        </w:rPr>
-        <w:t>z = 3.6</w:t>
-      </w:r>
-    </w:p>
-    <w:p>
-      <w:pPr>
-        <w:pStyle w:val="NormalWeb"/>
-        <w:shd w:val="clear" w:color="auto" w:fill="FFFFFF"/>
-        <w:spacing w:before="75" w:beforeAutospacing="0" w:after="75" w:afterAutospacing="0" w:line="420" w:lineRule="atLeast"/>
-        <w:jc w:val="both"/>
-        <w:textAlignment w:val="baseline"/>
-        <w:rPr>
-          <w:rFonts w:eastAsiaTheme="minorHAnsi"/>
-          <w:sz w:val="22"/>
-          <w:szCs w:val="22"/>
-        </w:rPr>
-      </w:pPr>
-      <w:r>
-        <w:rPr>
-          <w:rFonts w:eastAsiaTheme="minorHAnsi"/>
-          <w:sz w:val="22"/>
-          <w:szCs w:val="22"/>
-        </w:rPr>
-        <w:t xml:space="preserve">As 3.6 &gt; 1.645 thus, the null hypothesis is </w:t>
-      </w:r>
-      <w:r>
-        <w:rPr>
-          <w:rFonts w:eastAsiaTheme="minorHAnsi"/>
-          <w:sz w:val="22"/>
-          <w:szCs w:val="22"/>
-        </w:rPr>
-        <w:t>rejected,</w:t>
-      </w:r>
-      <w:r>
-        <w:rPr>
-          <w:rFonts w:eastAsiaTheme="minorHAnsi"/>
-          <w:sz w:val="22"/>
-          <w:szCs w:val="22"/>
-        </w:rPr>
-        <w:t xml:space="preserve"> and it is concluded that there is enough evidence to support the teacher's claim.</w:t>
+        <w:t>As 3.6 &gt; 1.645 thus, the null hypothesis is rejected, and it is concluded that there is enough evidence to support the teacher's claim.</w:t>
       </w:r>
     </w:p>
     <w:p>
@@ -3674,7 +3391,30 @@
           <w:sz w:val="22"/>
           <w:szCs w:val="22"/>
         </w:rPr>
-        <w:t xml:space="preserve">As -4.66 &lt; -1.645 thus, the null hypothesis is </w:t>
+        <w:t>As -4.66 &lt; -1.645 thus, the null hypothesis is rejected, and it is concluded that there is enough evidence to support the medicine shop's claim.</w:t>
+      </w:r>
+    </w:p>
+    <w:p>
+      <w:pPr>
+        <w:pStyle w:val="NormalWeb"/>
+        <w:shd w:val="clear" w:color="auto" w:fill="FFFFFF"/>
+        <w:spacing w:before="75" w:beforeAutospacing="0" w:after="75" w:afterAutospacing="0" w:line="420" w:lineRule="atLeast"/>
+        <w:jc w:val="both"/>
+        <w:textAlignment w:val="baseline"/>
+        <w:rPr>
+          <w:rFonts w:ascii="Arial" w:hAnsi="Arial" w:cs="Arial"/>
+          <w:color w:val="333333"/>
+        </w:rPr>
+      </w:pPr>
+      <w:r>
+        <w:rPr>
+          <w:rFonts w:eastAsiaTheme="minorHAnsi"/>
+          <w:b/>
+          <w:bCs/>
+          <w:sz w:val="22"/>
+          <w:szCs w:val="22"/>
+        </w:rPr>
+        <w:t>Answer:</w:t>
       </w:r>
       <w:r>
         <w:rPr>
@@ -3682,45 +3422,6 @@
           <w:sz w:val="22"/>
           <w:szCs w:val="22"/>
         </w:rPr>
-        <w:t>rejected,</w:t>
-      </w:r>
-      <w:r>
-        <w:rPr>
-          <w:rFonts w:eastAsiaTheme="minorHAnsi"/>
-          <w:sz w:val="22"/>
-          <w:szCs w:val="22"/>
-        </w:rPr>
-        <w:t xml:space="preserve"> and it is concluded that there is enough evidence to support the medicine shop's claim.</w:t>
-      </w:r>
-    </w:p>
-    <w:p>
-      <w:pPr>
-        <w:pStyle w:val="NormalWeb"/>
-        <w:shd w:val="clear" w:color="auto" w:fill="FFFFFF"/>
-        <w:spacing w:before="75" w:beforeAutospacing="0" w:after="75" w:afterAutospacing="0" w:line="420" w:lineRule="atLeast"/>
-        <w:jc w:val="both"/>
-        <w:textAlignment w:val="baseline"/>
-        <w:rPr>
-          <w:rFonts w:ascii="Arial" w:hAnsi="Arial" w:cs="Arial"/>
-          <w:color w:val="333333"/>
-        </w:rPr>
-      </w:pPr>
-      <w:r>
-        <w:rPr>
-          <w:rFonts w:eastAsiaTheme="minorHAnsi"/>
-          <w:b/>
-          <w:bCs/>
-          <w:sz w:val="22"/>
-          <w:szCs w:val="22"/>
-        </w:rPr>
-        <w:t>Answer:</w:t>
-      </w:r>
-      <w:r>
-        <w:rPr>
-          <w:rFonts w:eastAsiaTheme="minorHAnsi"/>
-          <w:sz w:val="22"/>
-          <w:szCs w:val="22"/>
-        </w:rPr>
         <w:t> Reject the null hypothesis</w:t>
       </w:r>
     </w:p>
@@ -3785,27 +3486,7 @@
           <w:sz w:val="24"/>
           <w:szCs w:val="24"/>
         </w:rPr>
-        <w:t xml:space="preserve"> </w:t>
-      </w:r>
-      <w:r>
-        <w:rPr>
-          <w:rFonts w:ascii="Times New Roman" w:hAnsi="Times New Roman" w:cs="Times New Roman"/>
-          <w:b/>
-          <w:bCs/>
-          <w:sz w:val="24"/>
-          <w:szCs w:val="24"/>
-        </w:rPr>
-        <w:t>T</w:t>
-      </w:r>
-      <w:r>
-        <w:rPr>
-          <w:rFonts w:ascii="Times New Roman" w:hAnsi="Times New Roman" w:cs="Times New Roman"/>
-          <w:b/>
-          <w:bCs/>
-          <w:sz w:val="24"/>
-          <w:szCs w:val="24"/>
-        </w:rPr>
-        <w:t>-test</w:t>
+        <w:t xml:space="preserve"> T-test</w:t>
       </w:r>
       <w:r>
         <w:rPr>
@@ -3865,13 +3546,7 @@
         <w:rPr>
           <w:rFonts w:ascii="Times New Roman" w:hAnsi="Times New Roman" w:cs="Times New Roman"/>
         </w:rPr>
-        <w:t xml:space="preserve"> and a small t-score indicates that the groups are similar.</w:t>
-      </w:r>
-      <w:r>
-        <w:rPr>
-          <w:rFonts w:ascii="Times New Roman" w:hAnsi="Times New Roman" w:cs="Times New Roman"/>
-        </w:rPr>
-        <w:t xml:space="preserve"> </w:t>
+        <w:t xml:space="preserve"> and a small t-score indicates that the groups are similar. </w:t>
       </w:r>
     </w:p>
     <w:p>
@@ -4101,21 +3776,7 @@
           <w:rFonts w:ascii="Times New Roman" w:hAnsi="Times New Roman" w:cs="Times New Roman"/>
         </w:rPr>
         <w:lastRenderedPageBreak/>
-        <w:t>Two sample t-</w:t>
-      </w:r>
-      <w:proofErr w:type="gramStart"/>
-      <w:r>
-        <w:rPr>
-          <w:rFonts w:ascii="Times New Roman" w:hAnsi="Times New Roman" w:cs="Times New Roman"/>
-        </w:rPr>
-        <w:t>test</w:t>
-      </w:r>
-      <w:proofErr w:type="gramEnd"/>
-      <w:r>
-        <w:rPr>
-          <w:rFonts w:ascii="Times New Roman" w:hAnsi="Times New Roman" w:cs="Times New Roman"/>
-        </w:rPr>
-        <w:t xml:space="preserve"> also is known as </w:t>
+        <w:t xml:space="preserve">Two sample t-test also is known as </w:t>
       </w:r>
       <w:r>
         <w:rPr>
@@ -4287,21 +3948,7 @@
         <w:rPr>
           <w:rFonts w:ascii="Times New Roman" w:hAnsi="Times New Roman" w:cs="Times New Roman"/>
         </w:rPr>
-        <w:t xml:space="preserve">Paired t-test when you want to compare means of the different samples from the same </w:t>
-      </w:r>
-      <w:proofErr w:type="gramStart"/>
-      <w:r>
-        <w:rPr>
-          <w:rFonts w:ascii="Times New Roman" w:hAnsi="Times New Roman" w:cs="Times New Roman"/>
-        </w:rPr>
-        <w:t>group</w:t>
-      </w:r>
-      <w:proofErr w:type="gramEnd"/>
-      <w:r>
-        <w:rPr>
-          <w:rFonts w:ascii="Times New Roman" w:hAnsi="Times New Roman" w:cs="Times New Roman"/>
-        </w:rPr>
-        <w:t xml:space="preserve"> or </w:t>
+        <w:t>Paired t-test when you want to compare means of the different samples from the same group or </w:t>
       </w:r>
       <w:r>
         <w:rPr>
@@ -4357,27 +4004,7 @@
           <w:sz w:val="24"/>
           <w:szCs w:val="24"/>
         </w:rPr>
-        <w:t xml:space="preserve">Condition to apply </w:t>
-      </w:r>
-      <w:r>
-        <w:rPr>
-          <w:rFonts w:ascii="Times New Roman" w:hAnsi="Times New Roman" w:cs="Times New Roman"/>
-          <w:b/>
-          <w:bCs/>
-          <w:sz w:val="24"/>
-          <w:szCs w:val="24"/>
-        </w:rPr>
-        <w:t>t</w:t>
-      </w:r>
-      <w:r>
-        <w:rPr>
-          <w:rFonts w:ascii="Times New Roman" w:hAnsi="Times New Roman" w:cs="Times New Roman"/>
-          <w:b/>
-          <w:bCs/>
-          <w:sz w:val="24"/>
-          <w:szCs w:val="24"/>
-        </w:rPr>
-        <w:t>-test:</w:t>
+        <w:t>Condition to apply t-test:</w:t>
       </w:r>
     </w:p>
     <w:p>
@@ -4874,7 +4501,15 @@
           <w:sz w:val="22"/>
           <w:szCs w:val="22"/>
         </w:rPr>
-        <w:t>Looking</w:t>
+        <w:t xml:space="preserve">Looking at the t-table we find 10 &gt; 1.711. (I.e., CV for α = 0.05). </w:t>
+      </w:r>
+      <w:r>
+        <w:rPr>
+          <w:rFonts w:ascii="Cambria Math" w:eastAsiaTheme="minorHAnsi" w:hAnsi="Cambria Math" w:cs="Cambria Math"/>
+          <w:sz w:val="22"/>
+          <w:szCs w:val="22"/>
+        </w:rPr>
+        <w:t>∴</w:t>
       </w:r>
       <w:r>
         <w:rPr>
@@ -4882,71 +4517,7 @@
           <w:sz w:val="22"/>
           <w:szCs w:val="22"/>
         </w:rPr>
-        <w:t xml:space="preserve"> at the t-table we find 10 &gt; </w:t>
-      </w:r>
-      <w:r>
-        <w:rPr>
-          <w:rFonts w:eastAsiaTheme="minorHAnsi"/>
-          <w:sz w:val="22"/>
-          <w:szCs w:val="22"/>
-        </w:rPr>
-        <w:t>1.711.</w:t>
-      </w:r>
-      <w:r>
-        <w:rPr>
-          <w:rFonts w:eastAsiaTheme="minorHAnsi"/>
-          <w:sz w:val="22"/>
-          <w:szCs w:val="22"/>
-        </w:rPr>
-        <w:t xml:space="preserve"> (</w:t>
-      </w:r>
-      <w:r>
-        <w:rPr>
-          <w:rFonts w:eastAsiaTheme="minorHAnsi"/>
-          <w:sz w:val="22"/>
-          <w:szCs w:val="22"/>
-        </w:rPr>
-        <w:t>I.e.,</w:t>
-      </w:r>
-      <w:r>
-        <w:rPr>
-          <w:rFonts w:eastAsiaTheme="minorHAnsi"/>
-          <w:sz w:val="22"/>
-          <w:szCs w:val="22"/>
-        </w:rPr>
-        <w:t xml:space="preserve"> CV for α = 0.05). </w:t>
-      </w:r>
-      <w:r>
-        <w:rPr>
-          <w:rFonts w:ascii="Cambria Math" w:eastAsiaTheme="minorHAnsi" w:hAnsi="Cambria Math" w:cs="Cambria Math"/>
-          <w:sz w:val="22"/>
-          <w:szCs w:val="22"/>
-        </w:rPr>
-        <w:t>∴</w:t>
-      </w:r>
-      <w:r>
-        <w:rPr>
-          <w:rFonts w:eastAsiaTheme="minorHAnsi"/>
-          <w:sz w:val="22"/>
-          <w:szCs w:val="22"/>
-        </w:rPr>
-        <w:t xml:space="preserve"> the accepted hypothesis is not true. </w:t>
-      </w:r>
-      <w:r>
-        <w:rPr>
-          <w:rFonts w:eastAsiaTheme="minorHAnsi"/>
-          <w:sz w:val="22"/>
-          <w:szCs w:val="22"/>
-        </w:rPr>
-        <w:t>Thus,</w:t>
-      </w:r>
-      <w:r>
-        <w:rPr>
-          <w:rFonts w:eastAsiaTheme="minorHAnsi"/>
-          <w:sz w:val="22"/>
-          <w:szCs w:val="22"/>
-        </w:rPr>
-        <w:t xml:space="preserve"> we conclude that the training boosted the sales.</w:t>
+        <w:t xml:space="preserve"> the accepted hypothesis is not true. Thus, we conclude that the training boosted the sales.</w:t>
       </w:r>
     </w:p>
     <w:p>
@@ -5002,27 +4573,7 @@
           <w:sz w:val="24"/>
           <w:szCs w:val="24"/>
         </w:rPr>
-        <w:t xml:space="preserve"> </w:t>
-      </w:r>
-      <w:r>
-        <w:rPr>
-          <w:rFonts w:ascii="Times New Roman" w:hAnsi="Times New Roman" w:cs="Times New Roman"/>
-          <w:b/>
-          <w:bCs/>
-          <w:sz w:val="24"/>
-          <w:szCs w:val="24"/>
-        </w:rPr>
-        <w:t>Chi-Square Test:</w:t>
-      </w:r>
-      <w:r>
-        <w:rPr>
-          <w:rFonts w:ascii="Times New Roman" w:hAnsi="Times New Roman" w:cs="Times New Roman"/>
-          <w:b/>
-          <w:bCs/>
-          <w:sz w:val="24"/>
-          <w:szCs w:val="24"/>
-        </w:rPr>
-        <w:t xml:space="preserve"> </w:t>
+        <w:t xml:space="preserve"> Chi-Square Test: </w:t>
       </w:r>
     </w:p>
     <w:p>
@@ -5041,13 +4592,7 @@
         <w:rPr>
           <w:rFonts w:ascii="Times New Roman" w:hAnsi="Times New Roman" w:cs="Times New Roman"/>
         </w:rPr>
-        <w:t>The Chi</w:t>
-      </w:r>
-      <w:r>
-        <w:rPr>
-          <w:rFonts w:ascii="Times New Roman" w:hAnsi="Times New Roman" w:cs="Times New Roman"/>
-        </w:rPr>
-        <w:t>-Square test is used when we perform</w:t>
+        <w:t>The Chi-Square test is used when we perform</w:t>
       </w:r>
       <w:r>
         <w:rPr>
@@ -5091,6 +4636,9 @@
         </w:rPr>
       </w:pPr>
       <w:r>
+        <w:rPr>
+          <w:noProof/>
+        </w:rPr>
         <w:drawing>
           <wp:anchor distT="0" distB="0" distL="114300" distR="114300" simplePos="0" relativeHeight="251667456" behindDoc="0" locked="0" layoutInCell="1" allowOverlap="1" wp14:anchorId="187F2312" wp14:editId="66835A9B">
             <wp:simplePos x="0" y="0"/>
@@ -5166,27 +4714,50 @@
         <w:rPr>
           <w:rFonts w:ascii="Times New Roman" w:hAnsi="Times New Roman" w:cs="Times New Roman"/>
         </w:rPr>
-        <w:t>By this we find is there any significant association between the two categorical variables.</w:t>
-      </w:r>
-      <w:r>
-        <w:rPr>
-          <w:rFonts w:ascii="Times New Roman" w:hAnsi="Times New Roman" w:cs="Times New Roman"/>
-        </w:rPr>
-        <w:t xml:space="preserve"> </w:t>
-      </w:r>
-    </w:p>
-    <w:p/>
-    <w:p/>
-    <w:p/>
-    <w:p/>
-    <w:p/>
-    <w:p/>
-    <w:p/>
+        <w:t xml:space="preserve">By this we find is there any significant association between the two categorical variables. </w:t>
+      </w:r>
+    </w:p>
+    <w:p>
+      <w:pPr>
+        <w:jc w:val="both"/>
+      </w:pPr>
+    </w:p>
+    <w:p>
+      <w:pPr>
+        <w:jc w:val="both"/>
+      </w:pPr>
+    </w:p>
+    <w:p>
+      <w:pPr>
+        <w:jc w:val="both"/>
+      </w:pPr>
+    </w:p>
+    <w:p>
+      <w:pPr>
+        <w:jc w:val="both"/>
+      </w:pPr>
+    </w:p>
+    <w:p>
+      <w:pPr>
+        <w:jc w:val="both"/>
+      </w:pPr>
+    </w:p>
+    <w:p>
+      <w:pPr>
+        <w:jc w:val="both"/>
+      </w:pPr>
+    </w:p>
+    <w:p>
+      <w:pPr>
+        <w:jc w:val="both"/>
+      </w:pPr>
+    </w:p>
     <w:p>
       <w:pPr>
         <w:tabs>
           <w:tab w:val="left" w:pos="6561"/>
         </w:tabs>
+        <w:jc w:val="both"/>
       </w:pPr>
       <w:r>
         <w:tab/>
@@ -5451,6 +5022,7 @@
         <w:shd w:val="clear" w:color="auto" w:fill="FFFFFF"/>
         <w:spacing w:after="0" w:line="420" w:lineRule="atLeast"/>
         <w:ind w:left="1095"/>
+        <w:jc w:val="both"/>
         <w:textAlignment w:val="baseline"/>
         <w:rPr>
           <w:rFonts w:ascii="Times New Roman" w:hAnsi="Times New Roman" w:cs="Times New Roman"/>
@@ -5472,6 +5044,7 @@
         <w:shd w:val="clear" w:color="auto" w:fill="FFFFFF"/>
         <w:spacing w:after="0" w:line="420" w:lineRule="atLeast"/>
         <w:ind w:left="1095"/>
+        <w:jc w:val="both"/>
         <w:textAlignment w:val="baseline"/>
         <w:rPr>
           <w:rFonts w:ascii="Times New Roman" w:hAnsi="Times New Roman" w:cs="Times New Roman"/>
@@ -5493,6 +5066,7 @@
         <w:shd w:val="clear" w:color="auto" w:fill="FFFFFF"/>
         <w:spacing w:after="0" w:line="420" w:lineRule="atLeast"/>
         <w:ind w:left="1095"/>
+        <w:jc w:val="both"/>
         <w:textAlignment w:val="baseline"/>
         <w:rPr>
           <w:rFonts w:ascii="Times New Roman" w:hAnsi="Times New Roman" w:cs="Times New Roman"/>
@@ -5514,28 +5088,17 @@
         <w:shd w:val="clear" w:color="auto" w:fill="FFFFFF"/>
         <w:spacing w:after="0" w:line="420" w:lineRule="atLeast"/>
         <w:ind w:left="1095"/>
-        <w:textAlignment w:val="baseline"/>
-        <w:rPr>
-          <w:rFonts w:ascii="Times New Roman" w:hAnsi="Times New Roman" w:cs="Times New Roman"/>
-        </w:rPr>
-      </w:pPr>
-      <w:r>
-        <w:rPr>
-          <w:rFonts w:ascii="Times New Roman" w:hAnsi="Times New Roman" w:cs="Times New Roman"/>
-        </w:rPr>
-        <w:t xml:space="preserve">used in </w:t>
-      </w:r>
-      <w:r>
-        <w:rPr>
-          <w:rFonts w:ascii="Times New Roman" w:hAnsi="Times New Roman" w:cs="Times New Roman"/>
-        </w:rPr>
-        <w:t>medical</w:t>
-      </w:r>
-      <w:r>
-        <w:rPr>
-          <w:rFonts w:ascii="Times New Roman" w:hAnsi="Times New Roman" w:cs="Times New Roman"/>
-        </w:rPr>
-        <w:t xml:space="preserve"> literature to compare the incidence of the same characteristics in two or more groups</w:t>
+        <w:jc w:val="both"/>
+        <w:textAlignment w:val="baseline"/>
+        <w:rPr>
+          <w:rFonts w:ascii="Times New Roman" w:hAnsi="Times New Roman" w:cs="Times New Roman"/>
+        </w:rPr>
+      </w:pPr>
+      <w:r>
+        <w:rPr>
+          <w:rFonts w:ascii="Times New Roman" w:hAnsi="Times New Roman" w:cs="Times New Roman"/>
+        </w:rPr>
+        <w:t>used in medical literature to compare the incidence of the same characteristics in two or more groups</w:t>
       </w:r>
       <w:r>
         <w:rPr>
@@ -5548,6 +5111,7 @@
       <w:pPr>
         <w:shd w:val="clear" w:color="auto" w:fill="FFFFFF"/>
         <w:spacing w:after="0" w:line="420" w:lineRule="atLeast"/>
+        <w:jc w:val="both"/>
         <w:textAlignment w:val="baseline"/>
         <w:rPr>
           <w:rFonts w:ascii="Times New Roman" w:hAnsi="Times New Roman" w:cs="Times New Roman"/>
@@ -5558,6 +5122,7 @@
       <w:pPr>
         <w:shd w:val="clear" w:color="auto" w:fill="FFFFFF"/>
         <w:spacing w:after="0" w:line="420" w:lineRule="atLeast"/>
+        <w:jc w:val="both"/>
         <w:textAlignment w:val="baseline"/>
         <w:rPr>
           <w:rFonts w:ascii="Times New Roman" w:hAnsi="Times New Roman" w:cs="Times New Roman"/>
@@ -5688,6 +5253,7 @@
         <w:pStyle w:val="NormalWeb"/>
         <w:shd w:val="clear" w:color="auto" w:fill="FFFFFF"/>
         <w:spacing w:before="75" w:beforeAutospacing="0" w:after="75" w:afterAutospacing="0" w:line="420" w:lineRule="atLeast"/>
+        <w:jc w:val="both"/>
         <w:textAlignment w:val="baseline"/>
         <w:rPr>
           <w:rFonts w:eastAsiaTheme="minorHAnsi"/>
@@ -5719,6 +5285,7 @@
         <w:pStyle w:val="NormalWeb"/>
         <w:shd w:val="clear" w:color="auto" w:fill="FFFFFF"/>
         <w:spacing w:before="0" w:beforeAutospacing="0" w:after="0" w:afterAutospacing="0" w:line="420" w:lineRule="atLeast"/>
+        <w:jc w:val="both"/>
         <w:textAlignment w:val="baseline"/>
         <w:rPr>
           <w:rFonts w:eastAsiaTheme="minorHAnsi"/>
@@ -5871,17 +5438,7 @@
           <w:sz w:val="24"/>
           <w:szCs w:val="24"/>
         </w:rPr>
-        <w:t xml:space="preserve"> ANOVA Test</w:t>
-      </w:r>
-      <w:r>
-        <w:rPr>
-          <w:rFonts w:ascii="Times New Roman" w:hAnsi="Times New Roman" w:cs="Times New Roman"/>
-          <w:b/>
-          <w:bCs/>
-          <w:sz w:val="24"/>
-          <w:szCs w:val="24"/>
-        </w:rPr>
-        <w:t xml:space="preserve">: </w:t>
+        <w:t xml:space="preserve"> ANOVA Test: </w:t>
       </w:r>
     </w:p>
     <w:p>
@@ -5991,23 +5548,7 @@
           <w:sz w:val="24"/>
           <w:szCs w:val="24"/>
         </w:rPr>
-        <w:t xml:space="preserve">: All pairs of samples are same </w:t>
-      </w:r>
-      <w:r>
-        <w:rPr>
-          <w:rFonts w:ascii="Times New Roman" w:hAnsi="Times New Roman" w:cs="Times New Roman"/>
-          <w:sz w:val="24"/>
-          <w:szCs w:val="24"/>
-        </w:rPr>
-        <w:t>i.e.,</w:t>
-      </w:r>
-      <w:r>
-        <w:rPr>
-          <w:rFonts w:ascii="Times New Roman" w:hAnsi="Times New Roman" w:cs="Times New Roman"/>
-          <w:sz w:val="24"/>
-          <w:szCs w:val="24"/>
-        </w:rPr>
-        <w:t xml:space="preserve"> all sample means are equal</w:t>
+        <w:t>: All pairs of samples are same i.e., all sample means are equal</w:t>
       </w:r>
     </w:p>
     <w:p>
@@ -6163,6 +5704,2328 @@
         <w:jc w:val="both"/>
         <w:rPr>
           <w:rFonts w:ascii="Times New Roman" w:hAnsi="Times New Roman" w:cs="Times New Roman"/>
+          <w:b/>
+          <w:bCs/>
+          <w:sz w:val="24"/>
+          <w:szCs w:val="24"/>
+        </w:rPr>
+      </w:pPr>
+      <w:r>
+        <w:rPr>
+          <w:rFonts w:ascii="Times New Roman" w:hAnsi="Times New Roman" w:cs="Times New Roman"/>
+          <w:b/>
+          <w:bCs/>
+          <w:sz w:val="24"/>
+          <w:szCs w:val="24"/>
+        </w:rPr>
+        <w:t>One Way ANOVA</w:t>
+      </w:r>
+      <w:r>
+        <w:rPr>
+          <w:rFonts w:ascii="Times New Roman" w:hAnsi="Times New Roman" w:cs="Times New Roman"/>
+          <w:b/>
+          <w:bCs/>
+          <w:sz w:val="24"/>
+          <w:szCs w:val="24"/>
+        </w:rPr>
+        <w:t>:</w:t>
+      </w:r>
+    </w:p>
+    <w:p>
+      <w:pPr>
+        <w:shd w:val="clear" w:color="auto" w:fill="FFFFFF"/>
+        <w:spacing w:before="100" w:beforeAutospacing="1" w:after="100" w:afterAutospacing="1" w:line="240" w:lineRule="auto"/>
+        <w:jc w:val="both"/>
+        <w:textAlignment w:val="baseline"/>
+        <w:rPr>
+          <w:rFonts w:ascii="Times New Roman" w:hAnsi="Times New Roman" w:cs="Times New Roman"/>
+          <w:sz w:val="24"/>
+          <w:szCs w:val="24"/>
+        </w:rPr>
+      </w:pPr>
+      <w:r>
+        <w:rPr>
+          <w:rFonts w:ascii="Times New Roman" w:hAnsi="Times New Roman" w:cs="Times New Roman"/>
+          <w:sz w:val="24"/>
+          <w:szCs w:val="24"/>
+        </w:rPr>
+        <w:t xml:space="preserve">The </w:t>
+      </w:r>
+      <w:proofErr w:type="gramStart"/>
+      <w:r>
+        <w:rPr>
+          <w:rFonts w:ascii="Times New Roman" w:hAnsi="Times New Roman" w:cs="Times New Roman"/>
+          <w:sz w:val="24"/>
+          <w:szCs w:val="24"/>
+        </w:rPr>
+        <w:t>one</w:t>
+      </w:r>
+      <w:r>
+        <w:rPr>
+          <w:rFonts w:ascii="Times New Roman" w:hAnsi="Times New Roman" w:cs="Times New Roman"/>
+          <w:sz w:val="24"/>
+          <w:szCs w:val="24"/>
+        </w:rPr>
+        <w:t xml:space="preserve"> </w:t>
+      </w:r>
+      <w:r>
+        <w:rPr>
+          <w:rFonts w:ascii="Times New Roman" w:hAnsi="Times New Roman" w:cs="Times New Roman"/>
+          <w:sz w:val="24"/>
+          <w:szCs w:val="24"/>
+        </w:rPr>
+        <w:t>way</w:t>
+      </w:r>
+      <w:proofErr w:type="gramEnd"/>
+      <w:r>
+        <w:rPr>
+          <w:rFonts w:ascii="Times New Roman" w:hAnsi="Times New Roman" w:cs="Times New Roman"/>
+          <w:sz w:val="24"/>
+          <w:szCs w:val="24"/>
+        </w:rPr>
+        <w:t xml:space="preserve"> ANOVA test is used to determine whether there is any difference between the means of three or more groups. A </w:t>
+      </w:r>
+      <w:proofErr w:type="gramStart"/>
+      <w:r>
+        <w:rPr>
+          <w:rFonts w:ascii="Times New Roman" w:hAnsi="Times New Roman" w:cs="Times New Roman"/>
+          <w:sz w:val="24"/>
+          <w:szCs w:val="24"/>
+        </w:rPr>
+        <w:t>one way</w:t>
+      </w:r>
+      <w:proofErr w:type="gramEnd"/>
+      <w:r>
+        <w:rPr>
+          <w:rFonts w:ascii="Times New Roman" w:hAnsi="Times New Roman" w:cs="Times New Roman"/>
+          <w:sz w:val="24"/>
+          <w:szCs w:val="24"/>
+        </w:rPr>
+        <w:t xml:space="preserve"> ANOVA will have only one independent variable. The hypothesis for a </w:t>
+      </w:r>
+      <w:proofErr w:type="gramStart"/>
+      <w:r>
+        <w:rPr>
+          <w:rFonts w:ascii="Times New Roman" w:hAnsi="Times New Roman" w:cs="Times New Roman"/>
+          <w:sz w:val="24"/>
+          <w:szCs w:val="24"/>
+        </w:rPr>
+        <w:t>one way</w:t>
+      </w:r>
+      <w:proofErr w:type="gramEnd"/>
+      <w:r>
+        <w:rPr>
+          <w:rFonts w:ascii="Times New Roman" w:hAnsi="Times New Roman" w:cs="Times New Roman"/>
+          <w:sz w:val="24"/>
+          <w:szCs w:val="24"/>
+        </w:rPr>
+        <w:t xml:space="preserve"> ANOVA test can be set up as follows:</w:t>
+      </w:r>
+    </w:p>
+    <w:p>
+      <w:pPr>
+        <w:shd w:val="clear" w:color="auto" w:fill="FFFFFF"/>
+        <w:spacing w:beforeAutospacing="1" w:after="0" w:afterAutospacing="1" w:line="240" w:lineRule="auto"/>
+        <w:jc w:val="both"/>
+        <w:textAlignment w:val="baseline"/>
+        <w:rPr>
+          <w:rFonts w:ascii="Times New Roman" w:hAnsi="Times New Roman" w:cs="Times New Roman"/>
+          <w:sz w:val="24"/>
+          <w:szCs w:val="24"/>
+        </w:rPr>
+      </w:pPr>
+      <w:r>
+        <w:rPr>
+          <w:rFonts w:ascii="Times New Roman" w:hAnsi="Times New Roman" w:cs="Times New Roman"/>
+          <w:b/>
+          <w:bCs/>
+          <w:sz w:val="24"/>
+          <w:szCs w:val="24"/>
+        </w:rPr>
+        <w:t>Null Hypothesis</w:t>
+      </w:r>
+      <w:r>
+        <w:rPr>
+          <w:rFonts w:ascii="Times New Roman" w:hAnsi="Times New Roman" w:cs="Times New Roman"/>
+          <w:b/>
+          <w:bCs/>
+          <w:sz w:val="24"/>
+          <w:szCs w:val="24"/>
+        </w:rPr>
+        <w:t>:</w:t>
+      </w:r>
+      <w:r>
+        <w:rPr>
+          <w:rFonts w:ascii="Times New Roman" w:hAnsi="Times New Roman" w:cs="Times New Roman"/>
+          <w:sz w:val="24"/>
+          <w:szCs w:val="24"/>
+        </w:rPr>
+        <w:t> </w:t>
+      </w:r>
+      <w:r>
+        <w:rPr>
+          <w:rFonts w:ascii="Times New Roman" w:hAnsi="Times New Roman" w:cs="Times New Roman"/>
+          <w:b/>
+          <w:bCs/>
+          <w:sz w:val="24"/>
+          <w:szCs w:val="24"/>
+        </w:rPr>
+        <w:t>H</w:t>
+      </w:r>
+      <w:r>
+        <w:rPr>
+          <w:rFonts w:ascii="Times New Roman" w:hAnsi="Times New Roman" w:cs="Times New Roman"/>
+          <w:b/>
+          <w:bCs/>
+          <w:sz w:val="24"/>
+          <w:szCs w:val="24"/>
+        </w:rPr>
+        <w:t>o</w:t>
+      </w:r>
+      <w:r>
+        <w:rPr>
+          <w:rFonts w:ascii="Times New Roman" w:hAnsi="Times New Roman" w:cs="Times New Roman"/>
+          <w:sz w:val="24"/>
+          <w:szCs w:val="24"/>
+        </w:rPr>
+        <w:t>: μ1 = μ</w:t>
+      </w:r>
+      <w:r>
+        <w:rPr>
+          <w:rFonts w:ascii="Times New Roman" w:hAnsi="Times New Roman" w:cs="Times New Roman"/>
+          <w:sz w:val="24"/>
+          <w:szCs w:val="24"/>
+        </w:rPr>
+        <w:t>2</w:t>
+      </w:r>
+      <w:r>
+        <w:rPr>
+          <w:rFonts w:ascii="Times New Roman" w:hAnsi="Times New Roman" w:cs="Times New Roman"/>
+          <w:sz w:val="24"/>
+          <w:szCs w:val="24"/>
+        </w:rPr>
+        <w:t> = μ3 = ... = </w:t>
+      </w:r>
+      <w:proofErr w:type="spellStart"/>
+      <w:r>
+        <w:rPr>
+          <w:rFonts w:ascii="Times New Roman" w:hAnsi="Times New Roman" w:cs="Times New Roman"/>
+          <w:sz w:val="24"/>
+          <w:szCs w:val="24"/>
+        </w:rPr>
+        <w:t>μk</w:t>
+      </w:r>
+      <w:proofErr w:type="spellEnd"/>
+    </w:p>
+    <w:p>
+      <w:pPr>
+        <w:shd w:val="clear" w:color="auto" w:fill="FFFFFF"/>
+        <w:spacing w:beforeAutospacing="1" w:after="0" w:afterAutospacing="1" w:line="240" w:lineRule="auto"/>
+        <w:jc w:val="both"/>
+        <w:textAlignment w:val="baseline"/>
+        <w:rPr>
+          <w:rFonts w:ascii="Times New Roman" w:hAnsi="Times New Roman" w:cs="Times New Roman"/>
+          <w:sz w:val="24"/>
+          <w:szCs w:val="24"/>
+        </w:rPr>
+      </w:pPr>
+      <w:r>
+        <w:rPr>
+          <w:rFonts w:ascii="Times New Roman" w:hAnsi="Times New Roman" w:cs="Times New Roman"/>
+          <w:b/>
+          <w:bCs/>
+          <w:sz w:val="24"/>
+          <w:szCs w:val="24"/>
+        </w:rPr>
+        <w:t>Alternative Hypothesis</w:t>
+      </w:r>
+      <w:r>
+        <w:rPr>
+          <w:rFonts w:ascii="Times New Roman" w:hAnsi="Times New Roman" w:cs="Times New Roman"/>
+          <w:b/>
+          <w:bCs/>
+          <w:sz w:val="24"/>
+          <w:szCs w:val="24"/>
+        </w:rPr>
+        <w:t>:</w:t>
+      </w:r>
+      <w:r>
+        <w:rPr>
+          <w:rFonts w:ascii="Times New Roman" w:hAnsi="Times New Roman" w:cs="Times New Roman"/>
+          <w:b/>
+          <w:bCs/>
+          <w:sz w:val="24"/>
+          <w:szCs w:val="24"/>
+        </w:rPr>
+        <w:t> H</w:t>
+      </w:r>
+      <w:r>
+        <w:rPr>
+          <w:rFonts w:ascii="Times New Roman" w:hAnsi="Times New Roman" w:cs="Times New Roman"/>
+          <w:b/>
+          <w:bCs/>
+          <w:sz w:val="24"/>
+          <w:szCs w:val="24"/>
+        </w:rPr>
+        <w:t>a</w:t>
+      </w:r>
+      <w:r>
+        <w:rPr>
+          <w:rFonts w:ascii="Times New Roman" w:hAnsi="Times New Roman" w:cs="Times New Roman"/>
+          <w:b/>
+          <w:bCs/>
+          <w:sz w:val="24"/>
+          <w:szCs w:val="24"/>
+        </w:rPr>
+        <w:t>:</w:t>
+      </w:r>
+      <w:r>
+        <w:rPr>
+          <w:rFonts w:ascii="Times New Roman" w:hAnsi="Times New Roman" w:cs="Times New Roman"/>
+          <w:sz w:val="24"/>
+          <w:szCs w:val="24"/>
+        </w:rPr>
+        <w:t> The means are not equal</w:t>
+      </w:r>
+    </w:p>
+    <w:p>
+      <w:pPr>
+        <w:shd w:val="clear" w:color="auto" w:fill="FFFFFF"/>
+        <w:spacing w:before="100" w:beforeAutospacing="1" w:after="100" w:afterAutospacing="1" w:line="240" w:lineRule="auto"/>
+        <w:jc w:val="both"/>
+        <w:textAlignment w:val="baseline"/>
+        <w:rPr>
+          <w:rFonts w:ascii="Times New Roman" w:hAnsi="Times New Roman" w:cs="Times New Roman"/>
+          <w:sz w:val="24"/>
+          <w:szCs w:val="24"/>
+        </w:rPr>
+      </w:pPr>
+      <w:r>
+        <w:rPr>
+          <w:rFonts w:ascii="Times New Roman" w:hAnsi="Times New Roman" w:cs="Times New Roman"/>
+          <w:b/>
+          <w:bCs/>
+          <w:sz w:val="24"/>
+          <w:szCs w:val="24"/>
+        </w:rPr>
+        <w:t>Decision Rule</w:t>
+      </w:r>
+      <w:r>
+        <w:rPr>
+          <w:rFonts w:ascii="Times New Roman" w:hAnsi="Times New Roman" w:cs="Times New Roman"/>
+          <w:sz w:val="24"/>
+          <w:szCs w:val="24"/>
+        </w:rPr>
+        <w:t xml:space="preserve">: If </w:t>
+      </w:r>
+      <w:r>
+        <w:rPr>
+          <w:rFonts w:ascii="Times New Roman" w:hAnsi="Times New Roman" w:cs="Times New Roman"/>
+          <w:b/>
+          <w:bCs/>
+          <w:i/>
+          <w:iCs/>
+          <w:sz w:val="24"/>
+          <w:szCs w:val="24"/>
+        </w:rPr>
+        <w:t>test statistic &gt; critical value</w:t>
+      </w:r>
+      <w:r>
+        <w:rPr>
+          <w:rFonts w:ascii="Times New Roman" w:hAnsi="Times New Roman" w:cs="Times New Roman"/>
+          <w:sz w:val="24"/>
+          <w:szCs w:val="24"/>
+        </w:rPr>
+        <w:t xml:space="preserve"> then </w:t>
+      </w:r>
+      <w:r>
+        <w:rPr>
+          <w:rFonts w:ascii="Times New Roman" w:hAnsi="Times New Roman" w:cs="Times New Roman"/>
+          <w:sz w:val="24"/>
+          <w:szCs w:val="24"/>
+        </w:rPr>
+        <w:t>rejects</w:t>
+      </w:r>
+      <w:r>
+        <w:rPr>
+          <w:rFonts w:ascii="Times New Roman" w:hAnsi="Times New Roman" w:cs="Times New Roman"/>
+          <w:sz w:val="24"/>
+          <w:szCs w:val="24"/>
+        </w:rPr>
+        <w:t xml:space="preserve"> the null hypothesis and conclude that the means of at least two groups are statistically significant.</w:t>
+      </w:r>
+    </w:p>
+    <w:p>
+      <w:pPr>
+        <w:shd w:val="clear" w:color="auto" w:fill="FFFFFF"/>
+        <w:spacing w:before="100" w:beforeAutospacing="1" w:after="100" w:afterAutospacing="1" w:line="240" w:lineRule="auto"/>
+        <w:jc w:val="both"/>
+        <w:textAlignment w:val="baseline"/>
+        <w:rPr>
+          <w:rFonts w:ascii="Times New Roman" w:hAnsi="Times New Roman" w:cs="Times New Roman"/>
+          <w:sz w:val="24"/>
+          <w:szCs w:val="24"/>
+        </w:rPr>
+      </w:pPr>
+    </w:p>
+    <w:p>
+      <w:pPr>
+        <w:shd w:val="clear" w:color="auto" w:fill="FFFFFF"/>
+        <w:spacing w:before="100" w:beforeAutospacing="1" w:after="100" w:afterAutospacing="1" w:line="240" w:lineRule="auto"/>
+        <w:jc w:val="both"/>
+        <w:textAlignment w:val="baseline"/>
+        <w:rPr>
+          <w:rFonts w:ascii="Times New Roman" w:hAnsi="Times New Roman" w:cs="Times New Roman"/>
+          <w:sz w:val="24"/>
+          <w:szCs w:val="24"/>
+        </w:rPr>
+      </w:pPr>
+    </w:p>
+    <w:p>
+      <w:pPr>
+        <w:shd w:val="clear" w:color="auto" w:fill="FFFFFF"/>
+        <w:spacing w:before="100" w:beforeAutospacing="1" w:after="100" w:afterAutospacing="1" w:line="240" w:lineRule="auto"/>
+        <w:jc w:val="both"/>
+        <w:textAlignment w:val="baseline"/>
+        <w:rPr>
+          <w:rFonts w:ascii="Times New Roman" w:hAnsi="Times New Roman" w:cs="Times New Roman"/>
+          <w:sz w:val="24"/>
+          <w:szCs w:val="24"/>
+        </w:rPr>
+      </w:pPr>
+    </w:p>
+    <w:p>
+      <w:pPr>
+        <w:shd w:val="clear" w:color="auto" w:fill="FFFFFF"/>
+        <w:spacing w:before="100" w:beforeAutospacing="1" w:after="100" w:afterAutospacing="1" w:line="240" w:lineRule="auto"/>
+        <w:jc w:val="both"/>
+        <w:textAlignment w:val="baseline"/>
+        <w:rPr>
+          <w:rFonts w:ascii="Times New Roman" w:hAnsi="Times New Roman" w:cs="Times New Roman"/>
+          <w:sz w:val="24"/>
+          <w:szCs w:val="24"/>
+        </w:rPr>
+      </w:pPr>
+    </w:p>
+    <w:p>
+      <w:pPr>
+        <w:shd w:val="clear" w:color="auto" w:fill="FFFFFF"/>
+        <w:spacing w:before="100" w:beforeAutospacing="1" w:after="100" w:afterAutospacing="1" w:line="240" w:lineRule="auto"/>
+        <w:jc w:val="both"/>
+        <w:textAlignment w:val="baseline"/>
+        <w:rPr>
+          <w:rFonts w:ascii="Times New Roman" w:hAnsi="Times New Roman" w:cs="Times New Roman"/>
+          <w:sz w:val="24"/>
+          <w:szCs w:val="24"/>
+        </w:rPr>
+      </w:pPr>
+    </w:p>
+    <w:p>
+      <w:pPr>
+        <w:shd w:val="clear" w:color="auto" w:fill="FFFFFF"/>
+        <w:spacing w:before="100" w:beforeAutospacing="1" w:after="100" w:afterAutospacing="1" w:line="240" w:lineRule="auto"/>
+        <w:jc w:val="both"/>
+        <w:textAlignment w:val="baseline"/>
+        <w:rPr>
+          <w:rFonts w:ascii="Times New Roman" w:hAnsi="Times New Roman" w:cs="Times New Roman"/>
+          <w:sz w:val="24"/>
+          <w:szCs w:val="24"/>
+        </w:rPr>
+      </w:pPr>
+    </w:p>
+    <w:p>
+      <w:pPr>
+        <w:shd w:val="clear" w:color="auto" w:fill="FFFFFF"/>
+        <w:spacing w:before="100" w:beforeAutospacing="1" w:after="100" w:afterAutospacing="1" w:line="240" w:lineRule="auto"/>
+        <w:jc w:val="both"/>
+        <w:textAlignment w:val="baseline"/>
+        <w:rPr>
+          <w:rFonts w:ascii="Times New Roman" w:hAnsi="Times New Roman" w:cs="Times New Roman"/>
+          <w:sz w:val="24"/>
+          <w:szCs w:val="24"/>
+        </w:rPr>
+      </w:pPr>
+      <w:r>
+        <w:rPr>
+          <w:rFonts w:ascii="Times New Roman" w:hAnsi="Times New Roman" w:cs="Times New Roman"/>
+          <w:sz w:val="24"/>
+          <w:szCs w:val="24"/>
+        </w:rPr>
+        <w:t xml:space="preserve">The steps to perform the </w:t>
+      </w:r>
+      <w:proofErr w:type="gramStart"/>
+      <w:r>
+        <w:rPr>
+          <w:rFonts w:ascii="Times New Roman" w:hAnsi="Times New Roman" w:cs="Times New Roman"/>
+          <w:sz w:val="24"/>
+          <w:szCs w:val="24"/>
+        </w:rPr>
+        <w:t>one way</w:t>
+      </w:r>
+      <w:proofErr w:type="gramEnd"/>
+      <w:r>
+        <w:rPr>
+          <w:rFonts w:ascii="Times New Roman" w:hAnsi="Times New Roman" w:cs="Times New Roman"/>
+          <w:sz w:val="24"/>
+          <w:szCs w:val="24"/>
+        </w:rPr>
+        <w:t xml:space="preserve"> ANOVA test are given below:</w:t>
+      </w:r>
+    </w:p>
+    <w:p>
+      <w:pPr>
+        <w:shd w:val="clear" w:color="auto" w:fill="FFFFFF"/>
+        <w:spacing w:before="100" w:beforeAutospacing="1" w:after="100" w:afterAutospacing="1" w:line="240" w:lineRule="auto"/>
+        <w:jc w:val="both"/>
+        <w:textAlignment w:val="baseline"/>
+        <w:rPr>
+          <w:rFonts w:ascii="Times New Roman" w:hAnsi="Times New Roman" w:cs="Times New Roman"/>
+          <w:sz w:val="24"/>
+          <w:szCs w:val="24"/>
+        </w:rPr>
+      </w:pPr>
+      <w:r>
+        <w:rPr>
+          <w:rFonts w:ascii="Times New Roman" w:hAnsi="Times New Roman" w:cs="Times New Roman"/>
+          <w:b/>
+          <w:bCs/>
+          <w:sz w:val="24"/>
+          <w:szCs w:val="24"/>
+        </w:rPr>
+        <w:t>Step 1</w:t>
+      </w:r>
+      <w:r>
+        <w:rPr>
+          <w:rFonts w:ascii="Times New Roman" w:hAnsi="Times New Roman" w:cs="Times New Roman"/>
+          <w:sz w:val="24"/>
+          <w:szCs w:val="24"/>
+        </w:rPr>
+        <w:t>: Calculate the mean for each group.</w:t>
+      </w:r>
+    </w:p>
+    <w:p>
+      <w:pPr>
+        <w:shd w:val="clear" w:color="auto" w:fill="FFFFFF"/>
+        <w:spacing w:before="100" w:beforeAutospacing="1" w:after="100" w:afterAutospacing="1" w:line="240" w:lineRule="auto"/>
+        <w:jc w:val="both"/>
+        <w:textAlignment w:val="baseline"/>
+        <w:rPr>
+          <w:rFonts w:ascii="Times New Roman" w:hAnsi="Times New Roman" w:cs="Times New Roman"/>
+          <w:sz w:val="24"/>
+          <w:szCs w:val="24"/>
+        </w:rPr>
+      </w:pPr>
+      <w:r>
+        <w:rPr>
+          <w:rFonts w:ascii="Times New Roman" w:hAnsi="Times New Roman" w:cs="Times New Roman"/>
+          <w:b/>
+          <w:bCs/>
+          <w:sz w:val="24"/>
+          <w:szCs w:val="24"/>
+        </w:rPr>
+        <w:t>Step 2</w:t>
+      </w:r>
+      <w:r>
+        <w:rPr>
+          <w:rFonts w:ascii="Times New Roman" w:hAnsi="Times New Roman" w:cs="Times New Roman"/>
+          <w:sz w:val="24"/>
+          <w:szCs w:val="24"/>
+        </w:rPr>
+        <w:t>: Calculate the total mean. This is done by adding all the means and dividing it by the total number of means.</w:t>
+      </w:r>
+    </w:p>
+    <w:p>
+      <w:pPr>
+        <w:shd w:val="clear" w:color="auto" w:fill="FFFFFF"/>
+        <w:spacing w:before="100" w:beforeAutospacing="1" w:after="100" w:afterAutospacing="1" w:line="240" w:lineRule="auto"/>
+        <w:jc w:val="both"/>
+        <w:textAlignment w:val="baseline"/>
+        <w:rPr>
+          <w:rFonts w:ascii="Times New Roman" w:hAnsi="Times New Roman" w:cs="Times New Roman"/>
+          <w:sz w:val="24"/>
+          <w:szCs w:val="24"/>
+        </w:rPr>
+      </w:pPr>
+      <w:r>
+        <w:rPr>
+          <w:rFonts w:ascii="Times New Roman" w:hAnsi="Times New Roman" w:cs="Times New Roman"/>
+          <w:b/>
+          <w:bCs/>
+          <w:sz w:val="24"/>
+          <w:szCs w:val="24"/>
+        </w:rPr>
+        <w:t>Step 3</w:t>
+      </w:r>
+      <w:r>
+        <w:rPr>
+          <w:rFonts w:ascii="Times New Roman" w:hAnsi="Times New Roman" w:cs="Times New Roman"/>
+          <w:sz w:val="24"/>
+          <w:szCs w:val="24"/>
+        </w:rPr>
+        <w:t>: Calculate the SSB.</w:t>
+      </w:r>
+    </w:p>
+    <w:p>
+      <w:pPr>
+        <w:shd w:val="clear" w:color="auto" w:fill="FFFFFF"/>
+        <w:spacing w:before="100" w:beforeAutospacing="1" w:after="100" w:afterAutospacing="1" w:line="240" w:lineRule="auto"/>
+        <w:jc w:val="both"/>
+        <w:textAlignment w:val="baseline"/>
+        <w:rPr>
+          <w:rFonts w:ascii="Times New Roman" w:hAnsi="Times New Roman" w:cs="Times New Roman"/>
+          <w:sz w:val="24"/>
+          <w:szCs w:val="24"/>
+        </w:rPr>
+      </w:pPr>
+      <w:r>
+        <w:rPr>
+          <w:rFonts w:ascii="Times New Roman" w:hAnsi="Times New Roman" w:cs="Times New Roman"/>
+          <w:b/>
+          <w:bCs/>
+          <w:sz w:val="24"/>
+          <w:szCs w:val="24"/>
+        </w:rPr>
+        <w:t>Step 4</w:t>
+      </w:r>
+      <w:r>
+        <w:rPr>
+          <w:rFonts w:ascii="Times New Roman" w:hAnsi="Times New Roman" w:cs="Times New Roman"/>
+          <w:sz w:val="24"/>
+          <w:szCs w:val="24"/>
+        </w:rPr>
+        <w:t>: Calculate the between groups degrees of freedom.</w:t>
+      </w:r>
+    </w:p>
+    <w:p>
+      <w:pPr>
+        <w:shd w:val="clear" w:color="auto" w:fill="FFFFFF"/>
+        <w:spacing w:before="100" w:beforeAutospacing="1" w:after="100" w:afterAutospacing="1" w:line="240" w:lineRule="auto"/>
+        <w:jc w:val="both"/>
+        <w:textAlignment w:val="baseline"/>
+        <w:rPr>
+          <w:rFonts w:ascii="Times New Roman" w:hAnsi="Times New Roman" w:cs="Times New Roman"/>
+          <w:sz w:val="24"/>
+          <w:szCs w:val="24"/>
+        </w:rPr>
+      </w:pPr>
+      <w:r>
+        <w:rPr>
+          <w:rFonts w:ascii="Times New Roman" w:hAnsi="Times New Roman" w:cs="Times New Roman"/>
+          <w:b/>
+          <w:bCs/>
+          <w:sz w:val="24"/>
+          <w:szCs w:val="24"/>
+        </w:rPr>
+        <w:t>Step 5</w:t>
+      </w:r>
+      <w:r>
+        <w:rPr>
+          <w:rFonts w:ascii="Times New Roman" w:hAnsi="Times New Roman" w:cs="Times New Roman"/>
+          <w:sz w:val="24"/>
+          <w:szCs w:val="24"/>
+        </w:rPr>
+        <w:t>: Calculate the SSE.</w:t>
+      </w:r>
+    </w:p>
+    <w:p>
+      <w:pPr>
+        <w:shd w:val="clear" w:color="auto" w:fill="FFFFFF"/>
+        <w:spacing w:before="100" w:beforeAutospacing="1" w:after="100" w:afterAutospacing="1" w:line="240" w:lineRule="auto"/>
+        <w:jc w:val="both"/>
+        <w:textAlignment w:val="baseline"/>
+        <w:rPr>
+          <w:rFonts w:ascii="Times New Roman" w:hAnsi="Times New Roman" w:cs="Times New Roman"/>
+          <w:sz w:val="24"/>
+          <w:szCs w:val="24"/>
+        </w:rPr>
+      </w:pPr>
+      <w:r>
+        <w:rPr>
+          <w:rFonts w:ascii="Times New Roman" w:hAnsi="Times New Roman" w:cs="Times New Roman"/>
+          <w:b/>
+          <w:bCs/>
+          <w:sz w:val="24"/>
+          <w:szCs w:val="24"/>
+        </w:rPr>
+        <w:t>Step 6</w:t>
+      </w:r>
+      <w:r>
+        <w:rPr>
+          <w:rFonts w:ascii="Times New Roman" w:hAnsi="Times New Roman" w:cs="Times New Roman"/>
+          <w:sz w:val="24"/>
+          <w:szCs w:val="24"/>
+        </w:rPr>
+        <w:t>: Calculate the degrees of freedom of errors.</w:t>
+      </w:r>
+    </w:p>
+    <w:p>
+      <w:pPr>
+        <w:shd w:val="clear" w:color="auto" w:fill="FFFFFF"/>
+        <w:spacing w:before="100" w:beforeAutospacing="1" w:after="100" w:afterAutospacing="1" w:line="240" w:lineRule="auto"/>
+        <w:jc w:val="both"/>
+        <w:textAlignment w:val="baseline"/>
+        <w:rPr>
+          <w:rFonts w:ascii="Times New Roman" w:hAnsi="Times New Roman" w:cs="Times New Roman"/>
+          <w:sz w:val="24"/>
+          <w:szCs w:val="24"/>
+        </w:rPr>
+      </w:pPr>
+      <w:r>
+        <w:rPr>
+          <w:rFonts w:ascii="Times New Roman" w:hAnsi="Times New Roman" w:cs="Times New Roman"/>
+          <w:b/>
+          <w:bCs/>
+          <w:sz w:val="24"/>
+          <w:szCs w:val="24"/>
+        </w:rPr>
+        <w:t>Step 7</w:t>
+      </w:r>
+      <w:r>
+        <w:rPr>
+          <w:rFonts w:ascii="Times New Roman" w:hAnsi="Times New Roman" w:cs="Times New Roman"/>
+          <w:sz w:val="24"/>
+          <w:szCs w:val="24"/>
+        </w:rPr>
+        <w:t>: Determine the MSB and the MSE.</w:t>
+      </w:r>
+    </w:p>
+    <w:p>
+      <w:pPr>
+        <w:shd w:val="clear" w:color="auto" w:fill="FFFFFF"/>
+        <w:spacing w:before="100" w:beforeAutospacing="1" w:after="100" w:afterAutospacing="1" w:line="240" w:lineRule="auto"/>
+        <w:jc w:val="both"/>
+        <w:textAlignment w:val="baseline"/>
+        <w:rPr>
+          <w:rFonts w:ascii="Times New Roman" w:hAnsi="Times New Roman" w:cs="Times New Roman"/>
+          <w:sz w:val="24"/>
+          <w:szCs w:val="24"/>
+        </w:rPr>
+      </w:pPr>
+      <w:r>
+        <w:rPr>
+          <w:rFonts w:ascii="Times New Roman" w:hAnsi="Times New Roman" w:cs="Times New Roman"/>
+          <w:b/>
+          <w:bCs/>
+          <w:sz w:val="24"/>
+          <w:szCs w:val="24"/>
+        </w:rPr>
+        <w:t>Step 8</w:t>
+      </w:r>
+      <w:r>
+        <w:rPr>
+          <w:rFonts w:ascii="Times New Roman" w:hAnsi="Times New Roman" w:cs="Times New Roman"/>
+          <w:sz w:val="24"/>
+          <w:szCs w:val="24"/>
+        </w:rPr>
+        <w:t>: Find the f test statistic.</w:t>
+      </w:r>
+    </w:p>
+    <w:p>
+      <w:pPr>
+        <w:shd w:val="clear" w:color="auto" w:fill="FFFFFF"/>
+        <w:spacing w:before="100" w:beforeAutospacing="1" w:after="100" w:afterAutospacing="1" w:line="240" w:lineRule="auto"/>
+        <w:jc w:val="both"/>
+        <w:textAlignment w:val="baseline"/>
+        <w:rPr>
+          <w:rFonts w:ascii="Times New Roman" w:hAnsi="Times New Roman" w:cs="Times New Roman"/>
+          <w:sz w:val="24"/>
+          <w:szCs w:val="24"/>
+        </w:rPr>
+      </w:pPr>
+      <w:r>
+        <w:rPr>
+          <w:rFonts w:ascii="Times New Roman" w:hAnsi="Times New Roman" w:cs="Times New Roman"/>
+          <w:b/>
+          <w:bCs/>
+          <w:sz w:val="24"/>
+          <w:szCs w:val="24"/>
+        </w:rPr>
+        <w:t>Step 9</w:t>
+      </w:r>
+      <w:r>
+        <w:rPr>
+          <w:rFonts w:ascii="Times New Roman" w:hAnsi="Times New Roman" w:cs="Times New Roman"/>
+          <w:sz w:val="24"/>
+          <w:szCs w:val="24"/>
+        </w:rPr>
+        <w:t xml:space="preserve">: Using the f table for the specified level of significance, α, find the critical </w:t>
+      </w:r>
+      <w:r>
+        <w:rPr>
+          <w:rFonts w:ascii="Times New Roman" w:hAnsi="Times New Roman" w:cs="Times New Roman"/>
+          <w:sz w:val="24"/>
+          <w:szCs w:val="24"/>
+        </w:rPr>
+        <w:t xml:space="preserve">     </w:t>
+      </w:r>
+      <w:r>
+        <w:rPr>
+          <w:rFonts w:ascii="Times New Roman" w:hAnsi="Times New Roman" w:cs="Times New Roman"/>
+          <w:sz w:val="24"/>
+          <w:szCs w:val="24"/>
+        </w:rPr>
+        <w:t xml:space="preserve">value. This is given by </w:t>
+      </w:r>
+      <w:proofErr w:type="gramStart"/>
+      <w:r>
+        <w:rPr>
+          <w:rFonts w:ascii="Times New Roman" w:hAnsi="Times New Roman" w:cs="Times New Roman"/>
+          <w:sz w:val="24"/>
+          <w:szCs w:val="24"/>
+        </w:rPr>
+        <w:t>F(</w:t>
+      </w:r>
+      <w:proofErr w:type="gramEnd"/>
+      <w:r>
+        <w:rPr>
+          <w:rFonts w:ascii="Times New Roman" w:hAnsi="Times New Roman" w:cs="Times New Roman"/>
+          <w:sz w:val="24"/>
+          <w:szCs w:val="24"/>
+        </w:rPr>
+        <w:t>α, df1. df2).</w:t>
+      </w:r>
+    </w:p>
+    <w:p>
+      <w:pPr>
+        <w:shd w:val="clear" w:color="auto" w:fill="FFFFFF"/>
+        <w:spacing w:before="100" w:beforeAutospacing="1" w:after="100" w:afterAutospacing="1" w:line="240" w:lineRule="auto"/>
+        <w:jc w:val="both"/>
+        <w:textAlignment w:val="baseline"/>
+        <w:rPr>
+          <w:rFonts w:ascii="Times New Roman" w:hAnsi="Times New Roman" w:cs="Times New Roman"/>
+          <w:sz w:val="24"/>
+          <w:szCs w:val="24"/>
+        </w:rPr>
+      </w:pPr>
+      <w:r>
+        <w:rPr>
+          <w:rFonts w:ascii="Times New Roman" w:hAnsi="Times New Roman" w:cs="Times New Roman"/>
+          <w:b/>
+          <w:bCs/>
+          <w:sz w:val="24"/>
+          <w:szCs w:val="24"/>
+        </w:rPr>
+        <w:t>Step 10</w:t>
+      </w:r>
+      <w:r>
+        <w:rPr>
+          <w:rFonts w:ascii="Times New Roman" w:hAnsi="Times New Roman" w:cs="Times New Roman"/>
+          <w:sz w:val="24"/>
+          <w:szCs w:val="24"/>
+        </w:rPr>
+        <w:t>: If f &gt; F then reject the null hypothesis.</w:t>
+      </w:r>
+    </w:p>
+    <w:p>
+      <w:pPr>
+        <w:shd w:val="clear" w:color="auto" w:fill="FFFFFF"/>
+        <w:spacing w:before="100" w:beforeAutospacing="1" w:after="100" w:afterAutospacing="1" w:line="240" w:lineRule="auto"/>
+        <w:jc w:val="both"/>
+        <w:textAlignment w:val="baseline"/>
+        <w:rPr>
+          <w:rFonts w:ascii="Times New Roman" w:hAnsi="Times New Roman" w:cs="Times New Roman"/>
+          <w:sz w:val="24"/>
+          <w:szCs w:val="24"/>
+        </w:rPr>
+      </w:pPr>
+    </w:p>
+    <w:p>
+      <w:pPr>
+        <w:shd w:val="clear" w:color="auto" w:fill="FFFFFF"/>
+        <w:spacing w:before="100" w:beforeAutospacing="1" w:after="100" w:afterAutospacing="1" w:line="240" w:lineRule="auto"/>
+        <w:jc w:val="both"/>
+        <w:textAlignment w:val="baseline"/>
+        <w:rPr>
+          <w:rFonts w:ascii="Times New Roman" w:hAnsi="Times New Roman" w:cs="Times New Roman"/>
+          <w:b/>
+          <w:bCs/>
+          <w:sz w:val="24"/>
+          <w:szCs w:val="24"/>
+        </w:rPr>
+      </w:pPr>
+      <w:r>
+        <w:rPr>
+          <w:rFonts w:ascii="Times New Roman" w:hAnsi="Times New Roman" w:cs="Times New Roman"/>
+          <w:b/>
+          <w:bCs/>
+          <w:sz w:val="24"/>
+          <w:szCs w:val="24"/>
+        </w:rPr>
+        <w:t xml:space="preserve">Limitations of </w:t>
+      </w:r>
+      <w:proofErr w:type="gramStart"/>
+      <w:r>
+        <w:rPr>
+          <w:rFonts w:ascii="Times New Roman" w:hAnsi="Times New Roman" w:cs="Times New Roman"/>
+          <w:b/>
+          <w:bCs/>
+          <w:sz w:val="24"/>
+          <w:szCs w:val="24"/>
+        </w:rPr>
+        <w:t>One Way</w:t>
+      </w:r>
+      <w:proofErr w:type="gramEnd"/>
+      <w:r>
+        <w:rPr>
+          <w:rFonts w:ascii="Times New Roman" w:hAnsi="Times New Roman" w:cs="Times New Roman"/>
+          <w:b/>
+          <w:bCs/>
+          <w:sz w:val="24"/>
+          <w:szCs w:val="24"/>
+        </w:rPr>
+        <w:t xml:space="preserve"> ANOVA Test</w:t>
+      </w:r>
+      <w:r>
+        <w:rPr>
+          <w:rFonts w:ascii="Times New Roman" w:hAnsi="Times New Roman" w:cs="Times New Roman"/>
+          <w:b/>
+          <w:bCs/>
+          <w:sz w:val="24"/>
+          <w:szCs w:val="24"/>
+        </w:rPr>
+        <w:t>:</w:t>
+      </w:r>
+    </w:p>
+    <w:p>
+      <w:pPr>
+        <w:shd w:val="clear" w:color="auto" w:fill="FFFFFF"/>
+        <w:spacing w:before="100" w:beforeAutospacing="1" w:after="100" w:afterAutospacing="1" w:line="240" w:lineRule="auto"/>
+        <w:jc w:val="both"/>
+        <w:textAlignment w:val="baseline"/>
+        <w:rPr>
+          <w:rFonts w:ascii="Times New Roman" w:hAnsi="Times New Roman" w:cs="Times New Roman"/>
+          <w:sz w:val="24"/>
+          <w:szCs w:val="24"/>
+        </w:rPr>
+      </w:pPr>
+      <w:r>
+        <w:rPr>
+          <w:rFonts w:ascii="Times New Roman" w:hAnsi="Times New Roman" w:cs="Times New Roman"/>
+          <w:sz w:val="24"/>
+          <w:szCs w:val="24"/>
+        </w:rPr>
+        <w:t xml:space="preserve">The </w:t>
+      </w:r>
+      <w:proofErr w:type="gramStart"/>
+      <w:r>
+        <w:rPr>
+          <w:rFonts w:ascii="Times New Roman" w:hAnsi="Times New Roman" w:cs="Times New Roman"/>
+          <w:sz w:val="24"/>
+          <w:szCs w:val="24"/>
+        </w:rPr>
+        <w:t>one way</w:t>
+      </w:r>
+      <w:proofErr w:type="gramEnd"/>
+      <w:r>
+        <w:rPr>
+          <w:rFonts w:ascii="Times New Roman" w:hAnsi="Times New Roman" w:cs="Times New Roman"/>
+          <w:sz w:val="24"/>
+          <w:szCs w:val="24"/>
+        </w:rPr>
+        <w:t xml:space="preserve"> ANOVA is an omnibus test statistic. This implies that the test will determine whether the means of the various groups are statistically significant or not. However, it cannot distinguish the specific groups that have a statistically significant mean. Thus, to find the specific group with a different mean, a post hoc test needs to be conducted.</w:t>
+      </w:r>
+    </w:p>
+    <w:p>
+      <w:pPr>
+        <w:shd w:val="clear" w:color="auto" w:fill="FFFFFF"/>
+        <w:spacing w:before="100" w:beforeAutospacing="1" w:after="100" w:afterAutospacing="1" w:line="240" w:lineRule="auto"/>
+        <w:jc w:val="both"/>
+        <w:textAlignment w:val="baseline"/>
+        <w:rPr>
+          <w:rFonts w:ascii="Times New Roman" w:hAnsi="Times New Roman" w:cs="Times New Roman"/>
+          <w:sz w:val="24"/>
+          <w:szCs w:val="24"/>
+        </w:rPr>
+      </w:pPr>
+    </w:p>
+    <w:p>
+      <w:pPr>
+        <w:shd w:val="clear" w:color="auto" w:fill="FFFFFF"/>
+        <w:spacing w:before="100" w:beforeAutospacing="1" w:after="100" w:afterAutospacing="1" w:line="240" w:lineRule="auto"/>
+        <w:jc w:val="both"/>
+        <w:textAlignment w:val="baseline"/>
+        <w:rPr>
+          <w:rFonts w:ascii="Times New Roman" w:hAnsi="Times New Roman" w:cs="Times New Roman"/>
+          <w:b/>
+          <w:bCs/>
+          <w:sz w:val="24"/>
+          <w:szCs w:val="24"/>
+        </w:rPr>
+      </w:pPr>
+    </w:p>
+    <w:p>
+      <w:pPr>
+        <w:shd w:val="clear" w:color="auto" w:fill="FFFFFF"/>
+        <w:spacing w:before="100" w:beforeAutospacing="1" w:after="100" w:afterAutospacing="1" w:line="240" w:lineRule="auto"/>
+        <w:jc w:val="both"/>
+        <w:textAlignment w:val="baseline"/>
+        <w:rPr>
+          <w:rFonts w:ascii="Times New Roman" w:hAnsi="Times New Roman" w:cs="Times New Roman"/>
+          <w:b/>
+          <w:bCs/>
+          <w:sz w:val="24"/>
+          <w:szCs w:val="24"/>
+        </w:rPr>
+      </w:pPr>
+    </w:p>
+    <w:p>
+      <w:pPr>
+        <w:shd w:val="clear" w:color="auto" w:fill="FFFFFF"/>
+        <w:spacing w:before="100" w:beforeAutospacing="1" w:after="100" w:afterAutospacing="1" w:line="240" w:lineRule="auto"/>
+        <w:jc w:val="both"/>
+        <w:textAlignment w:val="baseline"/>
+        <w:rPr>
+          <w:rFonts w:ascii="Times New Roman" w:hAnsi="Times New Roman" w:cs="Times New Roman"/>
+          <w:b/>
+          <w:bCs/>
+          <w:sz w:val="24"/>
+          <w:szCs w:val="24"/>
+        </w:rPr>
+      </w:pPr>
+    </w:p>
+    <w:p>
+      <w:pPr>
+        <w:shd w:val="clear" w:color="auto" w:fill="FFFFFF"/>
+        <w:spacing w:before="100" w:beforeAutospacing="1" w:after="100" w:afterAutospacing="1" w:line="240" w:lineRule="auto"/>
+        <w:jc w:val="both"/>
+        <w:textAlignment w:val="baseline"/>
+        <w:rPr>
+          <w:rFonts w:ascii="Times New Roman" w:hAnsi="Times New Roman" w:cs="Times New Roman"/>
+          <w:b/>
+          <w:bCs/>
+          <w:sz w:val="24"/>
+          <w:szCs w:val="24"/>
+        </w:rPr>
+      </w:pPr>
+    </w:p>
+    <w:p>
+      <w:pPr>
+        <w:shd w:val="clear" w:color="auto" w:fill="FFFFFF"/>
+        <w:spacing w:before="100" w:beforeAutospacing="1" w:after="100" w:afterAutospacing="1" w:line="240" w:lineRule="auto"/>
+        <w:jc w:val="both"/>
+        <w:textAlignment w:val="baseline"/>
+        <w:rPr>
+          <w:rFonts w:ascii="Times New Roman" w:hAnsi="Times New Roman" w:cs="Times New Roman"/>
+          <w:b/>
+          <w:bCs/>
+          <w:sz w:val="24"/>
+          <w:szCs w:val="24"/>
+        </w:rPr>
+      </w:pPr>
+    </w:p>
+    <w:p>
+      <w:pPr>
+        <w:shd w:val="clear" w:color="auto" w:fill="FFFFFF"/>
+        <w:spacing w:before="100" w:beforeAutospacing="1" w:after="100" w:afterAutospacing="1" w:line="240" w:lineRule="auto"/>
+        <w:jc w:val="both"/>
+        <w:textAlignment w:val="baseline"/>
+        <w:rPr>
+          <w:rFonts w:ascii="Times New Roman" w:hAnsi="Times New Roman" w:cs="Times New Roman"/>
+          <w:b/>
+          <w:bCs/>
+          <w:sz w:val="24"/>
+          <w:szCs w:val="24"/>
+        </w:rPr>
+      </w:pPr>
+    </w:p>
+    <w:p>
+      <w:pPr>
+        <w:shd w:val="clear" w:color="auto" w:fill="FFFFFF"/>
+        <w:spacing w:before="100" w:beforeAutospacing="1" w:after="100" w:afterAutospacing="1" w:line="240" w:lineRule="auto"/>
+        <w:jc w:val="both"/>
+        <w:textAlignment w:val="baseline"/>
+        <w:rPr>
+          <w:rFonts w:ascii="Times New Roman" w:hAnsi="Times New Roman" w:cs="Times New Roman"/>
+          <w:b/>
+          <w:bCs/>
+          <w:sz w:val="24"/>
+          <w:szCs w:val="24"/>
+        </w:rPr>
+      </w:pPr>
+      <w:r>
+        <w:rPr>
+          <w:rFonts w:ascii="Times New Roman" w:hAnsi="Times New Roman" w:cs="Times New Roman"/>
+          <w:b/>
+          <w:bCs/>
+          <w:sz w:val="24"/>
+          <w:szCs w:val="24"/>
+        </w:rPr>
+        <w:t>Two Way ANOVA</w:t>
+      </w:r>
+      <w:r>
+        <w:rPr>
+          <w:rFonts w:ascii="Times New Roman" w:hAnsi="Times New Roman" w:cs="Times New Roman"/>
+          <w:b/>
+          <w:bCs/>
+          <w:sz w:val="24"/>
+          <w:szCs w:val="24"/>
+        </w:rPr>
+        <w:t>:</w:t>
+      </w:r>
+    </w:p>
+    <w:p>
+      <w:pPr>
+        <w:pStyle w:val="ListParagraph"/>
+        <w:numPr>
+          <w:ilvl w:val="0"/>
+          <w:numId w:val="14"/>
+        </w:numPr>
+        <w:shd w:val="clear" w:color="auto" w:fill="FFFFFF"/>
+        <w:spacing w:before="100" w:beforeAutospacing="1" w:after="100" w:afterAutospacing="1" w:line="240" w:lineRule="auto"/>
+        <w:jc w:val="both"/>
+        <w:textAlignment w:val="baseline"/>
+        <w:rPr>
+          <w:rFonts w:ascii="Times New Roman" w:hAnsi="Times New Roman" w:cs="Times New Roman"/>
+          <w:sz w:val="24"/>
+          <w:szCs w:val="24"/>
+        </w:rPr>
+      </w:pPr>
+      <w:r>
+        <w:rPr>
+          <w:rFonts w:ascii="Times New Roman" w:hAnsi="Times New Roman" w:cs="Times New Roman"/>
+          <w:sz w:val="24"/>
+          <w:szCs w:val="24"/>
+        </w:rPr>
+        <w:t xml:space="preserve">The </w:t>
+      </w:r>
+      <w:proofErr w:type="gramStart"/>
+      <w:r>
+        <w:rPr>
+          <w:rFonts w:ascii="Times New Roman" w:hAnsi="Times New Roman" w:cs="Times New Roman"/>
+          <w:sz w:val="24"/>
+          <w:szCs w:val="24"/>
+        </w:rPr>
+        <w:t>two way</w:t>
+      </w:r>
+      <w:proofErr w:type="gramEnd"/>
+      <w:r>
+        <w:rPr>
+          <w:rFonts w:ascii="Times New Roman" w:hAnsi="Times New Roman" w:cs="Times New Roman"/>
+          <w:sz w:val="24"/>
+          <w:szCs w:val="24"/>
+        </w:rPr>
+        <w:t xml:space="preserve"> ANOVA has two independent variables. Thus, it can be thought of as an extension of a </w:t>
+      </w:r>
+      <w:proofErr w:type="gramStart"/>
+      <w:r>
+        <w:rPr>
+          <w:rFonts w:ascii="Times New Roman" w:hAnsi="Times New Roman" w:cs="Times New Roman"/>
+          <w:sz w:val="24"/>
+          <w:szCs w:val="24"/>
+        </w:rPr>
+        <w:t>one way</w:t>
+      </w:r>
+      <w:proofErr w:type="gramEnd"/>
+      <w:r>
+        <w:rPr>
+          <w:rFonts w:ascii="Times New Roman" w:hAnsi="Times New Roman" w:cs="Times New Roman"/>
+          <w:sz w:val="24"/>
+          <w:szCs w:val="24"/>
+        </w:rPr>
+        <w:t xml:space="preserve"> ANOVA where only one variable affects the dependent variable. </w:t>
+      </w:r>
+    </w:p>
+    <w:p>
+      <w:pPr>
+        <w:pStyle w:val="ListParagraph"/>
+        <w:numPr>
+          <w:ilvl w:val="0"/>
+          <w:numId w:val="14"/>
+        </w:numPr>
+        <w:shd w:val="clear" w:color="auto" w:fill="FFFFFF"/>
+        <w:spacing w:before="100" w:beforeAutospacing="1" w:after="100" w:afterAutospacing="1" w:line="240" w:lineRule="auto"/>
+        <w:jc w:val="both"/>
+        <w:textAlignment w:val="baseline"/>
+        <w:rPr>
+          <w:rFonts w:ascii="Times New Roman" w:hAnsi="Times New Roman" w:cs="Times New Roman"/>
+          <w:sz w:val="24"/>
+          <w:szCs w:val="24"/>
+        </w:rPr>
+      </w:pPr>
+      <w:r>
+        <w:rPr>
+          <w:rFonts w:ascii="Times New Roman" w:hAnsi="Times New Roman" w:cs="Times New Roman"/>
+          <w:sz w:val="24"/>
+          <w:szCs w:val="24"/>
+        </w:rPr>
+        <w:t xml:space="preserve">A </w:t>
+      </w:r>
+      <w:proofErr w:type="gramStart"/>
+      <w:r>
+        <w:rPr>
+          <w:rFonts w:ascii="Times New Roman" w:hAnsi="Times New Roman" w:cs="Times New Roman"/>
+          <w:sz w:val="24"/>
+          <w:szCs w:val="24"/>
+        </w:rPr>
+        <w:t>two way</w:t>
+      </w:r>
+      <w:proofErr w:type="gramEnd"/>
+      <w:r>
+        <w:rPr>
+          <w:rFonts w:ascii="Times New Roman" w:hAnsi="Times New Roman" w:cs="Times New Roman"/>
+          <w:sz w:val="24"/>
+          <w:szCs w:val="24"/>
+        </w:rPr>
+        <w:t xml:space="preserve"> ANOVA test is used to check the main effect of each independent variable and to see if there is an interaction effect between them. </w:t>
+      </w:r>
+    </w:p>
+    <w:p>
+      <w:pPr>
+        <w:pStyle w:val="ListParagraph"/>
+        <w:numPr>
+          <w:ilvl w:val="0"/>
+          <w:numId w:val="14"/>
+        </w:numPr>
+        <w:shd w:val="clear" w:color="auto" w:fill="FFFFFF"/>
+        <w:spacing w:before="100" w:beforeAutospacing="1" w:after="100" w:afterAutospacing="1" w:line="240" w:lineRule="auto"/>
+        <w:jc w:val="both"/>
+        <w:textAlignment w:val="baseline"/>
+        <w:rPr>
+          <w:rFonts w:ascii="Times New Roman" w:hAnsi="Times New Roman" w:cs="Times New Roman"/>
+          <w:sz w:val="24"/>
+          <w:szCs w:val="24"/>
+        </w:rPr>
+      </w:pPr>
+      <w:r>
+        <w:rPr>
+          <w:rFonts w:ascii="Times New Roman" w:hAnsi="Times New Roman" w:cs="Times New Roman"/>
+          <w:sz w:val="24"/>
+          <w:szCs w:val="24"/>
+        </w:rPr>
+        <w:t xml:space="preserve">To examine the main effect, each factor is considered separately as done in a </w:t>
+      </w:r>
+      <w:proofErr w:type="gramStart"/>
+      <w:r>
+        <w:rPr>
+          <w:rFonts w:ascii="Times New Roman" w:hAnsi="Times New Roman" w:cs="Times New Roman"/>
+          <w:sz w:val="24"/>
+          <w:szCs w:val="24"/>
+        </w:rPr>
+        <w:t>one way</w:t>
+      </w:r>
+      <w:proofErr w:type="gramEnd"/>
+      <w:r>
+        <w:rPr>
+          <w:rFonts w:ascii="Times New Roman" w:hAnsi="Times New Roman" w:cs="Times New Roman"/>
+          <w:sz w:val="24"/>
+          <w:szCs w:val="24"/>
+        </w:rPr>
+        <w:t xml:space="preserve"> ANOVA. Furthermore, to check the interaction effect, all factors are considered at the same time. </w:t>
+      </w:r>
+    </w:p>
+    <w:p>
+      <w:pPr>
+        <w:shd w:val="clear" w:color="auto" w:fill="FFFFFF"/>
+        <w:spacing w:before="100" w:beforeAutospacing="1" w:after="100" w:afterAutospacing="1" w:line="240" w:lineRule="auto"/>
+        <w:jc w:val="both"/>
+        <w:textAlignment w:val="baseline"/>
+        <w:rPr>
+          <w:rFonts w:ascii="Times New Roman" w:hAnsi="Times New Roman" w:cs="Times New Roman"/>
+          <w:sz w:val="24"/>
+          <w:szCs w:val="24"/>
+        </w:rPr>
+      </w:pPr>
+      <w:r>
+        <w:rPr>
+          <w:rFonts w:ascii="Times New Roman" w:hAnsi="Times New Roman" w:cs="Times New Roman"/>
+          <w:sz w:val="24"/>
+          <w:szCs w:val="24"/>
+        </w:rPr>
+        <w:t xml:space="preserve">There are certain assumptions made for a </w:t>
+      </w:r>
+      <w:proofErr w:type="gramStart"/>
+      <w:r>
+        <w:rPr>
+          <w:rFonts w:ascii="Times New Roman" w:hAnsi="Times New Roman" w:cs="Times New Roman"/>
+          <w:sz w:val="24"/>
+          <w:szCs w:val="24"/>
+        </w:rPr>
+        <w:t>two way</w:t>
+      </w:r>
+      <w:proofErr w:type="gramEnd"/>
+      <w:r>
+        <w:rPr>
+          <w:rFonts w:ascii="Times New Roman" w:hAnsi="Times New Roman" w:cs="Times New Roman"/>
+          <w:sz w:val="24"/>
+          <w:szCs w:val="24"/>
+        </w:rPr>
+        <w:t xml:space="preserve"> ANOVA test. These are given as follows:</w:t>
+      </w:r>
+    </w:p>
+    <w:p>
+      <w:pPr>
+        <w:pStyle w:val="ListParagraph"/>
+        <w:numPr>
+          <w:ilvl w:val="0"/>
+          <w:numId w:val="15"/>
+        </w:numPr>
+        <w:shd w:val="clear" w:color="auto" w:fill="FFFFFF"/>
+        <w:spacing w:before="100" w:beforeAutospacing="1" w:after="100" w:afterAutospacing="1" w:line="240" w:lineRule="auto"/>
+        <w:jc w:val="both"/>
+        <w:textAlignment w:val="baseline"/>
+        <w:rPr>
+          <w:rFonts w:ascii="Times New Roman" w:hAnsi="Times New Roman" w:cs="Times New Roman"/>
+          <w:sz w:val="24"/>
+          <w:szCs w:val="24"/>
+        </w:rPr>
+      </w:pPr>
+      <w:r>
+        <w:rPr>
+          <w:rFonts w:ascii="Times New Roman" w:hAnsi="Times New Roman" w:cs="Times New Roman"/>
+          <w:sz w:val="24"/>
+          <w:szCs w:val="24"/>
+        </w:rPr>
+        <w:t>The samples drawn from the population must be independent.</w:t>
+      </w:r>
+    </w:p>
+    <w:p>
+      <w:pPr>
+        <w:pStyle w:val="ListParagraph"/>
+        <w:numPr>
+          <w:ilvl w:val="0"/>
+          <w:numId w:val="15"/>
+        </w:numPr>
+        <w:shd w:val="clear" w:color="auto" w:fill="FFFFFF"/>
+        <w:spacing w:before="100" w:beforeAutospacing="1" w:after="100" w:afterAutospacing="1" w:line="240" w:lineRule="auto"/>
+        <w:jc w:val="both"/>
+        <w:textAlignment w:val="baseline"/>
+        <w:rPr>
+          <w:rFonts w:ascii="Times New Roman" w:hAnsi="Times New Roman" w:cs="Times New Roman"/>
+          <w:sz w:val="24"/>
+          <w:szCs w:val="24"/>
+        </w:rPr>
+      </w:pPr>
+      <w:r>
+        <w:rPr>
+          <w:rFonts w:ascii="Times New Roman" w:hAnsi="Times New Roman" w:cs="Times New Roman"/>
+          <w:sz w:val="24"/>
+          <w:szCs w:val="24"/>
+        </w:rPr>
+        <w:t>The population should be approximately normally distributed.</w:t>
+      </w:r>
+    </w:p>
+    <w:p>
+      <w:pPr>
+        <w:pStyle w:val="ListParagraph"/>
+        <w:numPr>
+          <w:ilvl w:val="0"/>
+          <w:numId w:val="15"/>
+        </w:numPr>
+        <w:shd w:val="clear" w:color="auto" w:fill="FFFFFF"/>
+        <w:spacing w:before="100" w:beforeAutospacing="1" w:after="100" w:afterAutospacing="1" w:line="240" w:lineRule="auto"/>
+        <w:jc w:val="both"/>
+        <w:textAlignment w:val="baseline"/>
+        <w:rPr>
+          <w:rFonts w:ascii="Times New Roman" w:hAnsi="Times New Roman" w:cs="Times New Roman"/>
+          <w:sz w:val="24"/>
+          <w:szCs w:val="24"/>
+        </w:rPr>
+      </w:pPr>
+      <w:r>
+        <w:rPr>
+          <w:rFonts w:ascii="Times New Roman" w:hAnsi="Times New Roman" w:cs="Times New Roman"/>
+          <w:sz w:val="24"/>
+          <w:szCs w:val="24"/>
+        </w:rPr>
+        <w:t>The groups should have the same sample size.</w:t>
+      </w:r>
+    </w:p>
+    <w:p>
+      <w:pPr>
+        <w:pStyle w:val="ListParagraph"/>
+        <w:numPr>
+          <w:ilvl w:val="0"/>
+          <w:numId w:val="15"/>
+        </w:numPr>
+        <w:shd w:val="clear" w:color="auto" w:fill="FFFFFF"/>
+        <w:spacing w:before="100" w:beforeAutospacing="1" w:after="100" w:afterAutospacing="1" w:line="240" w:lineRule="auto"/>
+        <w:jc w:val="both"/>
+        <w:textAlignment w:val="baseline"/>
+        <w:rPr>
+          <w:rFonts w:ascii="Times New Roman" w:hAnsi="Times New Roman" w:cs="Times New Roman"/>
+          <w:sz w:val="24"/>
+          <w:szCs w:val="24"/>
+        </w:rPr>
+      </w:pPr>
+      <w:r>
+        <w:rPr>
+          <w:rFonts w:ascii="Times New Roman" w:hAnsi="Times New Roman" w:cs="Times New Roman"/>
+          <w:sz w:val="24"/>
+          <w:szCs w:val="24"/>
+        </w:rPr>
+        <w:t>The population variances are equal</w:t>
+      </w:r>
+    </w:p>
+    <w:p>
+      <w:pPr>
+        <w:shd w:val="clear" w:color="auto" w:fill="FFFFFF"/>
+        <w:spacing w:before="100" w:beforeAutospacing="1" w:after="100" w:afterAutospacing="1" w:line="240" w:lineRule="auto"/>
+        <w:jc w:val="both"/>
+        <w:textAlignment w:val="baseline"/>
+        <w:rPr>
+          <w:rFonts w:ascii="Times New Roman" w:hAnsi="Times New Roman" w:cs="Times New Roman"/>
+          <w:sz w:val="24"/>
+          <w:szCs w:val="24"/>
+        </w:rPr>
+      </w:pPr>
+    </w:p>
+    <w:p>
+      <w:pPr>
+        <w:shd w:val="clear" w:color="auto" w:fill="FFFFFF"/>
+        <w:spacing w:before="100" w:beforeAutospacing="1" w:after="100" w:afterAutospacing="1" w:line="240" w:lineRule="auto"/>
+        <w:jc w:val="both"/>
+        <w:textAlignment w:val="baseline"/>
+        <w:rPr>
+          <w:rFonts w:ascii="Times New Roman" w:hAnsi="Times New Roman" w:cs="Times New Roman"/>
+          <w:sz w:val="24"/>
+          <w:szCs w:val="24"/>
+        </w:rPr>
+      </w:pPr>
+      <w:r>
+        <w:rPr>
+          <w:rFonts w:ascii="Times New Roman" w:hAnsi="Times New Roman" w:cs="Times New Roman"/>
+          <w:sz w:val="24"/>
+          <w:szCs w:val="24"/>
+        </w:rPr>
+        <w:t xml:space="preserve">Suppose in the </w:t>
+      </w:r>
+      <w:proofErr w:type="gramStart"/>
+      <w:r>
+        <w:rPr>
+          <w:rFonts w:ascii="Times New Roman" w:hAnsi="Times New Roman" w:cs="Times New Roman"/>
+          <w:sz w:val="24"/>
+          <w:szCs w:val="24"/>
+        </w:rPr>
+        <w:t>two way</w:t>
+      </w:r>
+      <w:proofErr w:type="gramEnd"/>
+      <w:r>
+        <w:rPr>
+          <w:rFonts w:ascii="Times New Roman" w:hAnsi="Times New Roman" w:cs="Times New Roman"/>
+          <w:sz w:val="24"/>
+          <w:szCs w:val="24"/>
+        </w:rPr>
+        <w:t xml:space="preserve"> ANOVA example, as mentioned above, the income groups are low, middle, high. The gender groups are female, male, and transgender. Then there will be 9 treatment groups and the three hypotheses can be set up as follows:</w:t>
+      </w:r>
+    </w:p>
+    <w:p>
+      <w:pPr>
+        <w:shd w:val="clear" w:color="auto" w:fill="FFFFFF"/>
+        <w:spacing w:before="100" w:beforeAutospacing="1" w:after="100" w:afterAutospacing="1" w:line="240" w:lineRule="auto"/>
+        <w:jc w:val="both"/>
+        <w:textAlignment w:val="baseline"/>
+        <w:rPr>
+          <w:rFonts w:ascii="Times New Roman" w:hAnsi="Times New Roman" w:cs="Times New Roman"/>
+          <w:sz w:val="24"/>
+          <w:szCs w:val="24"/>
+        </w:rPr>
+      </w:pPr>
+      <w:r>
+        <w:rPr>
+          <w:rFonts w:ascii="Times New Roman" w:hAnsi="Times New Roman" w:cs="Times New Roman"/>
+          <w:sz w:val="24"/>
+          <w:szCs w:val="24"/>
+        </w:rPr>
+        <w:t>H01: All income groups have equal mean anxiety.</w:t>
+      </w:r>
+    </w:p>
+    <w:p>
+      <w:pPr>
+        <w:shd w:val="clear" w:color="auto" w:fill="FFFFFF"/>
+        <w:spacing w:before="100" w:beforeAutospacing="1" w:after="100" w:afterAutospacing="1" w:line="240" w:lineRule="auto"/>
+        <w:jc w:val="both"/>
+        <w:textAlignment w:val="baseline"/>
+        <w:rPr>
+          <w:rFonts w:ascii="Times New Roman" w:hAnsi="Times New Roman" w:cs="Times New Roman"/>
+          <w:sz w:val="24"/>
+          <w:szCs w:val="24"/>
+        </w:rPr>
+      </w:pPr>
+      <w:r>
+        <w:rPr>
+          <w:rFonts w:ascii="Times New Roman" w:hAnsi="Times New Roman" w:cs="Times New Roman"/>
+          <w:sz w:val="24"/>
+          <w:szCs w:val="24"/>
+        </w:rPr>
+        <w:t>H11: All income groups do not have equal mean anxiety.</w:t>
+      </w:r>
+    </w:p>
+    <w:p>
+      <w:pPr>
+        <w:shd w:val="clear" w:color="auto" w:fill="FFFFFF"/>
+        <w:spacing w:before="100" w:beforeAutospacing="1" w:after="100" w:afterAutospacing="1" w:line="240" w:lineRule="auto"/>
+        <w:jc w:val="both"/>
+        <w:textAlignment w:val="baseline"/>
+        <w:rPr>
+          <w:rFonts w:ascii="Times New Roman" w:hAnsi="Times New Roman" w:cs="Times New Roman"/>
+          <w:sz w:val="24"/>
+          <w:szCs w:val="24"/>
+        </w:rPr>
+      </w:pPr>
+      <w:r>
+        <w:rPr>
+          <w:rFonts w:ascii="Times New Roman" w:hAnsi="Times New Roman" w:cs="Times New Roman"/>
+          <w:sz w:val="24"/>
+          <w:szCs w:val="24"/>
+        </w:rPr>
+        <w:t>H02: All gender groups have equal mean anxiety.</w:t>
+      </w:r>
+    </w:p>
+    <w:p>
+      <w:pPr>
+        <w:shd w:val="clear" w:color="auto" w:fill="FFFFFF"/>
+        <w:spacing w:before="100" w:beforeAutospacing="1" w:after="100" w:afterAutospacing="1" w:line="240" w:lineRule="auto"/>
+        <w:jc w:val="both"/>
+        <w:textAlignment w:val="baseline"/>
+        <w:rPr>
+          <w:rFonts w:ascii="Times New Roman" w:hAnsi="Times New Roman" w:cs="Times New Roman"/>
+          <w:sz w:val="24"/>
+          <w:szCs w:val="24"/>
+        </w:rPr>
+      </w:pPr>
+      <w:r>
+        <w:rPr>
+          <w:rFonts w:ascii="Times New Roman" w:hAnsi="Times New Roman" w:cs="Times New Roman"/>
+          <w:sz w:val="24"/>
+          <w:szCs w:val="24"/>
+        </w:rPr>
+        <w:t>H12: All gender groups do not have equal mean anxiety.</w:t>
+      </w:r>
+    </w:p>
+    <w:p>
+      <w:pPr>
+        <w:shd w:val="clear" w:color="auto" w:fill="FFFFFF"/>
+        <w:spacing w:before="100" w:beforeAutospacing="1" w:after="100" w:afterAutospacing="1" w:line="240" w:lineRule="auto"/>
+        <w:jc w:val="both"/>
+        <w:textAlignment w:val="baseline"/>
+        <w:rPr>
+          <w:rFonts w:ascii="Times New Roman" w:hAnsi="Times New Roman" w:cs="Times New Roman"/>
+          <w:sz w:val="24"/>
+          <w:szCs w:val="24"/>
+        </w:rPr>
+      </w:pPr>
+      <w:r>
+        <w:rPr>
+          <w:rFonts w:ascii="Times New Roman" w:hAnsi="Times New Roman" w:cs="Times New Roman"/>
+          <w:sz w:val="24"/>
+          <w:szCs w:val="24"/>
+        </w:rPr>
+        <w:t>H03: Interaction effect does not exist</w:t>
+      </w:r>
+    </w:p>
+    <w:p>
+      <w:pPr>
+        <w:shd w:val="clear" w:color="auto" w:fill="FFFFFF"/>
+        <w:spacing w:before="100" w:beforeAutospacing="1" w:after="100" w:afterAutospacing="1" w:line="240" w:lineRule="auto"/>
+        <w:jc w:val="both"/>
+        <w:textAlignment w:val="baseline"/>
+        <w:rPr>
+          <w:rFonts w:ascii="Times New Roman" w:hAnsi="Times New Roman" w:cs="Times New Roman"/>
+          <w:sz w:val="24"/>
+          <w:szCs w:val="24"/>
+        </w:rPr>
+      </w:pPr>
+      <w:r>
+        <w:rPr>
+          <w:rFonts w:ascii="Times New Roman" w:hAnsi="Times New Roman" w:cs="Times New Roman"/>
+          <w:sz w:val="24"/>
+          <w:szCs w:val="24"/>
+        </w:rPr>
+        <w:t>H13: Interaction effect exists.</w:t>
+      </w:r>
+    </w:p>
+    <w:p>
+      <w:pPr>
+        <w:shd w:val="clear" w:color="auto" w:fill="FFFFFF"/>
+        <w:spacing w:before="100" w:beforeAutospacing="1" w:after="100" w:afterAutospacing="1" w:line="240" w:lineRule="auto"/>
+        <w:jc w:val="both"/>
+        <w:textAlignment w:val="baseline"/>
+        <w:rPr>
+          <w:rFonts w:ascii="Times New Roman" w:hAnsi="Times New Roman" w:cs="Times New Roman"/>
+          <w:sz w:val="24"/>
+          <w:szCs w:val="24"/>
+        </w:rPr>
+      </w:pPr>
+    </w:p>
+    <w:p>
+      <w:pPr>
+        <w:shd w:val="clear" w:color="auto" w:fill="FFFFFF"/>
+        <w:spacing w:before="100" w:beforeAutospacing="1" w:after="100" w:afterAutospacing="1" w:line="240" w:lineRule="auto"/>
+        <w:jc w:val="both"/>
+        <w:textAlignment w:val="baseline"/>
+        <w:rPr>
+          <w:rFonts w:ascii="Times New Roman" w:hAnsi="Times New Roman" w:cs="Times New Roman"/>
+          <w:b/>
+          <w:bCs/>
+          <w:sz w:val="24"/>
+          <w:szCs w:val="24"/>
+        </w:rPr>
+      </w:pPr>
+      <w:r>
+        <w:rPr>
+          <w:rFonts w:ascii="Times New Roman" w:hAnsi="Times New Roman" w:cs="Times New Roman"/>
+          <w:b/>
+          <w:bCs/>
+          <w:sz w:val="24"/>
+          <w:szCs w:val="24"/>
+        </w:rPr>
+        <w:t>Important Notes on ANOVA Test</w:t>
+      </w:r>
+      <w:r>
+        <w:rPr>
+          <w:rFonts w:ascii="Times New Roman" w:hAnsi="Times New Roman" w:cs="Times New Roman"/>
+          <w:b/>
+          <w:bCs/>
+          <w:sz w:val="24"/>
+          <w:szCs w:val="24"/>
+        </w:rPr>
+        <w:t>:</w:t>
+      </w:r>
+    </w:p>
+    <w:p>
+      <w:pPr>
+        <w:pStyle w:val="ListParagraph"/>
+        <w:numPr>
+          <w:ilvl w:val="0"/>
+          <w:numId w:val="16"/>
+        </w:numPr>
+        <w:shd w:val="clear" w:color="auto" w:fill="FFFFFF"/>
+        <w:spacing w:before="100" w:beforeAutospacing="1" w:after="100" w:afterAutospacing="1" w:line="240" w:lineRule="auto"/>
+        <w:jc w:val="both"/>
+        <w:textAlignment w:val="baseline"/>
+        <w:rPr>
+          <w:rFonts w:ascii="Times New Roman" w:hAnsi="Times New Roman" w:cs="Times New Roman"/>
+          <w:sz w:val="24"/>
+          <w:szCs w:val="24"/>
+        </w:rPr>
+      </w:pPr>
+      <w:r>
+        <w:rPr>
+          <w:rFonts w:ascii="Times New Roman" w:hAnsi="Times New Roman" w:cs="Times New Roman"/>
+          <w:sz w:val="24"/>
+          <w:szCs w:val="24"/>
+        </w:rPr>
+        <w:t>ANOVA test is used to check whether the means of three or more groups are different or not by using estimation parameters such as the variance.</w:t>
+      </w:r>
+    </w:p>
+    <w:p>
+      <w:pPr>
+        <w:pStyle w:val="ListParagraph"/>
+        <w:numPr>
+          <w:ilvl w:val="0"/>
+          <w:numId w:val="16"/>
+        </w:numPr>
+        <w:shd w:val="clear" w:color="auto" w:fill="FFFFFF"/>
+        <w:spacing w:before="100" w:beforeAutospacing="1" w:after="100" w:afterAutospacing="1" w:line="240" w:lineRule="auto"/>
+        <w:jc w:val="both"/>
+        <w:textAlignment w:val="baseline"/>
+        <w:rPr>
+          <w:rFonts w:ascii="Times New Roman" w:hAnsi="Times New Roman" w:cs="Times New Roman"/>
+          <w:sz w:val="24"/>
+          <w:szCs w:val="24"/>
+        </w:rPr>
+      </w:pPr>
+      <w:r>
+        <w:rPr>
+          <w:rFonts w:ascii="Times New Roman" w:hAnsi="Times New Roman" w:cs="Times New Roman"/>
+          <w:sz w:val="24"/>
+          <w:szCs w:val="24"/>
+        </w:rPr>
+        <w:t>An ANOVA table is used to summarize the results of an ANOVA test.</w:t>
+      </w:r>
+    </w:p>
+    <w:p>
+      <w:pPr>
+        <w:pStyle w:val="ListParagraph"/>
+        <w:numPr>
+          <w:ilvl w:val="0"/>
+          <w:numId w:val="16"/>
+        </w:numPr>
+        <w:shd w:val="clear" w:color="auto" w:fill="FFFFFF"/>
+        <w:spacing w:before="100" w:beforeAutospacing="1" w:after="100" w:afterAutospacing="1" w:line="240" w:lineRule="auto"/>
+        <w:jc w:val="both"/>
+        <w:textAlignment w:val="baseline"/>
+        <w:rPr>
+          <w:rFonts w:ascii="Times New Roman" w:hAnsi="Times New Roman" w:cs="Times New Roman"/>
+          <w:sz w:val="24"/>
+          <w:szCs w:val="24"/>
+        </w:rPr>
+      </w:pPr>
+      <w:r>
+        <w:rPr>
+          <w:rFonts w:ascii="Times New Roman" w:hAnsi="Times New Roman" w:cs="Times New Roman"/>
+          <w:sz w:val="24"/>
+          <w:szCs w:val="24"/>
+        </w:rPr>
+        <w:lastRenderedPageBreak/>
+        <w:t xml:space="preserve">There are two types of ANOVA tests - </w:t>
+      </w:r>
+      <w:proofErr w:type="gramStart"/>
+      <w:r>
+        <w:rPr>
+          <w:rFonts w:ascii="Times New Roman" w:hAnsi="Times New Roman" w:cs="Times New Roman"/>
+          <w:sz w:val="24"/>
+          <w:szCs w:val="24"/>
+        </w:rPr>
+        <w:t>one way</w:t>
+      </w:r>
+      <w:proofErr w:type="gramEnd"/>
+      <w:r>
+        <w:rPr>
+          <w:rFonts w:ascii="Times New Roman" w:hAnsi="Times New Roman" w:cs="Times New Roman"/>
+          <w:sz w:val="24"/>
+          <w:szCs w:val="24"/>
+        </w:rPr>
+        <w:t xml:space="preserve"> ANOVA and two way ANOVA</w:t>
+      </w:r>
+      <w:r>
+        <w:rPr>
+          <w:rFonts w:ascii="Times New Roman" w:hAnsi="Times New Roman" w:cs="Times New Roman"/>
+          <w:sz w:val="24"/>
+          <w:szCs w:val="24"/>
+        </w:rPr>
+        <w:t>.</w:t>
+      </w:r>
+    </w:p>
+    <w:p>
+      <w:pPr>
+        <w:pStyle w:val="ListParagraph"/>
+        <w:numPr>
+          <w:ilvl w:val="0"/>
+          <w:numId w:val="16"/>
+        </w:numPr>
+        <w:shd w:val="clear" w:color="auto" w:fill="FFFFFF"/>
+        <w:spacing w:before="100" w:beforeAutospacing="1" w:after="100" w:afterAutospacing="1" w:line="240" w:lineRule="auto"/>
+        <w:jc w:val="both"/>
+        <w:textAlignment w:val="baseline"/>
+        <w:rPr>
+          <w:rFonts w:ascii="Times New Roman" w:hAnsi="Times New Roman" w:cs="Times New Roman"/>
+          <w:sz w:val="24"/>
+          <w:szCs w:val="24"/>
+        </w:rPr>
+      </w:pPr>
+      <w:proofErr w:type="gramStart"/>
+      <w:r>
+        <w:rPr>
+          <w:rFonts w:ascii="Times New Roman" w:hAnsi="Times New Roman" w:cs="Times New Roman"/>
+          <w:sz w:val="24"/>
+          <w:szCs w:val="24"/>
+        </w:rPr>
+        <w:t>One way</w:t>
+      </w:r>
+      <w:proofErr w:type="gramEnd"/>
+      <w:r>
+        <w:rPr>
+          <w:rFonts w:ascii="Times New Roman" w:hAnsi="Times New Roman" w:cs="Times New Roman"/>
+          <w:sz w:val="24"/>
+          <w:szCs w:val="24"/>
+        </w:rPr>
+        <w:t xml:space="preserve"> ANOVA has only one independent variable while a two way ANOVA has two independent variables.</w:t>
+      </w:r>
+    </w:p>
+    <w:p>
+      <w:pPr>
+        <w:shd w:val="clear" w:color="auto" w:fill="FFFFFF"/>
+        <w:spacing w:before="100" w:beforeAutospacing="1" w:after="100" w:afterAutospacing="1" w:line="240" w:lineRule="auto"/>
+        <w:jc w:val="both"/>
+        <w:textAlignment w:val="baseline"/>
+        <w:rPr>
+          <w:rFonts w:ascii="Times New Roman" w:hAnsi="Times New Roman" w:cs="Times New Roman"/>
+          <w:sz w:val="24"/>
+          <w:szCs w:val="24"/>
+        </w:rPr>
+      </w:pPr>
+    </w:p>
+    <w:p>
+      <w:pPr>
+        <w:shd w:val="clear" w:color="auto" w:fill="FFFFFF"/>
+        <w:spacing w:before="100" w:beforeAutospacing="1" w:after="100" w:afterAutospacing="1" w:line="240" w:lineRule="auto"/>
+        <w:jc w:val="both"/>
+        <w:textAlignment w:val="baseline"/>
+        <w:rPr>
+          <w:rFonts w:ascii="Times New Roman" w:hAnsi="Times New Roman" w:cs="Times New Roman"/>
+          <w:sz w:val="24"/>
+          <w:szCs w:val="24"/>
+        </w:rPr>
+      </w:pPr>
+    </w:p>
+    <w:p>
+      <w:pPr>
+        <w:shd w:val="clear" w:color="auto" w:fill="FFFFFF"/>
+        <w:spacing w:before="100" w:beforeAutospacing="1" w:after="100" w:afterAutospacing="1" w:line="240" w:lineRule="auto"/>
+        <w:jc w:val="both"/>
+        <w:textAlignment w:val="baseline"/>
+        <w:rPr>
+          <w:rFonts w:ascii="Times New Roman" w:hAnsi="Times New Roman" w:cs="Times New Roman"/>
+          <w:sz w:val="24"/>
+          <w:szCs w:val="24"/>
+        </w:rPr>
+      </w:pPr>
+      <w:r>
+        <w:rPr>
+          <w:noProof/>
+        </w:rPr>
+        <w:drawing>
+          <wp:anchor distT="0" distB="0" distL="114300" distR="114300" simplePos="0" relativeHeight="251671552" behindDoc="0" locked="0" layoutInCell="1" allowOverlap="1" wp14:anchorId="0DE1A4F2" wp14:editId="0DF39809">
+            <wp:simplePos x="0" y="0"/>
+            <wp:positionH relativeFrom="column">
+              <wp:posOffset>615462</wp:posOffset>
+            </wp:positionH>
+            <wp:positionV relativeFrom="paragraph">
+              <wp:posOffset>687266</wp:posOffset>
+            </wp:positionV>
+            <wp:extent cx="4610100" cy="1371600"/>
+            <wp:effectExtent l="0" t="0" r="0" b="0"/>
+            <wp:wrapThrough wrapText="bothSides">
+              <wp:wrapPolygon edited="0">
+                <wp:start x="0" y="0"/>
+                <wp:lineTo x="0" y="21300"/>
+                <wp:lineTo x="21511" y="21300"/>
+                <wp:lineTo x="21511" y="0"/>
+                <wp:lineTo x="0" y="0"/>
+              </wp:wrapPolygon>
+            </wp:wrapThrough>
+            <wp:docPr id="2" name="Picture 2"/>
+            <wp:cNvGraphicFramePr>
+              <a:graphicFrameLocks xmlns:a="http://schemas.openxmlformats.org/drawingml/2006/main" noChangeAspect="1"/>
+            </wp:cNvGraphicFramePr>
+            <a:graphic xmlns:a="http://schemas.openxmlformats.org/drawingml/2006/main">
+              <a:graphicData uri="http://schemas.openxmlformats.org/drawingml/2006/picture">
+                <pic:pic xmlns:pic="http://schemas.openxmlformats.org/drawingml/2006/picture">
+                  <pic:nvPicPr>
+                    <pic:cNvPr id="1" name=""/>
+                    <pic:cNvPicPr/>
+                  </pic:nvPicPr>
+                  <pic:blipFill>
+                    <a:blip r:embed="rId22">
+                      <a:extLst>
+                        <a:ext uri="{28A0092B-C50C-407E-A947-70E740481C1C}">
+                          <a14:useLocalDpi xmlns:a14="http://schemas.microsoft.com/office/drawing/2010/main" val="0"/>
+                        </a:ext>
+                      </a:extLst>
+                    </a:blip>
+                    <a:stretch>
+                      <a:fillRect/>
+                    </a:stretch>
+                  </pic:blipFill>
+                  <pic:spPr>
+                    <a:xfrm>
+                      <a:off x="0" y="0"/>
+                      <a:ext cx="4610100" cy="1371600"/>
+                    </a:xfrm>
+                    <a:prstGeom prst="rect">
+                      <a:avLst/>
+                    </a:prstGeom>
+                  </pic:spPr>
+                </pic:pic>
+              </a:graphicData>
+            </a:graphic>
+            <wp14:sizeRelH relativeFrom="page">
+              <wp14:pctWidth>0</wp14:pctWidth>
+            </wp14:sizeRelH>
+            <wp14:sizeRelV relativeFrom="page">
+              <wp14:pctHeight>0</wp14:pctHeight>
+            </wp14:sizeRelV>
+          </wp:anchor>
+        </w:drawing>
+      </w:r>
+      <w:r>
+        <w:rPr>
+          <w:rFonts w:ascii="Times New Roman" w:hAnsi="Times New Roman" w:cs="Times New Roman"/>
+          <w:b/>
+          <w:bCs/>
+          <w:sz w:val="24"/>
+          <w:szCs w:val="24"/>
+        </w:rPr>
+        <w:t>Question1</w:t>
+      </w:r>
+      <w:r>
+        <w:rPr>
+          <w:rFonts w:ascii="Times New Roman" w:hAnsi="Times New Roman" w:cs="Times New Roman"/>
+          <w:b/>
+          <w:bCs/>
+          <w:sz w:val="24"/>
+          <w:szCs w:val="24"/>
+        </w:rPr>
+        <w:t>:</w:t>
+      </w:r>
+      <w:r>
+        <w:rPr>
+          <w:rFonts w:ascii="Times New Roman" w:hAnsi="Times New Roman" w:cs="Times New Roman"/>
+          <w:sz w:val="24"/>
+          <w:szCs w:val="24"/>
+        </w:rPr>
+        <w:t xml:space="preserve"> Three types of fertilizers are used on three groups of plants for 5 weeks. We want to check if there is a difference in the mean growth of each group. Using the data given below apply a </w:t>
+      </w:r>
+      <w:proofErr w:type="gramStart"/>
+      <w:r>
+        <w:rPr>
+          <w:rFonts w:ascii="Times New Roman" w:hAnsi="Times New Roman" w:cs="Times New Roman"/>
+          <w:sz w:val="24"/>
+          <w:szCs w:val="24"/>
+        </w:rPr>
+        <w:t>one way</w:t>
+      </w:r>
+      <w:proofErr w:type="gramEnd"/>
+      <w:r>
+        <w:rPr>
+          <w:rFonts w:ascii="Times New Roman" w:hAnsi="Times New Roman" w:cs="Times New Roman"/>
+          <w:sz w:val="24"/>
+          <w:szCs w:val="24"/>
+        </w:rPr>
+        <w:t xml:space="preserve"> ANOVA test at 0.05 significant level.</w:t>
+      </w:r>
+    </w:p>
+    <w:p>
+      <w:pPr>
+        <w:shd w:val="clear" w:color="auto" w:fill="FFFFFF"/>
+        <w:spacing w:before="100" w:beforeAutospacing="1" w:after="100" w:afterAutospacing="1" w:line="240" w:lineRule="auto"/>
+        <w:jc w:val="both"/>
+        <w:textAlignment w:val="baseline"/>
+        <w:rPr>
+          <w:rFonts w:ascii="Times New Roman" w:hAnsi="Times New Roman" w:cs="Times New Roman"/>
+          <w:sz w:val="24"/>
+          <w:szCs w:val="24"/>
+        </w:rPr>
+      </w:pPr>
+    </w:p>
+    <w:p>
+      <w:pPr>
+        <w:shd w:val="clear" w:color="auto" w:fill="FFFFFF"/>
+        <w:spacing w:before="100" w:beforeAutospacing="1" w:after="100" w:afterAutospacing="1" w:line="240" w:lineRule="auto"/>
+        <w:jc w:val="both"/>
+        <w:textAlignment w:val="baseline"/>
+        <w:rPr>
+          <w:rFonts w:ascii="Times New Roman" w:hAnsi="Times New Roman" w:cs="Times New Roman"/>
+          <w:sz w:val="24"/>
+          <w:szCs w:val="24"/>
+        </w:rPr>
+      </w:pPr>
+    </w:p>
+    <w:p>
+      <w:pPr>
+        <w:shd w:val="clear" w:color="auto" w:fill="FFFFFF"/>
+        <w:spacing w:before="100" w:beforeAutospacing="1" w:after="100" w:afterAutospacing="1" w:line="240" w:lineRule="auto"/>
+        <w:jc w:val="both"/>
+        <w:textAlignment w:val="baseline"/>
+        <w:rPr>
+          <w:rFonts w:ascii="Times New Roman" w:hAnsi="Times New Roman" w:cs="Times New Roman"/>
+          <w:sz w:val="24"/>
+          <w:szCs w:val="24"/>
+        </w:rPr>
+      </w:pPr>
+    </w:p>
+    <w:p>
+      <w:pPr>
+        <w:shd w:val="clear" w:color="auto" w:fill="FFFFFF"/>
+        <w:spacing w:before="100" w:beforeAutospacing="1" w:after="100" w:afterAutospacing="1" w:line="240" w:lineRule="auto"/>
+        <w:jc w:val="both"/>
+        <w:textAlignment w:val="baseline"/>
+        <w:rPr>
+          <w:rFonts w:ascii="Times New Roman" w:hAnsi="Times New Roman" w:cs="Times New Roman"/>
+          <w:sz w:val="24"/>
+          <w:szCs w:val="24"/>
+        </w:rPr>
+      </w:pPr>
+    </w:p>
+    <w:p>
+      <w:pPr>
+        <w:shd w:val="clear" w:color="auto" w:fill="FFFFFF"/>
+        <w:spacing w:before="100" w:beforeAutospacing="1" w:after="100" w:afterAutospacing="1" w:line="240" w:lineRule="auto"/>
+        <w:textAlignment w:val="baseline"/>
+        <w:rPr>
+          <w:rFonts w:ascii="Times New Roman" w:hAnsi="Times New Roman" w:cs="Times New Roman"/>
+          <w:b/>
+          <w:bCs/>
+          <w:sz w:val="24"/>
+          <w:szCs w:val="24"/>
+        </w:rPr>
+      </w:pPr>
+      <w:r>
+        <w:rPr>
+          <w:rFonts w:ascii="Times New Roman" w:hAnsi="Times New Roman" w:cs="Times New Roman"/>
+          <w:b/>
+          <w:bCs/>
+          <w:sz w:val="24"/>
+          <w:szCs w:val="24"/>
+        </w:rPr>
+        <w:t>Solution:</w:t>
+      </w:r>
+    </w:p>
+    <w:p>
+      <w:pPr>
+        <w:shd w:val="clear" w:color="auto" w:fill="FFFFFF"/>
+        <w:spacing w:beforeAutospacing="1" w:after="0" w:afterAutospacing="1" w:line="240" w:lineRule="auto"/>
+        <w:textAlignment w:val="baseline"/>
+        <w:rPr>
+          <w:rFonts w:ascii="Times New Roman" w:hAnsi="Times New Roman" w:cs="Times New Roman"/>
+          <w:sz w:val="24"/>
+          <w:szCs w:val="24"/>
+        </w:rPr>
+      </w:pPr>
+      <w:r>
+        <w:rPr>
+          <w:rFonts w:ascii="Times New Roman" w:hAnsi="Times New Roman" w:cs="Times New Roman"/>
+          <w:b/>
+          <w:bCs/>
+          <w:sz w:val="24"/>
+          <w:szCs w:val="24"/>
+        </w:rPr>
+        <w:t>H</w:t>
+      </w:r>
+      <w:r>
+        <w:rPr>
+          <w:rFonts w:ascii="Times New Roman" w:hAnsi="Times New Roman" w:cs="Times New Roman"/>
+          <w:b/>
+          <w:bCs/>
+          <w:sz w:val="24"/>
+          <w:szCs w:val="24"/>
+        </w:rPr>
+        <w:t>o</w:t>
+      </w:r>
+      <w:r>
+        <w:rPr>
+          <w:rFonts w:ascii="Times New Roman" w:hAnsi="Times New Roman" w:cs="Times New Roman"/>
+          <w:b/>
+          <w:bCs/>
+          <w:sz w:val="24"/>
+          <w:szCs w:val="24"/>
+        </w:rPr>
+        <w:t>:</w:t>
+      </w:r>
+      <w:r>
+        <w:rPr>
+          <w:rFonts w:ascii="Times New Roman" w:hAnsi="Times New Roman" w:cs="Times New Roman"/>
+          <w:sz w:val="24"/>
+          <w:szCs w:val="24"/>
+        </w:rPr>
+        <w:t> μ1 = μ2 = μ3</w:t>
+      </w:r>
+    </w:p>
+    <w:p>
+      <w:pPr>
+        <w:shd w:val="clear" w:color="auto" w:fill="FFFFFF"/>
+        <w:spacing w:beforeAutospacing="1" w:after="0" w:afterAutospacing="1" w:line="240" w:lineRule="auto"/>
+        <w:textAlignment w:val="baseline"/>
+        <w:rPr>
+          <w:rFonts w:ascii="Times New Roman" w:hAnsi="Times New Roman" w:cs="Times New Roman"/>
+          <w:sz w:val="24"/>
+          <w:szCs w:val="24"/>
+        </w:rPr>
+      </w:pPr>
+      <w:r>
+        <w:rPr>
+          <w:noProof/>
+        </w:rPr>
+        <w:drawing>
+          <wp:anchor distT="0" distB="0" distL="114300" distR="114300" simplePos="0" relativeHeight="251672576" behindDoc="0" locked="0" layoutInCell="1" allowOverlap="1" wp14:anchorId="678E52C9" wp14:editId="2AD6DDB2">
+            <wp:simplePos x="0" y="0"/>
+            <wp:positionH relativeFrom="column">
+              <wp:posOffset>799563</wp:posOffset>
+            </wp:positionH>
+            <wp:positionV relativeFrom="paragraph">
+              <wp:posOffset>291905</wp:posOffset>
+            </wp:positionV>
+            <wp:extent cx="4883150" cy="1644015"/>
+            <wp:effectExtent l="0" t="0" r="0" b="0"/>
+            <wp:wrapThrough wrapText="bothSides">
+              <wp:wrapPolygon edited="0">
+                <wp:start x="0" y="0"/>
+                <wp:lineTo x="0" y="21275"/>
+                <wp:lineTo x="21488" y="21275"/>
+                <wp:lineTo x="21488" y="0"/>
+                <wp:lineTo x="0" y="0"/>
+              </wp:wrapPolygon>
+            </wp:wrapThrough>
+            <wp:docPr id="3" name="Picture 3"/>
+            <wp:cNvGraphicFramePr>
+              <a:graphicFrameLocks xmlns:a="http://schemas.openxmlformats.org/drawingml/2006/main" noChangeAspect="1"/>
+            </wp:cNvGraphicFramePr>
+            <a:graphic xmlns:a="http://schemas.openxmlformats.org/drawingml/2006/main">
+              <a:graphicData uri="http://schemas.openxmlformats.org/drawingml/2006/picture">
+                <pic:pic xmlns:pic="http://schemas.openxmlformats.org/drawingml/2006/picture">
+                  <pic:nvPicPr>
+                    <pic:cNvPr id="1" name=""/>
+                    <pic:cNvPicPr/>
+                  </pic:nvPicPr>
+                  <pic:blipFill>
+                    <a:blip r:embed="rId23">
+                      <a:extLst>
+                        <a:ext uri="{28A0092B-C50C-407E-A947-70E740481C1C}">
+                          <a14:useLocalDpi xmlns:a14="http://schemas.microsoft.com/office/drawing/2010/main" val="0"/>
+                        </a:ext>
+                      </a:extLst>
+                    </a:blip>
+                    <a:stretch>
+                      <a:fillRect/>
+                    </a:stretch>
+                  </pic:blipFill>
+                  <pic:spPr>
+                    <a:xfrm>
+                      <a:off x="0" y="0"/>
+                      <a:ext cx="4883150" cy="1644015"/>
+                    </a:xfrm>
+                    <a:prstGeom prst="rect">
+                      <a:avLst/>
+                    </a:prstGeom>
+                  </pic:spPr>
+                </pic:pic>
+              </a:graphicData>
+            </a:graphic>
+            <wp14:sizeRelH relativeFrom="page">
+              <wp14:pctWidth>0</wp14:pctWidth>
+            </wp14:sizeRelH>
+            <wp14:sizeRelV relativeFrom="page">
+              <wp14:pctHeight>0</wp14:pctHeight>
+            </wp14:sizeRelV>
+          </wp:anchor>
+        </w:drawing>
+      </w:r>
+      <w:r>
+        <w:rPr>
+          <w:rFonts w:ascii="Times New Roman" w:hAnsi="Times New Roman" w:cs="Times New Roman"/>
+          <w:b/>
+          <w:bCs/>
+          <w:sz w:val="24"/>
+          <w:szCs w:val="24"/>
+        </w:rPr>
+        <w:t>H</w:t>
+      </w:r>
+      <w:r>
+        <w:rPr>
+          <w:rFonts w:ascii="Times New Roman" w:hAnsi="Times New Roman" w:cs="Times New Roman"/>
+          <w:b/>
+          <w:bCs/>
+          <w:sz w:val="24"/>
+          <w:szCs w:val="24"/>
+        </w:rPr>
+        <w:t>a</w:t>
+      </w:r>
+      <w:r>
+        <w:rPr>
+          <w:rFonts w:ascii="Times New Roman" w:hAnsi="Times New Roman" w:cs="Times New Roman"/>
+          <w:b/>
+          <w:bCs/>
+          <w:sz w:val="24"/>
+          <w:szCs w:val="24"/>
+        </w:rPr>
+        <w:t>:</w:t>
+      </w:r>
+      <w:r>
+        <w:rPr>
+          <w:rFonts w:ascii="Times New Roman" w:hAnsi="Times New Roman" w:cs="Times New Roman"/>
+          <w:sz w:val="24"/>
+          <w:szCs w:val="24"/>
+        </w:rPr>
+        <w:t xml:space="preserve"> The means are not equal</w:t>
+      </w:r>
+    </w:p>
+    <w:p>
+      <w:pPr>
+        <w:shd w:val="clear" w:color="auto" w:fill="FFFFFF"/>
+        <w:spacing w:before="100" w:beforeAutospacing="1" w:after="100" w:afterAutospacing="1" w:line="240" w:lineRule="auto"/>
+        <w:jc w:val="both"/>
+        <w:textAlignment w:val="baseline"/>
+        <w:rPr>
+          <w:rFonts w:ascii="Times New Roman" w:hAnsi="Times New Roman" w:cs="Times New Roman"/>
+          <w:sz w:val="24"/>
+          <w:szCs w:val="24"/>
+        </w:rPr>
+      </w:pPr>
+    </w:p>
+    <w:p>
+      <w:pPr>
+        <w:shd w:val="clear" w:color="auto" w:fill="FFFFFF"/>
+        <w:spacing w:before="100" w:beforeAutospacing="1" w:after="100" w:afterAutospacing="1" w:line="240" w:lineRule="auto"/>
+        <w:jc w:val="both"/>
+        <w:textAlignment w:val="baseline"/>
+        <w:rPr>
+          <w:rFonts w:ascii="Times New Roman" w:hAnsi="Times New Roman" w:cs="Times New Roman"/>
+          <w:sz w:val="24"/>
+          <w:szCs w:val="24"/>
+        </w:rPr>
+      </w:pPr>
+    </w:p>
+    <w:p>
+      <w:pPr>
+        <w:shd w:val="clear" w:color="auto" w:fill="FFFFFF"/>
+        <w:spacing w:before="100" w:beforeAutospacing="1" w:after="100" w:afterAutospacing="1" w:line="240" w:lineRule="auto"/>
+        <w:jc w:val="both"/>
+        <w:textAlignment w:val="baseline"/>
+        <w:rPr>
+          <w:rFonts w:ascii="Times New Roman" w:hAnsi="Times New Roman" w:cs="Times New Roman"/>
+          <w:sz w:val="24"/>
+          <w:szCs w:val="24"/>
+        </w:rPr>
+      </w:pPr>
+    </w:p>
+    <w:p>
+      <w:pPr>
+        <w:shd w:val="clear" w:color="auto" w:fill="FFFFFF"/>
+        <w:spacing w:before="100" w:beforeAutospacing="1" w:after="100" w:afterAutospacing="1" w:line="240" w:lineRule="auto"/>
+        <w:jc w:val="both"/>
+        <w:textAlignment w:val="baseline"/>
+        <w:rPr>
+          <w:rFonts w:ascii="Times New Roman" w:hAnsi="Times New Roman" w:cs="Times New Roman"/>
+          <w:sz w:val="24"/>
+          <w:szCs w:val="24"/>
+        </w:rPr>
+      </w:pPr>
+    </w:p>
+    <w:p>
+      <w:pPr>
+        <w:shd w:val="clear" w:color="auto" w:fill="FFFFFF"/>
+        <w:spacing w:beforeAutospacing="1" w:after="0" w:afterAutospacing="1" w:line="240" w:lineRule="auto"/>
+        <w:textAlignment w:val="baseline"/>
+        <w:rPr>
+          <w:rFonts w:ascii="Times New Roman" w:hAnsi="Times New Roman" w:cs="Times New Roman"/>
+          <w:sz w:val="24"/>
+          <w:szCs w:val="24"/>
+        </w:rPr>
+      </w:pPr>
+    </w:p>
+    <w:p>
+      <w:pPr>
+        <w:shd w:val="clear" w:color="auto" w:fill="FFFFFF"/>
+        <w:spacing w:beforeAutospacing="1" w:after="0" w:afterAutospacing="1" w:line="240" w:lineRule="auto"/>
+        <w:textAlignment w:val="baseline"/>
+        <w:rPr>
+          <w:rFonts w:ascii="Times New Roman" w:hAnsi="Times New Roman" w:cs="Times New Roman"/>
+          <w:sz w:val="24"/>
+          <w:szCs w:val="24"/>
+        </w:rPr>
+      </w:pPr>
+      <w:r>
+        <w:rPr>
+          <w:rFonts w:ascii="Times New Roman" w:hAnsi="Times New Roman" w:cs="Times New Roman"/>
+          <w:sz w:val="24"/>
+          <w:szCs w:val="24"/>
+        </w:rPr>
+        <w:t>Total mean,</w:t>
+      </w:r>
+      <w:r>
+        <w:rPr>
+          <w:rFonts w:ascii="Times New Roman" w:hAnsi="Times New Roman" w:cs="Times New Roman"/>
+          <w:sz w:val="24"/>
+          <w:szCs w:val="24"/>
+        </w:rPr>
+        <w:t xml:space="preserve"> </w:t>
+      </w:r>
+      <w:r>
+        <w:rPr>
+          <w:rFonts w:ascii="Times New Roman" w:hAnsi="Times New Roman" w:cs="Times New Roman"/>
+          <w:sz w:val="24"/>
+          <w:szCs w:val="24"/>
+        </w:rPr>
+        <w:t>X¯ = 8</w:t>
+      </w:r>
+    </w:p>
+    <w:p>
+      <w:pPr>
+        <w:shd w:val="clear" w:color="auto" w:fill="FFFFFF"/>
+        <w:spacing w:beforeAutospacing="1" w:after="0" w:afterAutospacing="1" w:line="240" w:lineRule="auto"/>
+        <w:textAlignment w:val="baseline"/>
+        <w:rPr>
+          <w:rFonts w:ascii="Times New Roman" w:hAnsi="Times New Roman" w:cs="Times New Roman"/>
+          <w:sz w:val="24"/>
+          <w:szCs w:val="24"/>
+        </w:rPr>
+      </w:pPr>
+      <w:r>
+        <w:rPr>
+          <w:rFonts w:ascii="Times New Roman" w:hAnsi="Times New Roman" w:cs="Times New Roman"/>
+          <w:sz w:val="24"/>
+          <w:szCs w:val="24"/>
+        </w:rPr>
+        <w:t>n1 = n2 = n3 = 6</w:t>
+      </w:r>
+      <w:r>
+        <w:rPr>
+          <w:rFonts w:ascii="Times New Roman" w:hAnsi="Times New Roman" w:cs="Times New Roman"/>
+          <w:sz w:val="24"/>
+          <w:szCs w:val="24"/>
+        </w:rPr>
+        <w:t xml:space="preserve"> &amp; </w:t>
+      </w:r>
+      <w:r>
+        <w:rPr>
+          <w:rFonts w:ascii="Times New Roman" w:hAnsi="Times New Roman" w:cs="Times New Roman"/>
+          <w:sz w:val="24"/>
+          <w:szCs w:val="24"/>
+        </w:rPr>
+        <w:t>k = 3</w:t>
+      </w:r>
+    </w:p>
+    <w:p>
+      <w:pPr>
+        <w:shd w:val="clear" w:color="auto" w:fill="FFFFFF"/>
+        <w:spacing w:beforeAutospacing="1" w:after="0" w:afterAutospacing="1" w:line="240" w:lineRule="auto"/>
+        <w:textAlignment w:val="baseline"/>
+        <w:rPr>
+          <w:rFonts w:ascii="Times New Roman" w:hAnsi="Times New Roman" w:cs="Times New Roman"/>
+          <w:sz w:val="24"/>
+          <w:szCs w:val="24"/>
+        </w:rPr>
+      </w:pPr>
+      <w:r>
+        <w:rPr>
+          <w:rFonts w:ascii="Times New Roman" w:hAnsi="Times New Roman" w:cs="Times New Roman"/>
+          <w:sz w:val="24"/>
+          <w:szCs w:val="24"/>
+        </w:rPr>
+        <w:t>SSB = 6(5 - 8)2 + 6(9 - 8)2 + 6(10 - 8)2</w:t>
+      </w:r>
+    </w:p>
+    <w:p>
+      <w:pPr>
+        <w:shd w:val="clear" w:color="auto" w:fill="FFFFFF"/>
+        <w:spacing w:before="100" w:beforeAutospacing="1" w:after="100" w:afterAutospacing="1" w:line="240" w:lineRule="auto"/>
+        <w:textAlignment w:val="baseline"/>
+        <w:rPr>
+          <w:rFonts w:ascii="Times New Roman" w:hAnsi="Times New Roman" w:cs="Times New Roman"/>
+          <w:sz w:val="24"/>
+          <w:szCs w:val="24"/>
+        </w:rPr>
+      </w:pPr>
+      <w:r>
+        <w:rPr>
+          <w:rFonts w:ascii="Times New Roman" w:hAnsi="Times New Roman" w:cs="Times New Roman"/>
+          <w:sz w:val="24"/>
+          <w:szCs w:val="24"/>
+        </w:rPr>
+        <w:t>= 84</w:t>
+      </w:r>
+    </w:p>
+    <w:p>
+      <w:pPr>
+        <w:shd w:val="clear" w:color="auto" w:fill="FFFFFF"/>
+        <w:spacing w:before="100" w:beforeAutospacing="1" w:after="100" w:afterAutospacing="1" w:line="240" w:lineRule="auto"/>
+        <w:textAlignment w:val="baseline"/>
+        <w:rPr>
+          <w:rFonts w:ascii="Times New Roman" w:hAnsi="Times New Roman" w:cs="Times New Roman"/>
+          <w:sz w:val="24"/>
+          <w:szCs w:val="24"/>
+        </w:rPr>
+      </w:pPr>
+      <w:r>
+        <w:rPr>
+          <w:rFonts w:ascii="Times New Roman" w:hAnsi="Times New Roman" w:cs="Times New Roman"/>
+          <w:sz w:val="24"/>
+          <w:szCs w:val="24"/>
+        </w:rPr>
+        <w:t>df1 = k - 1 = 2</w:t>
+      </w:r>
+    </w:p>
+    <w:p>
+      <w:pPr>
+        <w:shd w:val="clear" w:color="auto" w:fill="FFFFFF"/>
+        <w:spacing w:before="100" w:beforeAutospacing="1" w:after="100" w:afterAutospacing="1" w:line="240" w:lineRule="auto"/>
+        <w:jc w:val="both"/>
+        <w:textAlignment w:val="baseline"/>
+        <w:rPr>
+          <w:rFonts w:ascii="Times New Roman" w:hAnsi="Times New Roman" w:cs="Times New Roman"/>
+          <w:sz w:val="24"/>
+          <w:szCs w:val="24"/>
         </w:rPr>
       </w:pPr>
     </w:p>
@@ -6177,7 +8040,7 @@
 </file>
 
 <file path=word/endnotes.xml><?xml version="1.0" encoding="utf-8"?>
-<w:endnotes xmlns:wpc="http://schemas.microsoft.com/office/word/2010/wordprocessingCanvas" xmlns:cx="http://schemas.microsoft.com/office/drawing/2014/chartex" xmlns:cx1="http://schemas.microsoft.com/office/drawing/2015/9/8/chartex" xmlns:cx2="http://schemas.microsoft.com/office/drawing/2015/10/21/chartex" xmlns:cx3="http://schemas.microsoft.com/office/drawing/2016/5/9/chartex" xmlns:cx4="http://schemas.microsoft.com/office/drawing/2016/5/10/chartex" xmlns:cx5="http://schemas.microsoft.com/office/drawing/2016/5/11/chartex" xmlns:cx6="http://schemas.microsoft.com/office/drawing/2016/5/12/chartex" xmlns:cx7="http://schemas.microsoft.com/office/drawing/2016/5/13/chartex" xmlns:cx8="http://schemas.microsoft.com/office/drawing/2016/5/14/chartex" xmlns:mc="http://schemas.openxmlformats.org/markup-compatibility/2006" xmlns:aink="http://schemas.microsoft.com/office/drawing/2016/ink" xmlns:am3d="http://schemas.microsoft.com/office/drawing/2017/model3d" xmlns:o="urn:schemas-microsoft-com:office:office" xmlns:oel="http://schemas.microsoft.com/office/2019/extlst" xmlns:r="http://schemas.openxmlformats.org/officeDocument/2006/relationships" xmlns:m="http://schemas.openxmlformats.org/officeDocument/2006/math" xmlns:v="urn:schemas-microsoft-com:vml" xmlns:wp14="http://schemas.microsoft.com/office/word/2010/wordprocessingDrawing" xmlns:wp="http://schemas.openxmlformats.org/drawingml/2006/wordprocessingDrawing" xmlns:w10="urn:schemas-microsoft-com:office:word" xmlns:w="http://schemas.openxmlformats.org/wordprocessingml/2006/main" xmlns:w14="http://schemas.microsoft.com/office/word/2010/wordml" xmlns:w15="http://schemas.microsoft.com/office/word/2012/wordml" xmlns:w16cex="http://schemas.microsoft.com/office/word/2018/wordml/cex" xmlns:w16cid="http://schemas.microsoft.com/office/word/2016/wordml/cid" xmlns:w16="http://schemas.microsoft.com/office/word/2018/wordml" xmlns:w16sdtdh="http://schemas.microsoft.com/office/word/2020/wordml/sdtdatahash" xmlns:w16se="http://schemas.microsoft.com/office/word/2015/wordml/symex" xmlns:wpg="http://schemas.microsoft.com/office/word/2010/wordprocessingGroup" xmlns:wpi="http://schemas.microsoft.com/office/word/2010/wordprocessingInk" xmlns:wne="http://schemas.microsoft.com/office/word/2006/wordml" xmlns:wps="http://schemas.microsoft.com/office/word/2010/wordprocessingShape" mc:Ignorable="w14 w15 w16se w16cid w16 w16cex w16sdtdh wp14">
+<w:endnotes xmlns:wpc="http://schemas.microsoft.com/office/word/2010/wordprocessingCanvas" xmlns:cx="http://schemas.microsoft.com/office/drawing/2014/chartex" xmlns:cx1="http://schemas.microsoft.com/office/drawing/2015/9/8/chartex" xmlns:cx2="http://schemas.microsoft.com/office/drawing/2015/10/21/chartex" xmlns:cx3="http://schemas.microsoft.com/office/drawing/2016/5/9/chartex" xmlns:cx4="http://schemas.microsoft.com/office/drawing/2016/5/10/chartex" xmlns:cx5="http://schemas.microsoft.com/office/drawing/2016/5/11/chartex" xmlns:cx6="http://schemas.microsoft.com/office/drawing/2016/5/12/chartex" xmlns:cx7="http://schemas.microsoft.com/office/drawing/2016/5/13/chartex" xmlns:cx8="http://schemas.microsoft.com/office/drawing/2016/5/14/chartex" xmlns:mc="http://schemas.openxmlformats.org/markup-compatibility/2006" xmlns:aink="http://schemas.microsoft.com/office/drawing/2016/ink" xmlns:am3d="http://schemas.microsoft.com/office/drawing/2017/model3d" xmlns:o="urn:schemas-microsoft-com:office:office" xmlns:r="http://schemas.openxmlformats.org/officeDocument/2006/relationships" xmlns:m="http://schemas.openxmlformats.org/officeDocument/2006/math" xmlns:v="urn:schemas-microsoft-com:vml" xmlns:wp14="http://schemas.microsoft.com/office/word/2010/wordprocessingDrawing" xmlns:wp="http://schemas.openxmlformats.org/drawingml/2006/wordprocessingDrawing" xmlns:w10="urn:schemas-microsoft-com:office:word" xmlns:w="http://schemas.openxmlformats.org/wordprocessingml/2006/main" xmlns:w14="http://schemas.microsoft.com/office/word/2010/wordml" xmlns:w15="http://schemas.microsoft.com/office/word/2012/wordml" xmlns:w16cex="http://schemas.microsoft.com/office/word/2018/wordml/cex" xmlns:w16cid="http://schemas.microsoft.com/office/word/2016/wordml/cid" xmlns:w16="http://schemas.microsoft.com/office/word/2018/wordml" xmlns:w16se="http://schemas.microsoft.com/office/word/2015/wordml/symex" xmlns:wpg="http://schemas.microsoft.com/office/word/2010/wordprocessingGroup" xmlns:wpi="http://schemas.microsoft.com/office/word/2010/wordprocessingInk" xmlns:wne="http://schemas.microsoft.com/office/word/2006/wordml" xmlns:wps="http://schemas.microsoft.com/office/word/2010/wordprocessingShape" mc:Ignorable="w14 w15 w16se w16cid w16 w16cex wp14">
   <w:endnote w:type="separator" w:id="-1">
     <w:p>
       <w:pPr>
@@ -6202,7 +8065,7 @@
 </file>
 
 <file path=word/footnotes.xml><?xml version="1.0" encoding="utf-8"?>
-<w:footnotes xmlns:wpc="http://schemas.microsoft.com/office/word/2010/wordprocessingCanvas" xmlns:cx="http://schemas.microsoft.com/office/drawing/2014/chartex" xmlns:cx1="http://schemas.microsoft.com/office/drawing/2015/9/8/chartex" xmlns:cx2="http://schemas.microsoft.com/office/drawing/2015/10/21/chartex" xmlns:cx3="http://schemas.microsoft.com/office/drawing/2016/5/9/chartex" xmlns:cx4="http://schemas.microsoft.com/office/drawing/2016/5/10/chartex" xmlns:cx5="http://schemas.microsoft.com/office/drawing/2016/5/11/chartex" xmlns:cx6="http://schemas.microsoft.com/office/drawing/2016/5/12/chartex" xmlns:cx7="http://schemas.microsoft.com/office/drawing/2016/5/13/chartex" xmlns:cx8="http://schemas.microsoft.com/office/drawing/2016/5/14/chartex" xmlns:mc="http://schemas.openxmlformats.org/markup-compatibility/2006" xmlns:aink="http://schemas.microsoft.com/office/drawing/2016/ink" xmlns:am3d="http://schemas.microsoft.com/office/drawing/2017/model3d" xmlns:o="urn:schemas-microsoft-com:office:office" xmlns:oel="http://schemas.microsoft.com/office/2019/extlst" xmlns:r="http://schemas.openxmlformats.org/officeDocument/2006/relationships" xmlns:m="http://schemas.openxmlformats.org/officeDocument/2006/math" xmlns:v="urn:schemas-microsoft-com:vml" xmlns:wp14="http://schemas.microsoft.com/office/word/2010/wordprocessingDrawing" xmlns:wp="http://schemas.openxmlformats.org/drawingml/2006/wordprocessingDrawing" xmlns:w10="urn:schemas-microsoft-com:office:word" xmlns:w="http://schemas.openxmlformats.org/wordprocessingml/2006/main" xmlns:w14="http://schemas.microsoft.com/office/word/2010/wordml" xmlns:w15="http://schemas.microsoft.com/office/word/2012/wordml" xmlns:w16cex="http://schemas.microsoft.com/office/word/2018/wordml/cex" xmlns:w16cid="http://schemas.microsoft.com/office/word/2016/wordml/cid" xmlns:w16="http://schemas.microsoft.com/office/word/2018/wordml" xmlns:w16sdtdh="http://schemas.microsoft.com/office/word/2020/wordml/sdtdatahash" xmlns:w16se="http://schemas.microsoft.com/office/word/2015/wordml/symex" xmlns:wpg="http://schemas.microsoft.com/office/word/2010/wordprocessingGroup" xmlns:wpi="http://schemas.microsoft.com/office/word/2010/wordprocessingInk" xmlns:wne="http://schemas.microsoft.com/office/word/2006/wordml" xmlns:wps="http://schemas.microsoft.com/office/word/2010/wordprocessingShape" mc:Ignorable="w14 w15 w16se w16cid w16 w16cex w16sdtdh wp14">
+<w:footnotes xmlns:wpc="http://schemas.microsoft.com/office/word/2010/wordprocessingCanvas" xmlns:cx="http://schemas.microsoft.com/office/drawing/2014/chartex" xmlns:cx1="http://schemas.microsoft.com/office/drawing/2015/9/8/chartex" xmlns:cx2="http://schemas.microsoft.com/office/drawing/2015/10/21/chartex" xmlns:cx3="http://schemas.microsoft.com/office/drawing/2016/5/9/chartex" xmlns:cx4="http://schemas.microsoft.com/office/drawing/2016/5/10/chartex" xmlns:cx5="http://schemas.microsoft.com/office/drawing/2016/5/11/chartex" xmlns:cx6="http://schemas.microsoft.com/office/drawing/2016/5/12/chartex" xmlns:cx7="http://schemas.microsoft.com/office/drawing/2016/5/13/chartex" xmlns:cx8="http://schemas.microsoft.com/office/drawing/2016/5/14/chartex" xmlns:mc="http://schemas.openxmlformats.org/markup-compatibility/2006" xmlns:aink="http://schemas.microsoft.com/office/drawing/2016/ink" xmlns:am3d="http://schemas.microsoft.com/office/drawing/2017/model3d" xmlns:o="urn:schemas-microsoft-com:office:office" xmlns:r="http://schemas.openxmlformats.org/officeDocument/2006/relationships" xmlns:m="http://schemas.openxmlformats.org/officeDocument/2006/math" xmlns:v="urn:schemas-microsoft-com:vml" xmlns:wp14="http://schemas.microsoft.com/office/word/2010/wordprocessingDrawing" xmlns:wp="http://schemas.openxmlformats.org/drawingml/2006/wordprocessingDrawing" xmlns:w10="urn:schemas-microsoft-com:office:word" xmlns:w="http://schemas.openxmlformats.org/wordprocessingml/2006/main" xmlns:w14="http://schemas.microsoft.com/office/word/2010/wordml" xmlns:w15="http://schemas.microsoft.com/office/word/2012/wordml" xmlns:w16cex="http://schemas.microsoft.com/office/word/2018/wordml/cex" xmlns:w16cid="http://schemas.microsoft.com/office/word/2016/wordml/cid" xmlns:w16="http://schemas.microsoft.com/office/word/2018/wordml" xmlns:w16se="http://schemas.microsoft.com/office/word/2015/wordml/symex" xmlns:wpg="http://schemas.microsoft.com/office/word/2010/wordprocessingGroup" xmlns:wpi="http://schemas.microsoft.com/office/word/2010/wordprocessingInk" xmlns:wne="http://schemas.microsoft.com/office/word/2006/wordml" xmlns:wps="http://schemas.microsoft.com/office/word/2010/wordprocessingShape" mc:Ignorable="w14 w15 w16se w16cid w16 w16cex wp14">
   <w:footnote w:type="separator" w:id="-1">
     <w:p>
       <w:pPr>
@@ -6227,8 +8090,157 @@
 </file>
 
 <file path=word/numbering.xml><?xml version="1.0" encoding="utf-8"?>
-<w:numbering xmlns:wpc="http://schemas.microsoft.com/office/word/2010/wordprocessingCanvas" xmlns:cx="http://schemas.microsoft.com/office/drawing/2014/chartex" xmlns:cx1="http://schemas.microsoft.com/office/drawing/2015/9/8/chartex" xmlns:cx2="http://schemas.microsoft.com/office/drawing/2015/10/21/chartex" xmlns:cx3="http://schemas.microsoft.com/office/drawing/2016/5/9/chartex" xmlns:cx4="http://schemas.microsoft.com/office/drawing/2016/5/10/chartex" xmlns:cx5="http://schemas.microsoft.com/office/drawing/2016/5/11/chartex" xmlns:cx6="http://schemas.microsoft.com/office/drawing/2016/5/12/chartex" xmlns:cx7="http://schemas.microsoft.com/office/drawing/2016/5/13/chartex" xmlns:cx8="http://schemas.microsoft.com/office/drawing/2016/5/14/chartex" xmlns:mc="http://schemas.openxmlformats.org/markup-compatibility/2006" xmlns:aink="http://schemas.microsoft.com/office/drawing/2016/ink" xmlns:am3d="http://schemas.microsoft.com/office/drawing/2017/model3d" xmlns:o="urn:schemas-microsoft-com:office:office" xmlns:oel="http://schemas.microsoft.com/office/2019/extlst" xmlns:r="http://schemas.openxmlformats.org/officeDocument/2006/relationships" xmlns:m="http://schemas.openxmlformats.org/officeDocument/2006/math" xmlns:v="urn:schemas-microsoft-com:vml" xmlns:wp14="http://schemas.microsoft.com/office/word/2010/wordprocessingDrawing" xmlns:wp="http://schemas.openxmlformats.org/drawingml/2006/wordprocessingDrawing" xmlns:w10="urn:schemas-microsoft-com:office:word" xmlns:w="http://schemas.openxmlformats.org/wordprocessingml/2006/main" xmlns:w14="http://schemas.microsoft.com/office/word/2010/wordml" xmlns:w15="http://schemas.microsoft.com/office/word/2012/wordml" xmlns:w16cex="http://schemas.microsoft.com/office/word/2018/wordml/cex" xmlns:w16cid="http://schemas.microsoft.com/office/word/2016/wordml/cid" xmlns:w16="http://schemas.microsoft.com/office/word/2018/wordml" xmlns:w16sdtdh="http://schemas.microsoft.com/office/word/2020/wordml/sdtdatahash" xmlns:w16se="http://schemas.microsoft.com/office/word/2015/wordml/symex" xmlns:wpg="http://schemas.microsoft.com/office/word/2010/wordprocessingGroup" xmlns:wpi="http://schemas.microsoft.com/office/word/2010/wordprocessingInk" xmlns:wne="http://schemas.microsoft.com/office/word/2006/wordml" xmlns:wps="http://schemas.microsoft.com/office/word/2010/wordprocessingShape" mc:Ignorable="w14 w15 w16se w16cid w16 w16cex w16sdtdh wp14">
+<w:numbering xmlns:wpc="http://schemas.microsoft.com/office/word/2010/wordprocessingCanvas" xmlns:cx="http://schemas.microsoft.com/office/drawing/2014/chartex" xmlns:cx1="http://schemas.microsoft.com/office/drawing/2015/9/8/chartex" xmlns:cx2="http://schemas.microsoft.com/office/drawing/2015/10/21/chartex" xmlns:cx3="http://schemas.microsoft.com/office/drawing/2016/5/9/chartex" xmlns:cx4="http://schemas.microsoft.com/office/drawing/2016/5/10/chartex" xmlns:cx5="http://schemas.microsoft.com/office/drawing/2016/5/11/chartex" xmlns:cx6="http://schemas.microsoft.com/office/drawing/2016/5/12/chartex" xmlns:cx7="http://schemas.microsoft.com/office/drawing/2016/5/13/chartex" xmlns:cx8="http://schemas.microsoft.com/office/drawing/2016/5/14/chartex" xmlns:mc="http://schemas.openxmlformats.org/markup-compatibility/2006" xmlns:aink="http://schemas.microsoft.com/office/drawing/2016/ink" xmlns:am3d="http://schemas.microsoft.com/office/drawing/2017/model3d" xmlns:o="urn:schemas-microsoft-com:office:office" xmlns:r="http://schemas.openxmlformats.org/officeDocument/2006/relationships" xmlns:m="http://schemas.openxmlformats.org/officeDocument/2006/math" xmlns:v="urn:schemas-microsoft-com:vml" xmlns:wp14="http://schemas.microsoft.com/office/word/2010/wordprocessingDrawing" xmlns:wp="http://schemas.openxmlformats.org/drawingml/2006/wordprocessingDrawing" xmlns:w10="urn:schemas-microsoft-com:office:word" xmlns:w="http://schemas.openxmlformats.org/wordprocessingml/2006/main" xmlns:w14="http://schemas.microsoft.com/office/word/2010/wordml" xmlns:w15="http://schemas.microsoft.com/office/word/2012/wordml" xmlns:w16cex="http://schemas.microsoft.com/office/word/2018/wordml/cex" xmlns:w16cid="http://schemas.microsoft.com/office/word/2016/wordml/cid" xmlns:w16="http://schemas.microsoft.com/office/word/2018/wordml" xmlns:w16se="http://schemas.microsoft.com/office/word/2015/wordml/symex" xmlns:wpg="http://schemas.microsoft.com/office/word/2010/wordprocessingGroup" xmlns:wpi="http://schemas.microsoft.com/office/word/2010/wordprocessingInk" xmlns:wne="http://schemas.microsoft.com/office/word/2006/wordml" xmlns:wps="http://schemas.microsoft.com/office/word/2010/wordprocessingShape" mc:Ignorable="w14 w15 w16se w16cid w16 w16cex wp14">
   <w:abstractNum w:abstractNumId="0" w15:restartNumberingAfterBreak="0">
+    <w:nsid w:val="04D6431F"/>
+    <w:multiLevelType w:val="multilevel"/>
+    <w:tmpl w:val="99D8821A"/>
+    <w:lvl w:ilvl="0">
+      <w:start w:val="1"/>
+      <w:numFmt w:val="bullet"/>
+      <w:lvlText w:val=""/>
+      <w:lvlJc w:val="left"/>
+      <w:pPr>
+        <w:tabs>
+          <w:tab w:val="num" w:pos="720"/>
+        </w:tabs>
+        <w:ind w:left="720" w:hanging="360"/>
+      </w:pPr>
+      <w:rPr>
+        <w:rFonts w:ascii="Symbol" w:hAnsi="Symbol" w:hint="default"/>
+        <w:sz w:val="20"/>
+      </w:rPr>
+    </w:lvl>
+    <w:lvl w:ilvl="1" w:tentative="1">
+      <w:start w:val="1"/>
+      <w:numFmt w:val="bullet"/>
+      <w:lvlText w:val="o"/>
+      <w:lvlJc w:val="left"/>
+      <w:pPr>
+        <w:tabs>
+          <w:tab w:val="num" w:pos="1440"/>
+        </w:tabs>
+        <w:ind w:left="1440" w:hanging="360"/>
+      </w:pPr>
+      <w:rPr>
+        <w:rFonts w:ascii="Courier New" w:hAnsi="Courier New" w:hint="default"/>
+        <w:sz w:val="20"/>
+      </w:rPr>
+    </w:lvl>
+    <w:lvl w:ilvl="2" w:tentative="1">
+      <w:start w:val="1"/>
+      <w:numFmt w:val="bullet"/>
+      <w:lvlText w:val=""/>
+      <w:lvlJc w:val="left"/>
+      <w:pPr>
+        <w:tabs>
+          <w:tab w:val="num" w:pos="2160"/>
+        </w:tabs>
+        <w:ind w:left="2160" w:hanging="360"/>
+      </w:pPr>
+      <w:rPr>
+        <w:rFonts w:ascii="Wingdings" w:hAnsi="Wingdings" w:hint="default"/>
+        <w:sz w:val="20"/>
+      </w:rPr>
+    </w:lvl>
+    <w:lvl w:ilvl="3" w:tentative="1">
+      <w:start w:val="1"/>
+      <w:numFmt w:val="bullet"/>
+      <w:lvlText w:val=""/>
+      <w:lvlJc w:val="left"/>
+      <w:pPr>
+        <w:tabs>
+          <w:tab w:val="num" w:pos="2880"/>
+        </w:tabs>
+        <w:ind w:left="2880" w:hanging="360"/>
+      </w:pPr>
+      <w:rPr>
+        <w:rFonts w:ascii="Wingdings" w:hAnsi="Wingdings" w:hint="default"/>
+        <w:sz w:val="20"/>
+      </w:rPr>
+    </w:lvl>
+    <w:lvl w:ilvl="4" w:tentative="1">
+      <w:start w:val="1"/>
+      <w:numFmt w:val="bullet"/>
+      <w:lvlText w:val=""/>
+      <w:lvlJc w:val="left"/>
+      <w:pPr>
+        <w:tabs>
+          <w:tab w:val="num" w:pos="3600"/>
+        </w:tabs>
+        <w:ind w:left="3600" w:hanging="360"/>
+      </w:pPr>
+      <w:rPr>
+        <w:rFonts w:ascii="Wingdings" w:hAnsi="Wingdings" w:hint="default"/>
+        <w:sz w:val="20"/>
+      </w:rPr>
+    </w:lvl>
+    <w:lvl w:ilvl="5" w:tentative="1">
+      <w:start w:val="1"/>
+      <w:numFmt w:val="bullet"/>
+      <w:lvlText w:val=""/>
+      <w:lvlJc w:val="left"/>
+      <w:pPr>
+        <w:tabs>
+          <w:tab w:val="num" w:pos="4320"/>
+        </w:tabs>
+        <w:ind w:left="4320" w:hanging="360"/>
+      </w:pPr>
+      <w:rPr>
+        <w:rFonts w:ascii="Wingdings" w:hAnsi="Wingdings" w:hint="default"/>
+        <w:sz w:val="20"/>
+      </w:rPr>
+    </w:lvl>
+    <w:lvl w:ilvl="6" w:tentative="1">
+      <w:start w:val="1"/>
+      <w:numFmt w:val="bullet"/>
+      <w:lvlText w:val=""/>
+      <w:lvlJc w:val="left"/>
+      <w:pPr>
+        <w:tabs>
+          <w:tab w:val="num" w:pos="5040"/>
+        </w:tabs>
+        <w:ind w:left="5040" w:hanging="360"/>
+      </w:pPr>
+      <w:rPr>
+        <w:rFonts w:ascii="Wingdings" w:hAnsi="Wingdings" w:hint="default"/>
+        <w:sz w:val="20"/>
+      </w:rPr>
+    </w:lvl>
+    <w:lvl w:ilvl="7" w:tentative="1">
+      <w:start w:val="1"/>
+      <w:numFmt w:val="bullet"/>
+      <w:lvlText w:val=""/>
+      <w:lvlJc w:val="left"/>
+      <w:pPr>
+        <w:tabs>
+          <w:tab w:val="num" w:pos="5760"/>
+        </w:tabs>
+        <w:ind w:left="5760" w:hanging="360"/>
+      </w:pPr>
+      <w:rPr>
+        <w:rFonts w:ascii="Wingdings" w:hAnsi="Wingdings" w:hint="default"/>
+        <w:sz w:val="20"/>
+      </w:rPr>
+    </w:lvl>
+    <w:lvl w:ilvl="8" w:tentative="1">
+      <w:start w:val="1"/>
+      <w:numFmt w:val="bullet"/>
+      <w:lvlText w:val=""/>
+      <w:lvlJc w:val="left"/>
+      <w:pPr>
+        <w:tabs>
+          <w:tab w:val="num" w:pos="6480"/>
+        </w:tabs>
+        <w:ind w:left="6480" w:hanging="360"/>
+      </w:pPr>
+      <w:rPr>
+        <w:rFonts w:ascii="Wingdings" w:hAnsi="Wingdings" w:hint="default"/>
+        <w:sz w:val="20"/>
+      </w:rPr>
+    </w:lvl>
+  </w:abstractNum>
+  <w:abstractNum w:abstractNumId="1" w15:restartNumberingAfterBreak="0">
     <w:nsid w:val="063671CA"/>
     <w:multiLevelType w:val="hybridMultilevel"/>
     <w:tmpl w:val="E5A6C840"/>
@@ -6341,7 +8353,319 @@
       </w:rPr>
     </w:lvl>
   </w:abstractNum>
-  <w:abstractNum w:abstractNumId="1" w15:restartNumberingAfterBreak="0">
+  <w:abstractNum w:abstractNumId="2" w15:restartNumberingAfterBreak="0">
+    <w:nsid w:val="0E783D6F"/>
+    <w:multiLevelType w:val="hybridMultilevel"/>
+    <w:tmpl w:val="BFF6EBE6"/>
+    <w:lvl w:ilvl="0" w:tplc="04090001">
+      <w:start w:val="1"/>
+      <w:numFmt w:val="bullet"/>
+      <w:lvlText w:val=""/>
+      <w:lvlJc w:val="left"/>
+      <w:pPr>
+        <w:ind w:left="720" w:hanging="360"/>
+      </w:pPr>
+      <w:rPr>
+        <w:rFonts w:ascii="Symbol" w:hAnsi="Symbol" w:hint="default"/>
+      </w:rPr>
+    </w:lvl>
+    <w:lvl w:ilvl="1" w:tplc="04090003" w:tentative="1">
+      <w:start w:val="1"/>
+      <w:numFmt w:val="bullet"/>
+      <w:lvlText w:val="o"/>
+      <w:lvlJc w:val="left"/>
+      <w:pPr>
+        <w:ind w:left="1440" w:hanging="360"/>
+      </w:pPr>
+      <w:rPr>
+        <w:rFonts w:ascii="Courier New" w:hAnsi="Courier New" w:cs="Courier New" w:hint="default"/>
+      </w:rPr>
+    </w:lvl>
+    <w:lvl w:ilvl="2" w:tplc="04090005" w:tentative="1">
+      <w:start w:val="1"/>
+      <w:numFmt w:val="bullet"/>
+      <w:lvlText w:val=""/>
+      <w:lvlJc w:val="left"/>
+      <w:pPr>
+        <w:ind w:left="2160" w:hanging="360"/>
+      </w:pPr>
+      <w:rPr>
+        <w:rFonts w:ascii="Wingdings" w:hAnsi="Wingdings" w:hint="default"/>
+      </w:rPr>
+    </w:lvl>
+    <w:lvl w:ilvl="3" w:tplc="04090001" w:tentative="1">
+      <w:start w:val="1"/>
+      <w:numFmt w:val="bullet"/>
+      <w:lvlText w:val=""/>
+      <w:lvlJc w:val="left"/>
+      <w:pPr>
+        <w:ind w:left="2880" w:hanging="360"/>
+      </w:pPr>
+      <w:rPr>
+        <w:rFonts w:ascii="Symbol" w:hAnsi="Symbol" w:hint="default"/>
+      </w:rPr>
+    </w:lvl>
+    <w:lvl w:ilvl="4" w:tplc="04090003" w:tentative="1">
+      <w:start w:val="1"/>
+      <w:numFmt w:val="bullet"/>
+      <w:lvlText w:val="o"/>
+      <w:lvlJc w:val="left"/>
+      <w:pPr>
+        <w:ind w:left="3600" w:hanging="360"/>
+      </w:pPr>
+      <w:rPr>
+        <w:rFonts w:ascii="Courier New" w:hAnsi="Courier New" w:cs="Courier New" w:hint="default"/>
+      </w:rPr>
+    </w:lvl>
+    <w:lvl w:ilvl="5" w:tplc="04090005" w:tentative="1">
+      <w:start w:val="1"/>
+      <w:numFmt w:val="bullet"/>
+      <w:lvlText w:val=""/>
+      <w:lvlJc w:val="left"/>
+      <w:pPr>
+        <w:ind w:left="4320" w:hanging="360"/>
+      </w:pPr>
+      <w:rPr>
+        <w:rFonts w:ascii="Wingdings" w:hAnsi="Wingdings" w:hint="default"/>
+      </w:rPr>
+    </w:lvl>
+    <w:lvl w:ilvl="6" w:tplc="04090001" w:tentative="1">
+      <w:start w:val="1"/>
+      <w:numFmt w:val="bullet"/>
+      <w:lvlText w:val=""/>
+      <w:lvlJc w:val="left"/>
+      <w:pPr>
+        <w:ind w:left="5040" w:hanging="360"/>
+      </w:pPr>
+      <w:rPr>
+        <w:rFonts w:ascii="Symbol" w:hAnsi="Symbol" w:hint="default"/>
+      </w:rPr>
+    </w:lvl>
+    <w:lvl w:ilvl="7" w:tplc="04090003" w:tentative="1">
+      <w:start w:val="1"/>
+      <w:numFmt w:val="bullet"/>
+      <w:lvlText w:val="o"/>
+      <w:lvlJc w:val="left"/>
+      <w:pPr>
+        <w:ind w:left="5760" w:hanging="360"/>
+      </w:pPr>
+      <w:rPr>
+        <w:rFonts w:ascii="Courier New" w:hAnsi="Courier New" w:cs="Courier New" w:hint="default"/>
+      </w:rPr>
+    </w:lvl>
+    <w:lvl w:ilvl="8" w:tplc="04090005" w:tentative="1">
+      <w:start w:val="1"/>
+      <w:numFmt w:val="bullet"/>
+      <w:lvlText w:val=""/>
+      <w:lvlJc w:val="left"/>
+      <w:pPr>
+        <w:ind w:left="6480" w:hanging="360"/>
+      </w:pPr>
+      <w:rPr>
+        <w:rFonts w:ascii="Wingdings" w:hAnsi="Wingdings" w:hint="default"/>
+      </w:rPr>
+    </w:lvl>
+  </w:abstractNum>
+  <w:abstractNum w:abstractNumId="3" w15:restartNumberingAfterBreak="0">
+    <w:nsid w:val="120E6267"/>
+    <w:multiLevelType w:val="hybridMultilevel"/>
+    <w:tmpl w:val="B2A28E1A"/>
+    <w:lvl w:ilvl="0" w:tplc="04090001">
+      <w:start w:val="1"/>
+      <w:numFmt w:val="bullet"/>
+      <w:lvlText w:val=""/>
+      <w:lvlJc w:val="left"/>
+      <w:pPr>
+        <w:ind w:left="720" w:hanging="360"/>
+      </w:pPr>
+      <w:rPr>
+        <w:rFonts w:ascii="Symbol" w:hAnsi="Symbol" w:hint="default"/>
+      </w:rPr>
+    </w:lvl>
+    <w:lvl w:ilvl="1" w:tplc="04090003" w:tentative="1">
+      <w:start w:val="1"/>
+      <w:numFmt w:val="bullet"/>
+      <w:lvlText w:val="o"/>
+      <w:lvlJc w:val="left"/>
+      <w:pPr>
+        <w:ind w:left="1440" w:hanging="360"/>
+      </w:pPr>
+      <w:rPr>
+        <w:rFonts w:ascii="Courier New" w:hAnsi="Courier New" w:cs="Courier New" w:hint="default"/>
+      </w:rPr>
+    </w:lvl>
+    <w:lvl w:ilvl="2" w:tplc="04090005" w:tentative="1">
+      <w:start w:val="1"/>
+      <w:numFmt w:val="bullet"/>
+      <w:lvlText w:val=""/>
+      <w:lvlJc w:val="left"/>
+      <w:pPr>
+        <w:ind w:left="2160" w:hanging="360"/>
+      </w:pPr>
+      <w:rPr>
+        <w:rFonts w:ascii="Wingdings" w:hAnsi="Wingdings" w:hint="default"/>
+      </w:rPr>
+    </w:lvl>
+    <w:lvl w:ilvl="3" w:tplc="04090001" w:tentative="1">
+      <w:start w:val="1"/>
+      <w:numFmt w:val="bullet"/>
+      <w:lvlText w:val=""/>
+      <w:lvlJc w:val="left"/>
+      <w:pPr>
+        <w:ind w:left="2880" w:hanging="360"/>
+      </w:pPr>
+      <w:rPr>
+        <w:rFonts w:ascii="Symbol" w:hAnsi="Symbol" w:hint="default"/>
+      </w:rPr>
+    </w:lvl>
+    <w:lvl w:ilvl="4" w:tplc="04090003" w:tentative="1">
+      <w:start w:val="1"/>
+      <w:numFmt w:val="bullet"/>
+      <w:lvlText w:val="o"/>
+      <w:lvlJc w:val="left"/>
+      <w:pPr>
+        <w:ind w:left="3600" w:hanging="360"/>
+      </w:pPr>
+      <w:rPr>
+        <w:rFonts w:ascii="Courier New" w:hAnsi="Courier New" w:cs="Courier New" w:hint="default"/>
+      </w:rPr>
+    </w:lvl>
+    <w:lvl w:ilvl="5" w:tplc="04090005" w:tentative="1">
+      <w:start w:val="1"/>
+      <w:numFmt w:val="bullet"/>
+      <w:lvlText w:val=""/>
+      <w:lvlJc w:val="left"/>
+      <w:pPr>
+        <w:ind w:left="4320" w:hanging="360"/>
+      </w:pPr>
+      <w:rPr>
+        <w:rFonts w:ascii="Wingdings" w:hAnsi="Wingdings" w:hint="default"/>
+      </w:rPr>
+    </w:lvl>
+    <w:lvl w:ilvl="6" w:tplc="04090001" w:tentative="1">
+      <w:start w:val="1"/>
+      <w:numFmt w:val="bullet"/>
+      <w:lvlText w:val=""/>
+      <w:lvlJc w:val="left"/>
+      <w:pPr>
+        <w:ind w:left="5040" w:hanging="360"/>
+      </w:pPr>
+      <w:rPr>
+        <w:rFonts w:ascii="Symbol" w:hAnsi="Symbol" w:hint="default"/>
+      </w:rPr>
+    </w:lvl>
+    <w:lvl w:ilvl="7" w:tplc="04090003" w:tentative="1">
+      <w:start w:val="1"/>
+      <w:numFmt w:val="bullet"/>
+      <w:lvlText w:val="o"/>
+      <w:lvlJc w:val="left"/>
+      <w:pPr>
+        <w:ind w:left="5760" w:hanging="360"/>
+      </w:pPr>
+      <w:rPr>
+        <w:rFonts w:ascii="Courier New" w:hAnsi="Courier New" w:cs="Courier New" w:hint="default"/>
+      </w:rPr>
+    </w:lvl>
+    <w:lvl w:ilvl="8" w:tplc="04090005" w:tentative="1">
+      <w:start w:val="1"/>
+      <w:numFmt w:val="bullet"/>
+      <w:lvlText w:val=""/>
+      <w:lvlJc w:val="left"/>
+      <w:pPr>
+        <w:ind w:left="6480" w:hanging="360"/>
+      </w:pPr>
+      <w:rPr>
+        <w:rFonts w:ascii="Wingdings" w:hAnsi="Wingdings" w:hint="default"/>
+      </w:rPr>
+    </w:lvl>
+  </w:abstractNum>
+  <w:abstractNum w:abstractNumId="4" w15:restartNumberingAfterBreak="0">
+    <w:nsid w:val="1B0F4F2B"/>
+    <w:multiLevelType w:val="hybridMultilevel"/>
+    <w:tmpl w:val="C93A634E"/>
+    <w:lvl w:ilvl="0" w:tplc="0409000F">
+      <w:start w:val="1"/>
+      <w:numFmt w:val="decimal"/>
+      <w:lvlText w:val="%1."/>
+      <w:lvlJc w:val="left"/>
+      <w:pPr>
+        <w:ind w:left="720" w:hanging="360"/>
+      </w:pPr>
+    </w:lvl>
+    <w:lvl w:ilvl="1" w:tplc="04090019" w:tentative="1">
+      <w:start w:val="1"/>
+      <w:numFmt w:val="lowerLetter"/>
+      <w:lvlText w:val="%2."/>
+      <w:lvlJc w:val="left"/>
+      <w:pPr>
+        <w:ind w:left="1440" w:hanging="360"/>
+      </w:pPr>
+    </w:lvl>
+    <w:lvl w:ilvl="2" w:tplc="0409001B" w:tentative="1">
+      <w:start w:val="1"/>
+      <w:numFmt w:val="lowerRoman"/>
+      <w:lvlText w:val="%3."/>
+      <w:lvlJc w:val="right"/>
+      <w:pPr>
+        <w:ind w:left="2160" w:hanging="180"/>
+      </w:pPr>
+    </w:lvl>
+    <w:lvl w:ilvl="3" w:tplc="0409000F" w:tentative="1">
+      <w:start w:val="1"/>
+      <w:numFmt w:val="decimal"/>
+      <w:lvlText w:val="%4."/>
+      <w:lvlJc w:val="left"/>
+      <w:pPr>
+        <w:ind w:left="2880" w:hanging="360"/>
+      </w:pPr>
+    </w:lvl>
+    <w:lvl w:ilvl="4" w:tplc="04090019" w:tentative="1">
+      <w:start w:val="1"/>
+      <w:numFmt w:val="lowerLetter"/>
+      <w:lvlText w:val="%5."/>
+      <w:lvlJc w:val="left"/>
+      <w:pPr>
+        <w:ind w:left="3600" w:hanging="360"/>
+      </w:pPr>
+    </w:lvl>
+    <w:lvl w:ilvl="5" w:tplc="0409001B" w:tentative="1">
+      <w:start w:val="1"/>
+      <w:numFmt w:val="lowerRoman"/>
+      <w:lvlText w:val="%6."/>
+      <w:lvlJc w:val="right"/>
+      <w:pPr>
+        <w:ind w:left="4320" w:hanging="180"/>
+      </w:pPr>
+    </w:lvl>
+    <w:lvl w:ilvl="6" w:tplc="0409000F" w:tentative="1">
+      <w:start w:val="1"/>
+      <w:numFmt w:val="decimal"/>
+      <w:lvlText w:val="%7."/>
+      <w:lvlJc w:val="left"/>
+      <w:pPr>
+        <w:ind w:left="5040" w:hanging="360"/>
+      </w:pPr>
+    </w:lvl>
+    <w:lvl w:ilvl="7" w:tplc="04090019" w:tentative="1">
+      <w:start w:val="1"/>
+      <w:numFmt w:val="lowerLetter"/>
+      <w:lvlText w:val="%8."/>
+      <w:lvlJc w:val="left"/>
+      <w:pPr>
+        <w:ind w:left="5760" w:hanging="360"/>
+      </w:pPr>
+    </w:lvl>
+    <w:lvl w:ilvl="8" w:tplc="0409001B" w:tentative="1">
+      <w:start w:val="1"/>
+      <w:numFmt w:val="lowerRoman"/>
+      <w:lvlText w:val="%9."/>
+      <w:lvlJc w:val="right"/>
+      <w:pPr>
+        <w:ind w:left="6480" w:hanging="180"/>
+      </w:pPr>
+    </w:lvl>
+  </w:abstractNum>
+  <w:abstractNum w:abstractNumId="5" w15:restartNumberingAfterBreak="0">
     <w:nsid w:val="49A46575"/>
     <w:multiLevelType w:val="multilevel"/>
     <w:tmpl w:val="08BEB6FA"/>
@@ -6490,7 +8814,7 @@
       </w:rPr>
     </w:lvl>
   </w:abstractNum>
-  <w:abstractNum w:abstractNumId="2" w15:restartNumberingAfterBreak="0">
+  <w:abstractNum w:abstractNumId="6" w15:restartNumberingAfterBreak="0">
     <w:nsid w:val="4A2F24B7"/>
     <w:multiLevelType w:val="hybridMultilevel"/>
     <w:tmpl w:val="80AA6B1C"/>
@@ -6603,7 +8927,7 @@
       </w:rPr>
     </w:lvl>
   </w:abstractNum>
-  <w:abstractNum w:abstractNumId="3" w15:restartNumberingAfterBreak="0">
+  <w:abstractNum w:abstractNumId="7" w15:restartNumberingAfterBreak="0">
     <w:nsid w:val="53C21362"/>
     <w:multiLevelType w:val="hybridMultilevel"/>
     <w:tmpl w:val="9AD8D31C"/>
@@ -6716,7 +9040,7 @@
       </w:rPr>
     </w:lvl>
   </w:abstractNum>
-  <w:abstractNum w:abstractNumId="4" w15:restartNumberingAfterBreak="0">
+  <w:abstractNum w:abstractNumId="8" w15:restartNumberingAfterBreak="0">
     <w:nsid w:val="53FE7A90"/>
     <w:multiLevelType w:val="hybridMultilevel"/>
     <w:tmpl w:val="3420FB40"/>
@@ -6829,7 +9153,7 @@
       </w:rPr>
     </w:lvl>
   </w:abstractNum>
-  <w:abstractNum w:abstractNumId="5" w15:restartNumberingAfterBreak="0">
+  <w:abstractNum w:abstractNumId="9" w15:restartNumberingAfterBreak="0">
     <w:nsid w:val="61AD64BC"/>
     <w:multiLevelType w:val="multilevel"/>
     <w:tmpl w:val="7F381354"/>
@@ -6978,10 +9302,10 @@
       </w:rPr>
     </w:lvl>
   </w:abstractNum>
-  <w:abstractNum w:abstractNumId="6" w15:restartNumberingAfterBreak="0">
+  <w:abstractNum w:abstractNumId="10" w15:restartNumberingAfterBreak="0">
     <w:nsid w:val="64BC3EB4"/>
     <w:multiLevelType w:val="multilevel"/>
-    <w:tmpl w:val="82EAB0F6"/>
+    <w:tmpl w:val="3B6AB73C"/>
     <w:lvl w:ilvl="0">
       <w:start w:val="1"/>
       <w:numFmt w:val="bullet"/>
@@ -6998,6 +9322,489 @@
         <w:sz w:val="20"/>
       </w:rPr>
     </w:lvl>
+    <w:lvl w:ilvl="1">
+      <w:numFmt w:val="bullet"/>
+      <w:lvlText w:val="•"/>
+      <w:lvlJc w:val="left"/>
+      <w:pPr>
+        <w:ind w:left="1800" w:hanging="720"/>
+      </w:pPr>
+      <w:rPr>
+        <w:rFonts w:ascii="Times New Roman" w:eastAsiaTheme="minorHAnsi" w:hAnsi="Times New Roman" w:cs="Times New Roman" w:hint="default"/>
+      </w:rPr>
+    </w:lvl>
+    <w:lvl w:ilvl="2" w:tentative="1">
+      <w:start w:val="1"/>
+      <w:numFmt w:val="bullet"/>
+      <w:lvlText w:val=""/>
+      <w:lvlJc w:val="left"/>
+      <w:pPr>
+        <w:tabs>
+          <w:tab w:val="num" w:pos="2160"/>
+        </w:tabs>
+        <w:ind w:left="2160" w:hanging="360"/>
+      </w:pPr>
+      <w:rPr>
+        <w:rFonts w:ascii="Wingdings" w:hAnsi="Wingdings" w:hint="default"/>
+        <w:sz w:val="20"/>
+      </w:rPr>
+    </w:lvl>
+    <w:lvl w:ilvl="3" w:tentative="1">
+      <w:start w:val="1"/>
+      <w:numFmt w:val="bullet"/>
+      <w:lvlText w:val=""/>
+      <w:lvlJc w:val="left"/>
+      <w:pPr>
+        <w:tabs>
+          <w:tab w:val="num" w:pos="2880"/>
+        </w:tabs>
+        <w:ind w:left="2880" w:hanging="360"/>
+      </w:pPr>
+      <w:rPr>
+        <w:rFonts w:ascii="Wingdings" w:hAnsi="Wingdings" w:hint="default"/>
+        <w:sz w:val="20"/>
+      </w:rPr>
+    </w:lvl>
+    <w:lvl w:ilvl="4" w:tentative="1">
+      <w:start w:val="1"/>
+      <w:numFmt w:val="bullet"/>
+      <w:lvlText w:val=""/>
+      <w:lvlJc w:val="left"/>
+      <w:pPr>
+        <w:tabs>
+          <w:tab w:val="num" w:pos="3600"/>
+        </w:tabs>
+        <w:ind w:left="3600" w:hanging="360"/>
+      </w:pPr>
+      <w:rPr>
+        <w:rFonts w:ascii="Wingdings" w:hAnsi="Wingdings" w:hint="default"/>
+        <w:sz w:val="20"/>
+      </w:rPr>
+    </w:lvl>
+    <w:lvl w:ilvl="5" w:tentative="1">
+      <w:start w:val="1"/>
+      <w:numFmt w:val="bullet"/>
+      <w:lvlText w:val=""/>
+      <w:lvlJc w:val="left"/>
+      <w:pPr>
+        <w:tabs>
+          <w:tab w:val="num" w:pos="4320"/>
+        </w:tabs>
+        <w:ind w:left="4320" w:hanging="360"/>
+      </w:pPr>
+      <w:rPr>
+        <w:rFonts w:ascii="Wingdings" w:hAnsi="Wingdings" w:hint="default"/>
+        <w:sz w:val="20"/>
+      </w:rPr>
+    </w:lvl>
+    <w:lvl w:ilvl="6" w:tentative="1">
+      <w:start w:val="1"/>
+      <w:numFmt w:val="bullet"/>
+      <w:lvlText w:val=""/>
+      <w:lvlJc w:val="left"/>
+      <w:pPr>
+        <w:tabs>
+          <w:tab w:val="num" w:pos="5040"/>
+        </w:tabs>
+        <w:ind w:left="5040" w:hanging="360"/>
+      </w:pPr>
+      <w:rPr>
+        <w:rFonts w:ascii="Wingdings" w:hAnsi="Wingdings" w:hint="default"/>
+        <w:sz w:val="20"/>
+      </w:rPr>
+    </w:lvl>
+    <w:lvl w:ilvl="7" w:tentative="1">
+      <w:start w:val="1"/>
+      <w:numFmt w:val="bullet"/>
+      <w:lvlText w:val=""/>
+      <w:lvlJc w:val="left"/>
+      <w:pPr>
+        <w:tabs>
+          <w:tab w:val="num" w:pos="5760"/>
+        </w:tabs>
+        <w:ind w:left="5760" w:hanging="360"/>
+      </w:pPr>
+      <w:rPr>
+        <w:rFonts w:ascii="Wingdings" w:hAnsi="Wingdings" w:hint="default"/>
+        <w:sz w:val="20"/>
+      </w:rPr>
+    </w:lvl>
+    <w:lvl w:ilvl="8" w:tentative="1">
+      <w:start w:val="1"/>
+      <w:numFmt w:val="bullet"/>
+      <w:lvlText w:val=""/>
+      <w:lvlJc w:val="left"/>
+      <w:pPr>
+        <w:tabs>
+          <w:tab w:val="num" w:pos="6480"/>
+        </w:tabs>
+        <w:ind w:left="6480" w:hanging="360"/>
+      </w:pPr>
+      <w:rPr>
+        <w:rFonts w:ascii="Wingdings" w:hAnsi="Wingdings" w:hint="default"/>
+        <w:sz w:val="20"/>
+      </w:rPr>
+    </w:lvl>
+  </w:abstractNum>
+  <w:abstractNum w:abstractNumId="11" w15:restartNumberingAfterBreak="0">
+    <w:nsid w:val="657054FF"/>
+    <w:multiLevelType w:val="hybridMultilevel"/>
+    <w:tmpl w:val="0FC0B096"/>
+    <w:lvl w:ilvl="0" w:tplc="04090001">
+      <w:start w:val="1"/>
+      <w:numFmt w:val="bullet"/>
+      <w:lvlText w:val=""/>
+      <w:lvlJc w:val="left"/>
+      <w:pPr>
+        <w:ind w:left="720" w:hanging="360"/>
+      </w:pPr>
+      <w:rPr>
+        <w:rFonts w:ascii="Symbol" w:hAnsi="Symbol" w:hint="default"/>
+      </w:rPr>
+    </w:lvl>
+    <w:lvl w:ilvl="1" w:tplc="04090003" w:tentative="1">
+      <w:start w:val="1"/>
+      <w:numFmt w:val="bullet"/>
+      <w:lvlText w:val="o"/>
+      <w:lvlJc w:val="left"/>
+      <w:pPr>
+        <w:ind w:left="1440" w:hanging="360"/>
+      </w:pPr>
+      <w:rPr>
+        <w:rFonts w:ascii="Courier New" w:hAnsi="Courier New" w:cs="Courier New" w:hint="default"/>
+      </w:rPr>
+    </w:lvl>
+    <w:lvl w:ilvl="2" w:tplc="04090005" w:tentative="1">
+      <w:start w:val="1"/>
+      <w:numFmt w:val="bullet"/>
+      <w:lvlText w:val=""/>
+      <w:lvlJc w:val="left"/>
+      <w:pPr>
+        <w:ind w:left="2160" w:hanging="360"/>
+      </w:pPr>
+      <w:rPr>
+        <w:rFonts w:ascii="Wingdings" w:hAnsi="Wingdings" w:hint="default"/>
+      </w:rPr>
+    </w:lvl>
+    <w:lvl w:ilvl="3" w:tplc="04090001" w:tentative="1">
+      <w:start w:val="1"/>
+      <w:numFmt w:val="bullet"/>
+      <w:lvlText w:val=""/>
+      <w:lvlJc w:val="left"/>
+      <w:pPr>
+        <w:ind w:left="2880" w:hanging="360"/>
+      </w:pPr>
+      <w:rPr>
+        <w:rFonts w:ascii="Symbol" w:hAnsi="Symbol" w:hint="default"/>
+      </w:rPr>
+    </w:lvl>
+    <w:lvl w:ilvl="4" w:tplc="04090003" w:tentative="1">
+      <w:start w:val="1"/>
+      <w:numFmt w:val="bullet"/>
+      <w:lvlText w:val="o"/>
+      <w:lvlJc w:val="left"/>
+      <w:pPr>
+        <w:ind w:left="3600" w:hanging="360"/>
+      </w:pPr>
+      <w:rPr>
+        <w:rFonts w:ascii="Courier New" w:hAnsi="Courier New" w:cs="Courier New" w:hint="default"/>
+      </w:rPr>
+    </w:lvl>
+    <w:lvl w:ilvl="5" w:tplc="04090005" w:tentative="1">
+      <w:start w:val="1"/>
+      <w:numFmt w:val="bullet"/>
+      <w:lvlText w:val=""/>
+      <w:lvlJc w:val="left"/>
+      <w:pPr>
+        <w:ind w:left="4320" w:hanging="360"/>
+      </w:pPr>
+      <w:rPr>
+        <w:rFonts w:ascii="Wingdings" w:hAnsi="Wingdings" w:hint="default"/>
+      </w:rPr>
+    </w:lvl>
+    <w:lvl w:ilvl="6" w:tplc="04090001" w:tentative="1">
+      <w:start w:val="1"/>
+      <w:numFmt w:val="bullet"/>
+      <w:lvlText w:val=""/>
+      <w:lvlJc w:val="left"/>
+      <w:pPr>
+        <w:ind w:left="5040" w:hanging="360"/>
+      </w:pPr>
+      <w:rPr>
+        <w:rFonts w:ascii="Symbol" w:hAnsi="Symbol" w:hint="default"/>
+      </w:rPr>
+    </w:lvl>
+    <w:lvl w:ilvl="7" w:tplc="04090003" w:tentative="1">
+      <w:start w:val="1"/>
+      <w:numFmt w:val="bullet"/>
+      <w:lvlText w:val="o"/>
+      <w:lvlJc w:val="left"/>
+      <w:pPr>
+        <w:ind w:left="5760" w:hanging="360"/>
+      </w:pPr>
+      <w:rPr>
+        <w:rFonts w:ascii="Courier New" w:hAnsi="Courier New" w:cs="Courier New" w:hint="default"/>
+      </w:rPr>
+    </w:lvl>
+    <w:lvl w:ilvl="8" w:tplc="04090005" w:tentative="1">
+      <w:start w:val="1"/>
+      <w:numFmt w:val="bullet"/>
+      <w:lvlText w:val=""/>
+      <w:lvlJc w:val="left"/>
+      <w:pPr>
+        <w:ind w:left="6480" w:hanging="360"/>
+      </w:pPr>
+      <w:rPr>
+        <w:rFonts w:ascii="Wingdings" w:hAnsi="Wingdings" w:hint="default"/>
+      </w:rPr>
+    </w:lvl>
+  </w:abstractNum>
+  <w:abstractNum w:abstractNumId="12" w15:restartNumberingAfterBreak="0">
+    <w:nsid w:val="68B8281F"/>
+    <w:multiLevelType w:val="hybridMultilevel"/>
+    <w:tmpl w:val="C3E4B392"/>
+    <w:lvl w:ilvl="0" w:tplc="04090001">
+      <w:start w:val="1"/>
+      <w:numFmt w:val="bullet"/>
+      <w:lvlText w:val=""/>
+      <w:lvlJc w:val="left"/>
+      <w:pPr>
+        <w:ind w:left="720" w:hanging="360"/>
+      </w:pPr>
+      <w:rPr>
+        <w:rFonts w:ascii="Symbol" w:hAnsi="Symbol" w:hint="default"/>
+      </w:rPr>
+    </w:lvl>
+    <w:lvl w:ilvl="1" w:tplc="04090003" w:tentative="1">
+      <w:start w:val="1"/>
+      <w:numFmt w:val="bullet"/>
+      <w:lvlText w:val="o"/>
+      <w:lvlJc w:val="left"/>
+      <w:pPr>
+        <w:ind w:left="1440" w:hanging="360"/>
+      </w:pPr>
+      <w:rPr>
+        <w:rFonts w:ascii="Courier New" w:hAnsi="Courier New" w:cs="Courier New" w:hint="default"/>
+      </w:rPr>
+    </w:lvl>
+    <w:lvl w:ilvl="2" w:tplc="04090005" w:tentative="1">
+      <w:start w:val="1"/>
+      <w:numFmt w:val="bullet"/>
+      <w:lvlText w:val=""/>
+      <w:lvlJc w:val="left"/>
+      <w:pPr>
+        <w:ind w:left="2160" w:hanging="360"/>
+      </w:pPr>
+      <w:rPr>
+        <w:rFonts w:ascii="Wingdings" w:hAnsi="Wingdings" w:hint="default"/>
+      </w:rPr>
+    </w:lvl>
+    <w:lvl w:ilvl="3" w:tplc="04090001" w:tentative="1">
+      <w:start w:val="1"/>
+      <w:numFmt w:val="bullet"/>
+      <w:lvlText w:val=""/>
+      <w:lvlJc w:val="left"/>
+      <w:pPr>
+        <w:ind w:left="2880" w:hanging="360"/>
+      </w:pPr>
+      <w:rPr>
+        <w:rFonts w:ascii="Symbol" w:hAnsi="Symbol" w:hint="default"/>
+      </w:rPr>
+    </w:lvl>
+    <w:lvl w:ilvl="4" w:tplc="04090003" w:tentative="1">
+      <w:start w:val="1"/>
+      <w:numFmt w:val="bullet"/>
+      <w:lvlText w:val="o"/>
+      <w:lvlJc w:val="left"/>
+      <w:pPr>
+        <w:ind w:left="3600" w:hanging="360"/>
+      </w:pPr>
+      <w:rPr>
+        <w:rFonts w:ascii="Courier New" w:hAnsi="Courier New" w:cs="Courier New" w:hint="default"/>
+      </w:rPr>
+    </w:lvl>
+    <w:lvl w:ilvl="5" w:tplc="04090005" w:tentative="1">
+      <w:start w:val="1"/>
+      <w:numFmt w:val="bullet"/>
+      <w:lvlText w:val=""/>
+      <w:lvlJc w:val="left"/>
+      <w:pPr>
+        <w:ind w:left="4320" w:hanging="360"/>
+      </w:pPr>
+      <w:rPr>
+        <w:rFonts w:ascii="Wingdings" w:hAnsi="Wingdings" w:hint="default"/>
+      </w:rPr>
+    </w:lvl>
+    <w:lvl w:ilvl="6" w:tplc="04090001" w:tentative="1">
+      <w:start w:val="1"/>
+      <w:numFmt w:val="bullet"/>
+      <w:lvlText w:val=""/>
+      <w:lvlJc w:val="left"/>
+      <w:pPr>
+        <w:ind w:left="5040" w:hanging="360"/>
+      </w:pPr>
+      <w:rPr>
+        <w:rFonts w:ascii="Symbol" w:hAnsi="Symbol" w:hint="default"/>
+      </w:rPr>
+    </w:lvl>
+    <w:lvl w:ilvl="7" w:tplc="04090003" w:tentative="1">
+      <w:start w:val="1"/>
+      <w:numFmt w:val="bullet"/>
+      <w:lvlText w:val="o"/>
+      <w:lvlJc w:val="left"/>
+      <w:pPr>
+        <w:ind w:left="5760" w:hanging="360"/>
+      </w:pPr>
+      <w:rPr>
+        <w:rFonts w:ascii="Courier New" w:hAnsi="Courier New" w:cs="Courier New" w:hint="default"/>
+      </w:rPr>
+    </w:lvl>
+    <w:lvl w:ilvl="8" w:tplc="04090005" w:tentative="1">
+      <w:start w:val="1"/>
+      <w:numFmt w:val="bullet"/>
+      <w:lvlText w:val=""/>
+      <w:lvlJc w:val="left"/>
+      <w:pPr>
+        <w:ind w:left="6480" w:hanging="360"/>
+      </w:pPr>
+      <w:rPr>
+        <w:rFonts w:ascii="Wingdings" w:hAnsi="Wingdings" w:hint="default"/>
+      </w:rPr>
+    </w:lvl>
+  </w:abstractNum>
+  <w:abstractNum w:abstractNumId="13" w15:restartNumberingAfterBreak="0">
+    <w:nsid w:val="6AE4091E"/>
+    <w:multiLevelType w:val="hybridMultilevel"/>
+    <w:tmpl w:val="F318848C"/>
+    <w:lvl w:ilvl="0" w:tplc="04090001">
+      <w:start w:val="1"/>
+      <w:numFmt w:val="bullet"/>
+      <w:lvlText w:val=""/>
+      <w:lvlJc w:val="left"/>
+      <w:pPr>
+        <w:ind w:left="720" w:hanging="360"/>
+      </w:pPr>
+      <w:rPr>
+        <w:rFonts w:ascii="Symbol" w:hAnsi="Symbol" w:hint="default"/>
+      </w:rPr>
+    </w:lvl>
+    <w:lvl w:ilvl="1" w:tplc="04090003" w:tentative="1">
+      <w:start w:val="1"/>
+      <w:numFmt w:val="bullet"/>
+      <w:lvlText w:val="o"/>
+      <w:lvlJc w:val="left"/>
+      <w:pPr>
+        <w:ind w:left="1440" w:hanging="360"/>
+      </w:pPr>
+      <w:rPr>
+        <w:rFonts w:ascii="Courier New" w:hAnsi="Courier New" w:cs="Courier New" w:hint="default"/>
+      </w:rPr>
+    </w:lvl>
+    <w:lvl w:ilvl="2" w:tplc="04090005" w:tentative="1">
+      <w:start w:val="1"/>
+      <w:numFmt w:val="bullet"/>
+      <w:lvlText w:val=""/>
+      <w:lvlJc w:val="left"/>
+      <w:pPr>
+        <w:ind w:left="2160" w:hanging="360"/>
+      </w:pPr>
+      <w:rPr>
+        <w:rFonts w:ascii="Wingdings" w:hAnsi="Wingdings" w:hint="default"/>
+      </w:rPr>
+    </w:lvl>
+    <w:lvl w:ilvl="3" w:tplc="04090001" w:tentative="1">
+      <w:start w:val="1"/>
+      <w:numFmt w:val="bullet"/>
+      <w:lvlText w:val=""/>
+      <w:lvlJc w:val="left"/>
+      <w:pPr>
+        <w:ind w:left="2880" w:hanging="360"/>
+      </w:pPr>
+      <w:rPr>
+        <w:rFonts w:ascii="Symbol" w:hAnsi="Symbol" w:hint="default"/>
+      </w:rPr>
+    </w:lvl>
+    <w:lvl w:ilvl="4" w:tplc="04090003" w:tentative="1">
+      <w:start w:val="1"/>
+      <w:numFmt w:val="bullet"/>
+      <w:lvlText w:val="o"/>
+      <w:lvlJc w:val="left"/>
+      <w:pPr>
+        <w:ind w:left="3600" w:hanging="360"/>
+      </w:pPr>
+      <w:rPr>
+        <w:rFonts w:ascii="Courier New" w:hAnsi="Courier New" w:cs="Courier New" w:hint="default"/>
+      </w:rPr>
+    </w:lvl>
+    <w:lvl w:ilvl="5" w:tplc="04090005" w:tentative="1">
+      <w:start w:val="1"/>
+      <w:numFmt w:val="bullet"/>
+      <w:lvlText w:val=""/>
+      <w:lvlJc w:val="left"/>
+      <w:pPr>
+        <w:ind w:left="4320" w:hanging="360"/>
+      </w:pPr>
+      <w:rPr>
+        <w:rFonts w:ascii="Wingdings" w:hAnsi="Wingdings" w:hint="default"/>
+      </w:rPr>
+    </w:lvl>
+    <w:lvl w:ilvl="6" w:tplc="04090001" w:tentative="1">
+      <w:start w:val="1"/>
+      <w:numFmt w:val="bullet"/>
+      <w:lvlText w:val=""/>
+      <w:lvlJc w:val="left"/>
+      <w:pPr>
+        <w:ind w:left="5040" w:hanging="360"/>
+      </w:pPr>
+      <w:rPr>
+        <w:rFonts w:ascii="Symbol" w:hAnsi="Symbol" w:hint="default"/>
+      </w:rPr>
+    </w:lvl>
+    <w:lvl w:ilvl="7" w:tplc="04090003" w:tentative="1">
+      <w:start w:val="1"/>
+      <w:numFmt w:val="bullet"/>
+      <w:lvlText w:val="o"/>
+      <w:lvlJc w:val="left"/>
+      <w:pPr>
+        <w:ind w:left="5760" w:hanging="360"/>
+      </w:pPr>
+      <w:rPr>
+        <w:rFonts w:ascii="Courier New" w:hAnsi="Courier New" w:cs="Courier New" w:hint="default"/>
+      </w:rPr>
+    </w:lvl>
+    <w:lvl w:ilvl="8" w:tplc="04090005" w:tentative="1">
+      <w:start w:val="1"/>
+      <w:numFmt w:val="bullet"/>
+      <w:lvlText w:val=""/>
+      <w:lvlJc w:val="left"/>
+      <w:pPr>
+        <w:ind w:left="6480" w:hanging="360"/>
+      </w:pPr>
+      <w:rPr>
+        <w:rFonts w:ascii="Wingdings" w:hAnsi="Wingdings" w:hint="default"/>
+      </w:rPr>
+    </w:lvl>
+  </w:abstractNum>
+  <w:abstractNum w:abstractNumId="14" w15:restartNumberingAfterBreak="0">
+    <w:nsid w:val="7BE566B9"/>
+    <w:multiLevelType w:val="multilevel"/>
+    <w:tmpl w:val="32264AA0"/>
+    <w:lvl w:ilvl="0">
+      <w:start w:val="1"/>
+      <w:numFmt w:val="bullet"/>
+      <w:lvlText w:val=""/>
+      <w:lvlJc w:val="left"/>
+      <w:pPr>
+        <w:tabs>
+          <w:tab w:val="num" w:pos="720"/>
+        </w:tabs>
+        <w:ind w:left="720" w:hanging="360"/>
+      </w:pPr>
+      <w:rPr>
+        <w:rFonts w:ascii="Symbol" w:hAnsi="Symbol" w:hint="default"/>
+        <w:sz w:val="20"/>
+      </w:rPr>
+    </w:lvl>
     <w:lvl w:ilvl="1" w:tentative="1">
       <w:start w:val="1"/>
       <w:numFmt w:val="bullet"/>
@@ -7127,382 +9934,7 @@
       </w:rPr>
     </w:lvl>
   </w:abstractNum>
-  <w:abstractNum w:abstractNumId="7" w15:restartNumberingAfterBreak="0">
-    <w:nsid w:val="657054FF"/>
-    <w:multiLevelType w:val="hybridMultilevel"/>
-    <w:tmpl w:val="0FC0B096"/>
-    <w:lvl w:ilvl="0" w:tplc="04090001">
-      <w:start w:val="1"/>
-      <w:numFmt w:val="bullet"/>
-      <w:lvlText w:val=""/>
-      <w:lvlJc w:val="left"/>
-      <w:pPr>
-        <w:ind w:left="720" w:hanging="360"/>
-      </w:pPr>
-      <w:rPr>
-        <w:rFonts w:ascii="Symbol" w:hAnsi="Symbol" w:hint="default"/>
-      </w:rPr>
-    </w:lvl>
-    <w:lvl w:ilvl="1" w:tplc="04090003" w:tentative="1">
-      <w:start w:val="1"/>
-      <w:numFmt w:val="bullet"/>
-      <w:lvlText w:val="o"/>
-      <w:lvlJc w:val="left"/>
-      <w:pPr>
-        <w:ind w:left="1440" w:hanging="360"/>
-      </w:pPr>
-      <w:rPr>
-        <w:rFonts w:ascii="Courier New" w:hAnsi="Courier New" w:cs="Courier New" w:hint="default"/>
-      </w:rPr>
-    </w:lvl>
-    <w:lvl w:ilvl="2" w:tplc="04090005" w:tentative="1">
-      <w:start w:val="1"/>
-      <w:numFmt w:val="bullet"/>
-      <w:lvlText w:val=""/>
-      <w:lvlJc w:val="left"/>
-      <w:pPr>
-        <w:ind w:left="2160" w:hanging="360"/>
-      </w:pPr>
-      <w:rPr>
-        <w:rFonts w:ascii="Wingdings" w:hAnsi="Wingdings" w:hint="default"/>
-      </w:rPr>
-    </w:lvl>
-    <w:lvl w:ilvl="3" w:tplc="04090001" w:tentative="1">
-      <w:start w:val="1"/>
-      <w:numFmt w:val="bullet"/>
-      <w:lvlText w:val=""/>
-      <w:lvlJc w:val="left"/>
-      <w:pPr>
-        <w:ind w:left="2880" w:hanging="360"/>
-      </w:pPr>
-      <w:rPr>
-        <w:rFonts w:ascii="Symbol" w:hAnsi="Symbol" w:hint="default"/>
-      </w:rPr>
-    </w:lvl>
-    <w:lvl w:ilvl="4" w:tplc="04090003" w:tentative="1">
-      <w:start w:val="1"/>
-      <w:numFmt w:val="bullet"/>
-      <w:lvlText w:val="o"/>
-      <w:lvlJc w:val="left"/>
-      <w:pPr>
-        <w:ind w:left="3600" w:hanging="360"/>
-      </w:pPr>
-      <w:rPr>
-        <w:rFonts w:ascii="Courier New" w:hAnsi="Courier New" w:cs="Courier New" w:hint="default"/>
-      </w:rPr>
-    </w:lvl>
-    <w:lvl w:ilvl="5" w:tplc="04090005" w:tentative="1">
-      <w:start w:val="1"/>
-      <w:numFmt w:val="bullet"/>
-      <w:lvlText w:val=""/>
-      <w:lvlJc w:val="left"/>
-      <w:pPr>
-        <w:ind w:left="4320" w:hanging="360"/>
-      </w:pPr>
-      <w:rPr>
-        <w:rFonts w:ascii="Wingdings" w:hAnsi="Wingdings" w:hint="default"/>
-      </w:rPr>
-    </w:lvl>
-    <w:lvl w:ilvl="6" w:tplc="04090001" w:tentative="1">
-      <w:start w:val="1"/>
-      <w:numFmt w:val="bullet"/>
-      <w:lvlText w:val=""/>
-      <w:lvlJc w:val="left"/>
-      <w:pPr>
-        <w:ind w:left="5040" w:hanging="360"/>
-      </w:pPr>
-      <w:rPr>
-        <w:rFonts w:ascii="Symbol" w:hAnsi="Symbol" w:hint="default"/>
-      </w:rPr>
-    </w:lvl>
-    <w:lvl w:ilvl="7" w:tplc="04090003" w:tentative="1">
-      <w:start w:val="1"/>
-      <w:numFmt w:val="bullet"/>
-      <w:lvlText w:val="o"/>
-      <w:lvlJc w:val="left"/>
-      <w:pPr>
-        <w:ind w:left="5760" w:hanging="360"/>
-      </w:pPr>
-      <w:rPr>
-        <w:rFonts w:ascii="Courier New" w:hAnsi="Courier New" w:cs="Courier New" w:hint="default"/>
-      </w:rPr>
-    </w:lvl>
-    <w:lvl w:ilvl="8" w:tplc="04090005" w:tentative="1">
-      <w:start w:val="1"/>
-      <w:numFmt w:val="bullet"/>
-      <w:lvlText w:val=""/>
-      <w:lvlJc w:val="left"/>
-      <w:pPr>
-        <w:ind w:left="6480" w:hanging="360"/>
-      </w:pPr>
-      <w:rPr>
-        <w:rFonts w:ascii="Wingdings" w:hAnsi="Wingdings" w:hint="default"/>
-      </w:rPr>
-    </w:lvl>
-  </w:abstractNum>
-  <w:abstractNum w:abstractNumId="8" w15:restartNumberingAfterBreak="0">
-    <w:nsid w:val="68B8281F"/>
-    <w:multiLevelType w:val="hybridMultilevel"/>
-    <w:tmpl w:val="C3E4B392"/>
-    <w:lvl w:ilvl="0" w:tplc="04090001">
-      <w:start w:val="1"/>
-      <w:numFmt w:val="bullet"/>
-      <w:lvlText w:val=""/>
-      <w:lvlJc w:val="left"/>
-      <w:pPr>
-        <w:ind w:left="720" w:hanging="360"/>
-      </w:pPr>
-      <w:rPr>
-        <w:rFonts w:ascii="Symbol" w:hAnsi="Symbol" w:hint="default"/>
-      </w:rPr>
-    </w:lvl>
-    <w:lvl w:ilvl="1" w:tplc="04090003" w:tentative="1">
-      <w:start w:val="1"/>
-      <w:numFmt w:val="bullet"/>
-      <w:lvlText w:val="o"/>
-      <w:lvlJc w:val="left"/>
-      <w:pPr>
-        <w:ind w:left="1440" w:hanging="360"/>
-      </w:pPr>
-      <w:rPr>
-        <w:rFonts w:ascii="Courier New" w:hAnsi="Courier New" w:cs="Courier New" w:hint="default"/>
-      </w:rPr>
-    </w:lvl>
-    <w:lvl w:ilvl="2" w:tplc="04090005" w:tentative="1">
-      <w:start w:val="1"/>
-      <w:numFmt w:val="bullet"/>
-      <w:lvlText w:val=""/>
-      <w:lvlJc w:val="left"/>
-      <w:pPr>
-        <w:ind w:left="2160" w:hanging="360"/>
-      </w:pPr>
-      <w:rPr>
-        <w:rFonts w:ascii="Wingdings" w:hAnsi="Wingdings" w:hint="default"/>
-      </w:rPr>
-    </w:lvl>
-    <w:lvl w:ilvl="3" w:tplc="04090001" w:tentative="1">
-      <w:start w:val="1"/>
-      <w:numFmt w:val="bullet"/>
-      <w:lvlText w:val=""/>
-      <w:lvlJc w:val="left"/>
-      <w:pPr>
-        <w:ind w:left="2880" w:hanging="360"/>
-      </w:pPr>
-      <w:rPr>
-        <w:rFonts w:ascii="Symbol" w:hAnsi="Symbol" w:hint="default"/>
-      </w:rPr>
-    </w:lvl>
-    <w:lvl w:ilvl="4" w:tplc="04090003" w:tentative="1">
-      <w:start w:val="1"/>
-      <w:numFmt w:val="bullet"/>
-      <w:lvlText w:val="o"/>
-      <w:lvlJc w:val="left"/>
-      <w:pPr>
-        <w:ind w:left="3600" w:hanging="360"/>
-      </w:pPr>
-      <w:rPr>
-        <w:rFonts w:ascii="Courier New" w:hAnsi="Courier New" w:cs="Courier New" w:hint="default"/>
-      </w:rPr>
-    </w:lvl>
-    <w:lvl w:ilvl="5" w:tplc="04090005" w:tentative="1">
-      <w:start w:val="1"/>
-      <w:numFmt w:val="bullet"/>
-      <w:lvlText w:val=""/>
-      <w:lvlJc w:val="left"/>
-      <w:pPr>
-        <w:ind w:left="4320" w:hanging="360"/>
-      </w:pPr>
-      <w:rPr>
-        <w:rFonts w:ascii="Wingdings" w:hAnsi="Wingdings" w:hint="default"/>
-      </w:rPr>
-    </w:lvl>
-    <w:lvl w:ilvl="6" w:tplc="04090001" w:tentative="1">
-      <w:start w:val="1"/>
-      <w:numFmt w:val="bullet"/>
-      <w:lvlText w:val=""/>
-      <w:lvlJc w:val="left"/>
-      <w:pPr>
-        <w:ind w:left="5040" w:hanging="360"/>
-      </w:pPr>
-      <w:rPr>
-        <w:rFonts w:ascii="Symbol" w:hAnsi="Symbol" w:hint="default"/>
-      </w:rPr>
-    </w:lvl>
-    <w:lvl w:ilvl="7" w:tplc="04090003" w:tentative="1">
-      <w:start w:val="1"/>
-      <w:numFmt w:val="bullet"/>
-      <w:lvlText w:val="o"/>
-      <w:lvlJc w:val="left"/>
-      <w:pPr>
-        <w:ind w:left="5760" w:hanging="360"/>
-      </w:pPr>
-      <w:rPr>
-        <w:rFonts w:ascii="Courier New" w:hAnsi="Courier New" w:cs="Courier New" w:hint="default"/>
-      </w:rPr>
-    </w:lvl>
-    <w:lvl w:ilvl="8" w:tplc="04090005" w:tentative="1">
-      <w:start w:val="1"/>
-      <w:numFmt w:val="bullet"/>
-      <w:lvlText w:val=""/>
-      <w:lvlJc w:val="left"/>
-      <w:pPr>
-        <w:ind w:left="6480" w:hanging="360"/>
-      </w:pPr>
-      <w:rPr>
-        <w:rFonts w:ascii="Wingdings" w:hAnsi="Wingdings" w:hint="default"/>
-      </w:rPr>
-    </w:lvl>
-  </w:abstractNum>
-  <w:abstractNum w:abstractNumId="9" w15:restartNumberingAfterBreak="0">
-    <w:nsid w:val="7BE566B9"/>
-    <w:multiLevelType w:val="multilevel"/>
-    <w:tmpl w:val="32264AA0"/>
-    <w:lvl w:ilvl="0">
-      <w:start w:val="1"/>
-      <w:numFmt w:val="bullet"/>
-      <w:lvlText w:val=""/>
-      <w:lvlJc w:val="left"/>
-      <w:pPr>
-        <w:tabs>
-          <w:tab w:val="num" w:pos="720"/>
-        </w:tabs>
-        <w:ind w:left="720" w:hanging="360"/>
-      </w:pPr>
-      <w:rPr>
-        <w:rFonts w:ascii="Symbol" w:hAnsi="Symbol" w:hint="default"/>
-        <w:sz w:val="20"/>
-      </w:rPr>
-    </w:lvl>
-    <w:lvl w:ilvl="1" w:tentative="1">
-      <w:start w:val="1"/>
-      <w:numFmt w:val="bullet"/>
-      <w:lvlText w:val="o"/>
-      <w:lvlJc w:val="left"/>
-      <w:pPr>
-        <w:tabs>
-          <w:tab w:val="num" w:pos="1440"/>
-        </w:tabs>
-        <w:ind w:left="1440" w:hanging="360"/>
-      </w:pPr>
-      <w:rPr>
-        <w:rFonts w:ascii="Courier New" w:hAnsi="Courier New" w:hint="default"/>
-        <w:sz w:val="20"/>
-      </w:rPr>
-    </w:lvl>
-    <w:lvl w:ilvl="2" w:tentative="1">
-      <w:start w:val="1"/>
-      <w:numFmt w:val="bullet"/>
-      <w:lvlText w:val=""/>
-      <w:lvlJc w:val="left"/>
-      <w:pPr>
-        <w:tabs>
-          <w:tab w:val="num" w:pos="2160"/>
-        </w:tabs>
-        <w:ind w:left="2160" w:hanging="360"/>
-      </w:pPr>
-      <w:rPr>
-        <w:rFonts w:ascii="Wingdings" w:hAnsi="Wingdings" w:hint="default"/>
-        <w:sz w:val="20"/>
-      </w:rPr>
-    </w:lvl>
-    <w:lvl w:ilvl="3" w:tentative="1">
-      <w:start w:val="1"/>
-      <w:numFmt w:val="bullet"/>
-      <w:lvlText w:val=""/>
-      <w:lvlJc w:val="left"/>
-      <w:pPr>
-        <w:tabs>
-          <w:tab w:val="num" w:pos="2880"/>
-        </w:tabs>
-        <w:ind w:left="2880" w:hanging="360"/>
-      </w:pPr>
-      <w:rPr>
-        <w:rFonts w:ascii="Wingdings" w:hAnsi="Wingdings" w:hint="default"/>
-        <w:sz w:val="20"/>
-      </w:rPr>
-    </w:lvl>
-    <w:lvl w:ilvl="4" w:tentative="1">
-      <w:start w:val="1"/>
-      <w:numFmt w:val="bullet"/>
-      <w:lvlText w:val=""/>
-      <w:lvlJc w:val="left"/>
-      <w:pPr>
-        <w:tabs>
-          <w:tab w:val="num" w:pos="3600"/>
-        </w:tabs>
-        <w:ind w:left="3600" w:hanging="360"/>
-      </w:pPr>
-      <w:rPr>
-        <w:rFonts w:ascii="Wingdings" w:hAnsi="Wingdings" w:hint="default"/>
-        <w:sz w:val="20"/>
-      </w:rPr>
-    </w:lvl>
-    <w:lvl w:ilvl="5" w:tentative="1">
-      <w:start w:val="1"/>
-      <w:numFmt w:val="bullet"/>
-      <w:lvlText w:val=""/>
-      <w:lvlJc w:val="left"/>
-      <w:pPr>
-        <w:tabs>
-          <w:tab w:val="num" w:pos="4320"/>
-        </w:tabs>
-        <w:ind w:left="4320" w:hanging="360"/>
-      </w:pPr>
-      <w:rPr>
-        <w:rFonts w:ascii="Wingdings" w:hAnsi="Wingdings" w:hint="default"/>
-        <w:sz w:val="20"/>
-      </w:rPr>
-    </w:lvl>
-    <w:lvl w:ilvl="6" w:tentative="1">
-      <w:start w:val="1"/>
-      <w:numFmt w:val="bullet"/>
-      <w:lvlText w:val=""/>
-      <w:lvlJc w:val="left"/>
-      <w:pPr>
-        <w:tabs>
-          <w:tab w:val="num" w:pos="5040"/>
-        </w:tabs>
-        <w:ind w:left="5040" w:hanging="360"/>
-      </w:pPr>
-      <w:rPr>
-        <w:rFonts w:ascii="Wingdings" w:hAnsi="Wingdings" w:hint="default"/>
-        <w:sz w:val="20"/>
-      </w:rPr>
-    </w:lvl>
-    <w:lvl w:ilvl="7" w:tentative="1">
-      <w:start w:val="1"/>
-      <w:numFmt w:val="bullet"/>
-      <w:lvlText w:val=""/>
-      <w:lvlJc w:val="left"/>
-      <w:pPr>
-        <w:tabs>
-          <w:tab w:val="num" w:pos="5760"/>
-        </w:tabs>
-        <w:ind w:left="5760" w:hanging="360"/>
-      </w:pPr>
-      <w:rPr>
-        <w:rFonts w:ascii="Wingdings" w:hAnsi="Wingdings" w:hint="default"/>
-        <w:sz w:val="20"/>
-      </w:rPr>
-    </w:lvl>
-    <w:lvl w:ilvl="8" w:tentative="1">
-      <w:start w:val="1"/>
-      <w:numFmt w:val="bullet"/>
-      <w:lvlText w:val=""/>
-      <w:lvlJc w:val="left"/>
-      <w:pPr>
-        <w:tabs>
-          <w:tab w:val="num" w:pos="6480"/>
-        </w:tabs>
-        <w:ind w:left="6480" w:hanging="360"/>
-      </w:pPr>
-      <w:rPr>
-        <w:rFonts w:ascii="Wingdings" w:hAnsi="Wingdings" w:hint="default"/>
-        <w:sz w:val="20"/>
-      </w:rPr>
-    </w:lvl>
-  </w:abstractNum>
-  <w:abstractNum w:abstractNumId="10" w15:restartNumberingAfterBreak="0">
+  <w:abstractNum w:abstractNumId="15" w15:restartNumberingAfterBreak="0">
     <w:nsid w:val="7D770061"/>
     <w:multiLevelType w:val="hybridMultilevel"/>
     <w:tmpl w:val="0D467CA0"/>
@@ -7615,44 +10047,59 @@
       </w:rPr>
     </w:lvl>
   </w:abstractNum>
-  <w:num w:numId="1" w16cid:durableId="1657957283">
+  <w:num w:numId="1">
+    <w:abstractNumId w:val="9"/>
+  </w:num>
+  <w:num w:numId="2">
+    <w:abstractNumId w:val="8"/>
+  </w:num>
+  <w:num w:numId="3">
+    <w:abstractNumId w:val="7"/>
+  </w:num>
+  <w:num w:numId="4">
+    <w:abstractNumId w:val="11"/>
+  </w:num>
+  <w:num w:numId="5">
     <w:abstractNumId w:val="5"/>
   </w:num>
-  <w:num w:numId="2" w16cid:durableId="303966919">
+  <w:num w:numId="6">
+    <w:abstractNumId w:val="6"/>
+  </w:num>
+  <w:num w:numId="7">
+    <w:abstractNumId w:val="15"/>
+  </w:num>
+  <w:num w:numId="8">
+    <w:abstractNumId w:val="10"/>
+  </w:num>
+  <w:num w:numId="9">
+    <w:abstractNumId w:val="14"/>
+  </w:num>
+  <w:num w:numId="10">
+    <w:abstractNumId w:val="1"/>
+  </w:num>
+  <w:num w:numId="11">
+    <w:abstractNumId w:val="12"/>
+  </w:num>
+  <w:num w:numId="12">
+    <w:abstractNumId w:val="0"/>
+  </w:num>
+  <w:num w:numId="13">
+    <w:abstractNumId w:val="13"/>
+  </w:num>
+  <w:num w:numId="14">
+    <w:abstractNumId w:val="2"/>
+  </w:num>
+  <w:num w:numId="15">
     <w:abstractNumId w:val="4"/>
   </w:num>
-  <w:num w:numId="3" w16cid:durableId="2135367850">
+  <w:num w:numId="16">
     <w:abstractNumId w:val="3"/>
-  </w:num>
-  <w:num w:numId="4" w16cid:durableId="537666487">
-    <w:abstractNumId w:val="7"/>
-  </w:num>
-  <w:num w:numId="5" w16cid:durableId="315497017">
-    <w:abstractNumId w:val="1"/>
-  </w:num>
-  <w:num w:numId="6" w16cid:durableId="1050686999">
-    <w:abstractNumId w:val="2"/>
-  </w:num>
-  <w:num w:numId="7" w16cid:durableId="661396124">
-    <w:abstractNumId w:val="10"/>
-  </w:num>
-  <w:num w:numId="8" w16cid:durableId="524293143">
-    <w:abstractNumId w:val="6"/>
-  </w:num>
-  <w:num w:numId="9" w16cid:durableId="594752983">
-    <w:abstractNumId w:val="9"/>
-  </w:num>
-  <w:num w:numId="10" w16cid:durableId="340594438">
-    <w:abstractNumId w:val="0"/>
-  </w:num>
-  <w:num w:numId="11" w16cid:durableId="505021565">
-    <w:abstractNumId w:val="8"/>
   </w:num>
 </w:numbering>
 </file>
 
 <file path=word/styles.xml><?xml version="1.0" encoding="utf-8"?>
-<w:styles xmlns:mc="http://schemas.openxmlformats.org/markup-compatibility/2006" xmlns:r="http://schemas.openxmlformats.org/officeDocument/2006/relationships" xmlns:w="http://schemas.openxmlformats.org/wordprocessingml/2006/main" xmlns:w14="http://schemas.microsoft.com/office/word/2010/wordml" xmlns:w15="http://schemas.microsoft.com/office/word/2012/wordml" xmlns:w16cex="http://schemas.microsoft.com/office/word/2018/wordml/cex" xmlns:w16cid="http://schemas.microsoft.com/office/word/2016/wordml/cid" xmlns:w16="http://schemas.microsoft.com/office/word/2018/wordml" xmlns:w16sdtdh="http://schemas.microsoft.com/office/word/2020/wordml/sdtdatahash" xmlns:w16se="http://schemas.microsoft.com/office/word/2015/wordml/symex" mc:Ignorable="w14 w15 w16se w16cid w16 w16cex w16sdtdh">
+<w:styles xmlns:mc="http://schemas.openxmlformats.org/markup-compatibility/2006" xmlns:r="http://schemas.openxmlformats.org/officeDocument/2006/relationships" xmlns:w="http://schemas.openxmlformats.org/wordprocessingml/2006/main" xmlns:w14="http://schemas.microsoft.com/office/word/2010/wordml" xmlns:w15="http://schemas.microsoft.com/office/word/2012/wordml" xmlns:w16cex="http://schemas.microsoft.com/office/word/2018/wordml/cex" xmlns:w16cid="http://schemas.microsoft.com/office/word/2016/wordml/cid" xmlns:w16="http://schemas.microsoft.com/office/word/2018/wordml" xmlns:w16se="http://schemas.microsoft.com/office/word/2015/wordml/symex" mc:Ignorable="w14 w15 w16se w16cid w16 w16cex">
   <w:docDefaults>
     <w:rPrDefault>
       <w:rPr>

--- a/Hypothesis Testing .docx
+++ b/Hypothesis Testing .docx
@@ -582,11 +582,24 @@
       <w:r>
         <w:rPr>
           <w:rFonts w:ascii="Times New Roman" w:hAnsi="Times New Roman" w:cs="Times New Roman"/>
+          <w:b/>
+          <w:bCs/>
           <w:color w:val="000000" w:themeColor="text1"/>
           <w:u w:val="single"/>
           <w:shd w:val="clear" w:color="auto" w:fill="FFFFFF"/>
         </w:rPr>
-        <w:t>Example 2</w:t>
+        <w:t xml:space="preserve">Question </w:t>
+      </w:r>
+      <w:r>
+        <w:rPr>
+          <w:rFonts w:ascii="Times New Roman" w:hAnsi="Times New Roman" w:cs="Times New Roman"/>
+          <w:b/>
+          <w:bCs/>
+          <w:color w:val="000000" w:themeColor="text1"/>
+          <w:u w:val="single"/>
+          <w:shd w:val="clear" w:color="auto" w:fill="FFFFFF"/>
+        </w:rPr>
+        <w:t>2</w:t>
       </w:r>
       <w:r>
         <w:rPr>
@@ -1630,9 +1643,27 @@
       <w:r>
         <w:rPr>
           <w:rFonts w:ascii="Times New Roman" w:hAnsi="Times New Roman" w:cs="Times New Roman"/>
+          <w:b/>
+          <w:bCs/>
           <w:u w:val="single"/>
         </w:rPr>
-        <w:t>Example 1:</w:t>
+        <w:t>Question</w:t>
+      </w:r>
+      <w:r>
+        <w:rPr>
+          <w:rFonts w:ascii="Times New Roman" w:hAnsi="Times New Roman" w:cs="Times New Roman"/>
+          <w:b/>
+          <w:bCs/>
+          <w:u w:val="single"/>
+        </w:rPr>
+        <w:t xml:space="preserve"> 1</w:t>
+      </w:r>
+      <w:r>
+        <w:rPr>
+          <w:rFonts w:ascii="Times New Roman" w:hAnsi="Times New Roman" w:cs="Times New Roman"/>
+          <w:u w:val="single"/>
+        </w:rPr>
+        <w:t>:</w:t>
       </w:r>
       <w:r>
         <w:rPr>
@@ -1864,14 +1895,7 @@
         <w:rPr>
           <w:rFonts w:ascii="Times New Roman" w:hAnsi="Times New Roman" w:cs="Times New Roman"/>
         </w:rPr>
-        <w:t xml:space="preserve">Using the Z-Score table, finding the value </w:t>
-      </w:r>
-      <w:proofErr w:type="gramStart"/>
-      <w:r>
-        <w:rPr>
-          <w:rFonts w:ascii="Times New Roman" w:hAnsi="Times New Roman" w:cs="Times New Roman"/>
-        </w:rPr>
-        <w:t xml:space="preserve">of </w:t>
+        <w:t xml:space="preserve">Using the Z-Score table, finding the value of </w:t>
       </w:r>
       <w:r>
         <w:rPr>
@@ -1883,14 +1907,7 @@
         <w:rPr>
           <w:rFonts w:ascii="Times New Roman" w:hAnsi="Times New Roman" w:cs="Times New Roman"/>
         </w:rPr>
-        <w:t>P</w:t>
-      </w:r>
-      <w:proofErr w:type="gramEnd"/>
-      <w:r>
-        <w:rPr>
-          <w:rFonts w:ascii="Times New Roman" w:hAnsi="Times New Roman" w:cs="Times New Roman"/>
-        </w:rPr>
-        <w:t>(t &gt; -2.8762)</w:t>
+        <w:t>P(t &gt; -2.8762)</w:t>
       </w:r>
       <w:r>
         <w:rPr>
@@ -2084,7 +2101,17 @@
           <w:sz w:val="22"/>
           <w:szCs w:val="22"/>
         </w:rPr>
-        <w:t>Example 2: P-value is 0.3105. If the level of significance is 5%, find if we can reject the null hypothesis.</w:t>
+        <w:t>Question</w:t>
+      </w:r>
+      <w:r>
+        <w:rPr>
+          <w:rFonts w:eastAsiaTheme="minorHAnsi"/>
+          <w:b/>
+          <w:bCs/>
+          <w:sz w:val="22"/>
+          <w:szCs w:val="22"/>
+        </w:rPr>
+        <w:t xml:space="preserve"> 2: P-value is 0.3105. If the level of significance is 5%, find if we can reject the null hypothesis.</w:t>
       </w:r>
     </w:p>
     <w:p>
@@ -4387,7 +4414,6 @@
         </w:rPr>
         <w:t xml:space="preserve">/ </w:t>
       </w:r>
-      <w:proofErr w:type="spellStart"/>
       <w:r>
         <w:rPr>
           <w:rFonts w:eastAsiaTheme="minorHAnsi"/>
@@ -4396,7 +4422,6 @@
         </w:rPr>
         <w:t>s√n</w:t>
       </w:r>
-      <w:proofErr w:type="spellEnd"/>
     </w:p>
     <w:p>
       <w:pPr>
@@ -4439,25 +4464,7 @@
           <w:sz w:val="22"/>
           <w:szCs w:val="22"/>
         </w:rPr>
-        <w:t>substituting the values, we get t= (80-50)</w:t>
-      </w:r>
-      <w:proofErr w:type="gramStart"/>
-      <w:r>
-        <w:rPr>
-          <w:rFonts w:eastAsiaTheme="minorHAnsi"/>
-          <w:sz w:val="22"/>
-          <w:szCs w:val="22"/>
-        </w:rPr>
-        <w:t>/(</w:t>
-      </w:r>
-      <w:proofErr w:type="gramEnd"/>
-      <w:r>
-        <w:rPr>
-          <w:rFonts w:eastAsiaTheme="minorHAnsi"/>
-          <w:sz w:val="22"/>
-          <w:szCs w:val="22"/>
-        </w:rPr>
-        <w:t>15/√25)</w:t>
+        <w:t>substituting the values, we get t= (80-50)/(15/√25)</w:t>
       </w:r>
     </w:p>
     <w:p>
@@ -5751,7 +5758,6 @@
         </w:rPr>
         <w:t xml:space="preserve">The </w:t>
       </w:r>
-      <w:proofErr w:type="gramStart"/>
       <w:r>
         <w:rPr>
           <w:rFonts w:ascii="Times New Roman" w:hAnsi="Times New Roman" w:cs="Times New Roman"/>
@@ -5776,50 +5782,13 @@
         </w:rPr>
         <w:t>way</w:t>
       </w:r>
-      <w:proofErr w:type="gramEnd"/>
-      <w:r>
-        <w:rPr>
-          <w:rFonts w:ascii="Times New Roman" w:hAnsi="Times New Roman" w:cs="Times New Roman"/>
-          <w:sz w:val="24"/>
-          <w:szCs w:val="24"/>
-        </w:rPr>
-        <w:t xml:space="preserve"> ANOVA test is used to determine whether there is any difference between the means of three or more groups. A </w:t>
-      </w:r>
-      <w:proofErr w:type="gramStart"/>
-      <w:r>
-        <w:rPr>
-          <w:rFonts w:ascii="Times New Roman" w:hAnsi="Times New Roman" w:cs="Times New Roman"/>
-          <w:sz w:val="24"/>
-          <w:szCs w:val="24"/>
-        </w:rPr>
-        <w:t>one way</w:t>
-      </w:r>
-      <w:proofErr w:type="gramEnd"/>
-      <w:r>
-        <w:rPr>
-          <w:rFonts w:ascii="Times New Roman" w:hAnsi="Times New Roman" w:cs="Times New Roman"/>
-          <w:sz w:val="24"/>
-          <w:szCs w:val="24"/>
-        </w:rPr>
-        <w:t xml:space="preserve"> ANOVA will have only one independent variable. The hypothesis for a </w:t>
-      </w:r>
-      <w:proofErr w:type="gramStart"/>
-      <w:r>
-        <w:rPr>
-          <w:rFonts w:ascii="Times New Roman" w:hAnsi="Times New Roman" w:cs="Times New Roman"/>
-          <w:sz w:val="24"/>
-          <w:szCs w:val="24"/>
-        </w:rPr>
-        <w:t>one way</w:t>
-      </w:r>
-      <w:proofErr w:type="gramEnd"/>
-      <w:r>
-        <w:rPr>
-          <w:rFonts w:ascii="Times New Roman" w:hAnsi="Times New Roman" w:cs="Times New Roman"/>
-          <w:sz w:val="24"/>
-          <w:szCs w:val="24"/>
-        </w:rPr>
-        <w:t xml:space="preserve"> ANOVA test can be set up as follows:</w:t>
+      <w:r>
+        <w:rPr>
+          <w:rFonts w:ascii="Times New Roman" w:hAnsi="Times New Roman" w:cs="Times New Roman"/>
+          <w:sz w:val="24"/>
+          <w:szCs w:val="24"/>
+        </w:rPr>
+        <w:t xml:space="preserve"> ANOVA test is used to determine whether there is any difference between the means of three or more groups. A one way ANOVA will have only one independent variable. The hypothesis for a one way ANOVA test can be set up as follows:</w:t>
       </w:r>
     </w:p>
     <w:p>
@@ -5904,18 +5873,8 @@
           <w:sz w:val="24"/>
           <w:szCs w:val="24"/>
         </w:rPr>
-        <w:t> = μ3 = ... = </w:t>
-      </w:r>
-      <w:proofErr w:type="spellStart"/>
-      <w:r>
-        <w:rPr>
-          <w:rFonts w:ascii="Times New Roman" w:hAnsi="Times New Roman" w:cs="Times New Roman"/>
-          <w:sz w:val="24"/>
-          <w:szCs w:val="24"/>
-        </w:rPr>
-        <w:t>μk</w:t>
-      </w:r>
-      <w:proofErr w:type="spellEnd"/>
+        <w:t> = μ3 = ... = μk</w:t>
+      </w:r>
     </w:p>
     <w:p>
       <w:pPr>
@@ -6151,25 +6110,7 @@
           <w:sz w:val="24"/>
           <w:szCs w:val="24"/>
         </w:rPr>
-        <w:t xml:space="preserve">The steps to perform the </w:t>
-      </w:r>
-      <w:proofErr w:type="gramStart"/>
-      <w:r>
-        <w:rPr>
-          <w:rFonts w:ascii="Times New Roman" w:hAnsi="Times New Roman" w:cs="Times New Roman"/>
-          <w:sz w:val="24"/>
-          <w:szCs w:val="24"/>
-        </w:rPr>
-        <w:t>one way</w:t>
-      </w:r>
-      <w:proofErr w:type="gramEnd"/>
-      <w:r>
-        <w:rPr>
-          <w:rFonts w:ascii="Times New Roman" w:hAnsi="Times New Roman" w:cs="Times New Roman"/>
-          <w:sz w:val="24"/>
-          <w:szCs w:val="24"/>
-        </w:rPr>
-        <w:t xml:space="preserve"> ANOVA test are given below:</w:t>
+        <w:t>The steps to perform the one way ANOVA test are given below:</w:t>
       </w:r>
     </w:p>
     <w:p>
@@ -6464,25 +6405,7 @@
           <w:sz w:val="24"/>
           <w:szCs w:val="24"/>
         </w:rPr>
-        <w:t xml:space="preserve">value. This is given by </w:t>
-      </w:r>
-      <w:proofErr w:type="gramStart"/>
-      <w:r>
-        <w:rPr>
-          <w:rFonts w:ascii="Times New Roman" w:hAnsi="Times New Roman" w:cs="Times New Roman"/>
-          <w:sz w:val="24"/>
-          <w:szCs w:val="24"/>
-        </w:rPr>
-        <w:t>F(</w:t>
-      </w:r>
-      <w:proofErr w:type="gramEnd"/>
-      <w:r>
-        <w:rPr>
-          <w:rFonts w:ascii="Times New Roman" w:hAnsi="Times New Roman" w:cs="Times New Roman"/>
-          <w:sz w:val="24"/>
-          <w:szCs w:val="24"/>
-        </w:rPr>
-        <w:t>α, df1. df2).</w:t>
+        <w:t>value. This is given by F(α, df1. df2).</w:t>
       </w:r>
     </w:p>
     <w:p>
@@ -6551,29 +6474,7 @@
           <w:sz w:val="24"/>
           <w:szCs w:val="24"/>
         </w:rPr>
-        <w:t xml:space="preserve">Limitations of </w:t>
-      </w:r>
-      <w:proofErr w:type="gramStart"/>
-      <w:r>
-        <w:rPr>
-          <w:rFonts w:ascii="Times New Roman" w:hAnsi="Times New Roman" w:cs="Times New Roman"/>
-          <w:b/>
-          <w:bCs/>
-          <w:sz w:val="24"/>
-          <w:szCs w:val="24"/>
-        </w:rPr>
-        <w:t>One Way</w:t>
-      </w:r>
-      <w:proofErr w:type="gramEnd"/>
-      <w:r>
-        <w:rPr>
-          <w:rFonts w:ascii="Times New Roman" w:hAnsi="Times New Roman" w:cs="Times New Roman"/>
-          <w:b/>
-          <w:bCs/>
-          <w:sz w:val="24"/>
-          <w:szCs w:val="24"/>
-        </w:rPr>
-        <w:t xml:space="preserve"> ANOVA Test</w:t>
+        <w:t>Limitations of One Way ANOVA Test</w:t>
       </w:r>
       <w:r>
         <w:rPr>
@@ -6604,25 +6505,7 @@
           <w:sz w:val="24"/>
           <w:szCs w:val="24"/>
         </w:rPr>
-        <w:t xml:space="preserve">The </w:t>
-      </w:r>
-      <w:proofErr w:type="gramStart"/>
-      <w:r>
-        <w:rPr>
-          <w:rFonts w:ascii="Times New Roman" w:hAnsi="Times New Roman" w:cs="Times New Roman"/>
-          <w:sz w:val="24"/>
-          <w:szCs w:val="24"/>
-        </w:rPr>
-        <w:t>one way</w:t>
-      </w:r>
-      <w:proofErr w:type="gramEnd"/>
-      <w:r>
-        <w:rPr>
-          <w:rFonts w:ascii="Times New Roman" w:hAnsi="Times New Roman" w:cs="Times New Roman"/>
-          <w:sz w:val="24"/>
-          <w:szCs w:val="24"/>
-        </w:rPr>
-        <w:t xml:space="preserve"> ANOVA is an omnibus test statistic. This implies that the test will determine whether the means of the various groups are statistically significant or not. However, it cannot distinguish the specific groups that have a statistically significant mean. Thus, to find the specific group with a different mean, a post hoc test needs to be conducted.</w:t>
+        <w:t>The one way ANOVA is an omnibus test statistic. This implies that the test will determine whether the means of the various groups are statistically significant or not. However, it cannot distinguish the specific groups that have a statistically significant mean. Thus, to find the specific group with a different mean, a post hoc test needs to be conducted.</w:t>
       </w:r>
     </w:p>
     <w:p>
@@ -6786,43 +6669,7 @@
           <w:sz w:val="24"/>
           <w:szCs w:val="24"/>
         </w:rPr>
-        <w:t xml:space="preserve">The </w:t>
-      </w:r>
-      <w:proofErr w:type="gramStart"/>
-      <w:r>
-        <w:rPr>
-          <w:rFonts w:ascii="Times New Roman" w:hAnsi="Times New Roman" w:cs="Times New Roman"/>
-          <w:sz w:val="24"/>
-          <w:szCs w:val="24"/>
-        </w:rPr>
-        <w:t>two way</w:t>
-      </w:r>
-      <w:proofErr w:type="gramEnd"/>
-      <w:r>
-        <w:rPr>
-          <w:rFonts w:ascii="Times New Roman" w:hAnsi="Times New Roman" w:cs="Times New Roman"/>
-          <w:sz w:val="24"/>
-          <w:szCs w:val="24"/>
-        </w:rPr>
-        <w:t xml:space="preserve"> ANOVA has two independent variables. Thus, it can be thought of as an extension of a </w:t>
-      </w:r>
-      <w:proofErr w:type="gramStart"/>
-      <w:r>
-        <w:rPr>
-          <w:rFonts w:ascii="Times New Roman" w:hAnsi="Times New Roman" w:cs="Times New Roman"/>
-          <w:sz w:val="24"/>
-          <w:szCs w:val="24"/>
-        </w:rPr>
-        <w:t>one way</w:t>
-      </w:r>
-      <w:proofErr w:type="gramEnd"/>
-      <w:r>
-        <w:rPr>
-          <w:rFonts w:ascii="Times New Roman" w:hAnsi="Times New Roman" w:cs="Times New Roman"/>
-          <w:sz w:val="24"/>
-          <w:szCs w:val="24"/>
-        </w:rPr>
-        <w:t xml:space="preserve"> ANOVA where only one variable affects the dependent variable. </w:t>
+        <w:t xml:space="preserve">The two way ANOVA has two independent variables. Thus, it can be thought of as an extension of a one way ANOVA where only one variable affects the dependent variable. </w:t>
       </w:r>
     </w:p>
     <w:p>
@@ -6848,25 +6695,7 @@
           <w:sz w:val="24"/>
           <w:szCs w:val="24"/>
         </w:rPr>
-        <w:t xml:space="preserve">A </w:t>
-      </w:r>
-      <w:proofErr w:type="gramStart"/>
-      <w:r>
-        <w:rPr>
-          <w:rFonts w:ascii="Times New Roman" w:hAnsi="Times New Roman" w:cs="Times New Roman"/>
-          <w:sz w:val="24"/>
-          <w:szCs w:val="24"/>
-        </w:rPr>
-        <w:t>two way</w:t>
-      </w:r>
-      <w:proofErr w:type="gramEnd"/>
-      <w:r>
-        <w:rPr>
-          <w:rFonts w:ascii="Times New Roman" w:hAnsi="Times New Roman" w:cs="Times New Roman"/>
-          <w:sz w:val="24"/>
-          <w:szCs w:val="24"/>
-        </w:rPr>
-        <w:t xml:space="preserve"> ANOVA test is used to check the main effect of each independent variable and to see if there is an interaction effect between them. </w:t>
+        <w:t xml:space="preserve">A two way ANOVA test is used to check the main effect of each independent variable and to see if there is an interaction effect between them. </w:t>
       </w:r>
     </w:p>
     <w:p>
@@ -6892,25 +6721,7 @@
           <w:sz w:val="24"/>
           <w:szCs w:val="24"/>
         </w:rPr>
-        <w:t xml:space="preserve">To examine the main effect, each factor is considered separately as done in a </w:t>
-      </w:r>
-      <w:proofErr w:type="gramStart"/>
-      <w:r>
-        <w:rPr>
-          <w:rFonts w:ascii="Times New Roman" w:hAnsi="Times New Roman" w:cs="Times New Roman"/>
-          <w:sz w:val="24"/>
-          <w:szCs w:val="24"/>
-        </w:rPr>
-        <w:t>one way</w:t>
-      </w:r>
-      <w:proofErr w:type="gramEnd"/>
-      <w:r>
-        <w:rPr>
-          <w:rFonts w:ascii="Times New Roman" w:hAnsi="Times New Roman" w:cs="Times New Roman"/>
-          <w:sz w:val="24"/>
-          <w:szCs w:val="24"/>
-        </w:rPr>
-        <w:t xml:space="preserve"> ANOVA. Furthermore, to check the interaction effect, all factors are considered at the same time. </w:t>
+        <w:t xml:space="preserve">To examine the main effect, each factor is considered separately as done in a one way ANOVA. Furthermore, to check the interaction effect, all factors are considered at the same time. </w:t>
       </w:r>
     </w:p>
     <w:p>
@@ -6931,25 +6742,7 @@
           <w:sz w:val="24"/>
           <w:szCs w:val="24"/>
         </w:rPr>
-        <w:t xml:space="preserve">There are certain assumptions made for a </w:t>
-      </w:r>
-      <w:proofErr w:type="gramStart"/>
-      <w:r>
-        <w:rPr>
-          <w:rFonts w:ascii="Times New Roman" w:hAnsi="Times New Roman" w:cs="Times New Roman"/>
-          <w:sz w:val="24"/>
-          <w:szCs w:val="24"/>
-        </w:rPr>
-        <w:t>two way</w:t>
-      </w:r>
-      <w:proofErr w:type="gramEnd"/>
-      <w:r>
-        <w:rPr>
-          <w:rFonts w:ascii="Times New Roman" w:hAnsi="Times New Roman" w:cs="Times New Roman"/>
-          <w:sz w:val="24"/>
-          <w:szCs w:val="24"/>
-        </w:rPr>
-        <w:t xml:space="preserve"> ANOVA test. These are given as follows:</w:t>
+        <w:t>There are certain assumptions made for a two way ANOVA test. These are given as follows:</w:t>
       </w:r>
     </w:p>
     <w:p>
@@ -7087,25 +6880,7 @@
           <w:sz w:val="24"/>
           <w:szCs w:val="24"/>
         </w:rPr>
-        <w:t xml:space="preserve">Suppose in the </w:t>
-      </w:r>
-      <w:proofErr w:type="gramStart"/>
-      <w:r>
-        <w:rPr>
-          <w:rFonts w:ascii="Times New Roman" w:hAnsi="Times New Roman" w:cs="Times New Roman"/>
-          <w:sz w:val="24"/>
-          <w:szCs w:val="24"/>
-        </w:rPr>
-        <w:t>two way</w:t>
-      </w:r>
-      <w:proofErr w:type="gramEnd"/>
-      <w:r>
-        <w:rPr>
-          <w:rFonts w:ascii="Times New Roman" w:hAnsi="Times New Roman" w:cs="Times New Roman"/>
-          <w:sz w:val="24"/>
-          <w:szCs w:val="24"/>
-        </w:rPr>
-        <w:t xml:space="preserve"> ANOVA example, as mentioned above, the income groups are low, middle, high. The gender groups are female, male, and transgender. Then there will be 9 treatment groups and the three hypotheses can be set up as follows:</w:t>
+        <w:t>Suppose in the two way ANOVA example, as mentioned above, the income groups are low, middle, high. The gender groups are female, male, and transgender. Then there will be 9 treatment groups and the three hypotheses can be set up as follows:</w:t>
       </w:r>
     </w:p>
     <w:p>
@@ -7358,25 +7133,7 @@
           <w:szCs w:val="24"/>
         </w:rPr>
         <w:lastRenderedPageBreak/>
-        <w:t xml:space="preserve">There are two types of ANOVA tests - </w:t>
-      </w:r>
-      <w:proofErr w:type="gramStart"/>
-      <w:r>
-        <w:rPr>
-          <w:rFonts w:ascii="Times New Roman" w:hAnsi="Times New Roman" w:cs="Times New Roman"/>
-          <w:sz w:val="24"/>
-          <w:szCs w:val="24"/>
-        </w:rPr>
-        <w:t>one way</w:t>
-      </w:r>
-      <w:proofErr w:type="gramEnd"/>
-      <w:r>
-        <w:rPr>
-          <w:rFonts w:ascii="Times New Roman" w:hAnsi="Times New Roman" w:cs="Times New Roman"/>
-          <w:sz w:val="24"/>
-          <w:szCs w:val="24"/>
-        </w:rPr>
-        <w:t xml:space="preserve"> ANOVA and two way ANOVA</w:t>
+        <w:t>There are two types of ANOVA tests - one way ANOVA and two way ANOVA</w:t>
       </w:r>
       <w:r>
         <w:rPr>
@@ -7404,23 +7161,13 @@
           <w:szCs w:val="24"/>
         </w:rPr>
       </w:pPr>
-      <w:proofErr w:type="gramStart"/>
-      <w:r>
-        <w:rPr>
-          <w:rFonts w:ascii="Times New Roman" w:hAnsi="Times New Roman" w:cs="Times New Roman"/>
-          <w:sz w:val="24"/>
-          <w:szCs w:val="24"/>
-        </w:rPr>
-        <w:t>One way</w:t>
-      </w:r>
-      <w:proofErr w:type="gramEnd"/>
-      <w:r>
-        <w:rPr>
-          <w:rFonts w:ascii="Times New Roman" w:hAnsi="Times New Roman" w:cs="Times New Roman"/>
-          <w:sz w:val="24"/>
-          <w:szCs w:val="24"/>
-        </w:rPr>
-        <w:t xml:space="preserve"> ANOVA has only one independent variable while a two way ANOVA has two independent variables.</w:t>
+      <w:r>
+        <w:rPr>
+          <w:rFonts w:ascii="Times New Roman" w:hAnsi="Times New Roman" w:cs="Times New Roman"/>
+          <w:sz w:val="24"/>
+          <w:szCs w:val="24"/>
+        </w:rPr>
+        <w:t>One way ANOVA has only one independent variable while a two way ANOVA has two independent variables.</w:t>
       </w:r>
     </w:p>
     <w:p>
@@ -7555,25 +7302,7 @@
           <w:sz w:val="24"/>
           <w:szCs w:val="24"/>
         </w:rPr>
-        <w:t xml:space="preserve"> Three types of fertilizers are used on three groups of plants for 5 weeks. We want to check if there is a difference in the mean growth of each group. Using the data given below apply a </w:t>
-      </w:r>
-      <w:proofErr w:type="gramStart"/>
-      <w:r>
-        <w:rPr>
-          <w:rFonts w:ascii="Times New Roman" w:hAnsi="Times New Roman" w:cs="Times New Roman"/>
-          <w:sz w:val="24"/>
-          <w:szCs w:val="24"/>
-        </w:rPr>
-        <w:t>one way</w:t>
-      </w:r>
-      <w:proofErr w:type="gramEnd"/>
-      <w:r>
-        <w:rPr>
-          <w:rFonts w:ascii="Times New Roman" w:hAnsi="Times New Roman" w:cs="Times New Roman"/>
-          <w:sz w:val="24"/>
-          <w:szCs w:val="24"/>
-        </w:rPr>
-        <w:t xml:space="preserve"> ANOVA test at 0.05 significant level.</w:t>
+        <w:t> Three types of fertilizers are used on three groups of plants for 5 weeks. We want to check if there is a difference in the mean growth of each group. Using the data given below apply a one way ANOVA test at 0.05 significant level.</w:t>
       </w:r>
     </w:p>
     <w:p>
@@ -8028,8 +7757,288 @@
           <w:szCs w:val="24"/>
         </w:rPr>
       </w:pPr>
+      <w:r>
+        <w:rPr>
+          <w:noProof/>
+        </w:rPr>
+        <w:lastRenderedPageBreak/>
+        <w:drawing>
+          <wp:inline distT="0" distB="0" distL="0" distR="0" wp14:anchorId="64B6F91A" wp14:editId="5C647DC6">
+            <wp:extent cx="5943600" cy="1198880"/>
+            <wp:effectExtent l="0" t="0" r="0" b="1270"/>
+            <wp:docPr id="4" name="Picture 4"/>
+            <wp:cNvGraphicFramePr>
+              <a:graphicFrameLocks xmlns:a="http://schemas.openxmlformats.org/drawingml/2006/main" noChangeAspect="1"/>
+            </wp:cNvGraphicFramePr>
+            <a:graphic xmlns:a="http://schemas.openxmlformats.org/drawingml/2006/main">
+              <a:graphicData uri="http://schemas.openxmlformats.org/drawingml/2006/picture">
+                <pic:pic xmlns:pic="http://schemas.openxmlformats.org/drawingml/2006/picture">
+                  <pic:nvPicPr>
+                    <pic:cNvPr id="1" name=""/>
+                    <pic:cNvPicPr/>
+                  </pic:nvPicPr>
+                  <pic:blipFill>
+                    <a:blip r:embed="rId24"/>
+                    <a:stretch>
+                      <a:fillRect/>
+                    </a:stretch>
+                  </pic:blipFill>
+                  <pic:spPr>
+                    <a:xfrm>
+                      <a:off x="0" y="0"/>
+                      <a:ext cx="5943600" cy="1198880"/>
+                    </a:xfrm>
+                    <a:prstGeom prst="rect">
+                      <a:avLst/>
+                    </a:prstGeom>
+                  </pic:spPr>
+                </pic:pic>
+              </a:graphicData>
+            </a:graphic>
+          </wp:inline>
+        </w:drawing>
+      </w:r>
+    </w:p>
+    <w:p>
+      <w:pPr>
+        <w:shd w:val="clear" w:color="auto" w:fill="FFFFFF"/>
+        <w:spacing w:before="100" w:beforeAutospacing="1" w:after="100" w:afterAutospacing="1" w:line="240" w:lineRule="auto"/>
+        <w:jc w:val="both"/>
+        <w:textAlignment w:val="baseline"/>
+        <w:rPr>
+          <w:rFonts w:ascii="Times New Roman" w:hAnsi="Times New Roman" w:cs="Times New Roman"/>
+          <w:sz w:val="24"/>
+          <w:szCs w:val="24"/>
+        </w:rPr>
+      </w:pPr>
+    </w:p>
+    <w:p>
+      <w:pPr>
+        <w:shd w:val="clear" w:color="auto" w:fill="FFFFFF"/>
+        <w:spacing w:before="100" w:beforeAutospacing="1" w:after="100" w:afterAutospacing="1" w:line="240" w:lineRule="auto"/>
+        <w:jc w:val="both"/>
+        <w:textAlignment w:val="baseline"/>
+        <w:rPr>
+          <w:rFonts w:ascii="Times New Roman" w:hAnsi="Times New Roman" w:cs="Times New Roman"/>
+          <w:sz w:val="24"/>
+          <w:szCs w:val="24"/>
+        </w:rPr>
+      </w:pPr>
+    </w:p>
+    <w:p>
+      <w:pPr>
+        <w:shd w:val="clear" w:color="auto" w:fill="FFFFFF"/>
+        <w:spacing w:before="100" w:beforeAutospacing="1" w:after="100" w:afterAutospacing="1" w:line="240" w:lineRule="auto"/>
+        <w:jc w:val="both"/>
+        <w:textAlignment w:val="baseline"/>
+        <w:rPr>
+          <w:rFonts w:ascii="Times New Roman" w:hAnsi="Times New Roman" w:cs="Times New Roman"/>
+          <w:sz w:val="24"/>
+          <w:szCs w:val="24"/>
+        </w:rPr>
+      </w:pPr>
+      <w:r>
+        <w:rPr>
+          <w:rFonts w:ascii="Times New Roman" w:hAnsi="Times New Roman" w:cs="Times New Roman"/>
+          <w:sz w:val="24"/>
+          <w:szCs w:val="24"/>
+        </w:rPr>
+        <w:t>SSE = 16 + 24 + 28 = 68</w:t>
+      </w:r>
+    </w:p>
+    <w:p>
+      <w:pPr>
+        <w:shd w:val="clear" w:color="auto" w:fill="FFFFFF"/>
+        <w:spacing w:before="100" w:beforeAutospacing="1" w:after="100" w:afterAutospacing="1" w:line="240" w:lineRule="auto"/>
+        <w:jc w:val="both"/>
+        <w:textAlignment w:val="baseline"/>
+        <w:rPr>
+          <w:rFonts w:ascii="Times New Roman" w:hAnsi="Times New Roman" w:cs="Times New Roman"/>
+          <w:sz w:val="24"/>
+          <w:szCs w:val="24"/>
+        </w:rPr>
+      </w:pPr>
+      <w:r>
+        <w:rPr>
+          <w:rFonts w:ascii="Times New Roman" w:hAnsi="Times New Roman" w:cs="Times New Roman"/>
+          <w:sz w:val="24"/>
+          <w:szCs w:val="24"/>
+        </w:rPr>
+        <w:t>N = 18</w:t>
+      </w:r>
+    </w:p>
+    <w:p>
+      <w:pPr>
+        <w:shd w:val="clear" w:color="auto" w:fill="FFFFFF"/>
+        <w:spacing w:before="100" w:beforeAutospacing="1" w:after="100" w:afterAutospacing="1" w:line="240" w:lineRule="auto"/>
+        <w:jc w:val="both"/>
+        <w:textAlignment w:val="baseline"/>
+        <w:rPr>
+          <w:rFonts w:ascii="Times New Roman" w:hAnsi="Times New Roman" w:cs="Times New Roman"/>
+          <w:sz w:val="24"/>
+          <w:szCs w:val="24"/>
+        </w:rPr>
+      </w:pPr>
+      <w:r>
+        <w:rPr>
+          <w:rFonts w:ascii="Times New Roman" w:hAnsi="Times New Roman" w:cs="Times New Roman"/>
+          <w:sz w:val="24"/>
+          <w:szCs w:val="24"/>
+        </w:rPr>
+        <w:t>df2 = N - k = 18 - 3 = 15</w:t>
+      </w:r>
+    </w:p>
+    <w:p>
+      <w:pPr>
+        <w:shd w:val="clear" w:color="auto" w:fill="FFFFFF"/>
+        <w:spacing w:before="100" w:beforeAutospacing="1" w:after="100" w:afterAutospacing="1" w:line="240" w:lineRule="auto"/>
+        <w:jc w:val="both"/>
+        <w:textAlignment w:val="baseline"/>
+        <w:rPr>
+          <w:rFonts w:ascii="Times New Roman" w:hAnsi="Times New Roman" w:cs="Times New Roman"/>
+          <w:sz w:val="24"/>
+          <w:szCs w:val="24"/>
+        </w:rPr>
+      </w:pPr>
+      <w:r>
+        <w:rPr>
+          <w:rFonts w:ascii="Times New Roman" w:hAnsi="Times New Roman" w:cs="Times New Roman"/>
+          <w:sz w:val="24"/>
+          <w:szCs w:val="24"/>
+        </w:rPr>
+        <w:t>MSB = SSB / df1 = 84 / 2 = 42</w:t>
+      </w:r>
+    </w:p>
+    <w:p>
+      <w:pPr>
+        <w:shd w:val="clear" w:color="auto" w:fill="FFFFFF"/>
+        <w:spacing w:before="100" w:beforeAutospacing="1" w:after="100" w:afterAutospacing="1" w:line="240" w:lineRule="auto"/>
+        <w:jc w:val="both"/>
+        <w:textAlignment w:val="baseline"/>
+        <w:rPr>
+          <w:rFonts w:ascii="Times New Roman" w:hAnsi="Times New Roman" w:cs="Times New Roman"/>
+          <w:sz w:val="24"/>
+          <w:szCs w:val="24"/>
+        </w:rPr>
+      </w:pPr>
+      <w:r>
+        <w:rPr>
+          <w:rFonts w:ascii="Times New Roman" w:hAnsi="Times New Roman" w:cs="Times New Roman"/>
+          <w:sz w:val="24"/>
+          <w:szCs w:val="24"/>
+        </w:rPr>
+        <w:t>MSE = SSE / df2 = 68 / 15 = 4.53</w:t>
+      </w:r>
+    </w:p>
+    <w:p>
+      <w:pPr>
+        <w:shd w:val="clear" w:color="auto" w:fill="FFFFFF"/>
+        <w:spacing w:before="100" w:beforeAutospacing="1" w:after="100" w:afterAutospacing="1" w:line="240" w:lineRule="auto"/>
+        <w:jc w:val="both"/>
+        <w:textAlignment w:val="baseline"/>
+        <w:rPr>
+          <w:rFonts w:ascii="Times New Roman" w:hAnsi="Times New Roman" w:cs="Times New Roman"/>
+          <w:sz w:val="24"/>
+          <w:szCs w:val="24"/>
+        </w:rPr>
+      </w:pPr>
+      <w:r>
+        <w:rPr>
+          <w:rFonts w:ascii="Times New Roman" w:hAnsi="Times New Roman" w:cs="Times New Roman"/>
+          <w:sz w:val="24"/>
+          <w:szCs w:val="24"/>
+        </w:rPr>
+        <w:t>ANOVA test statistic, f = MSB / MSE = 42 / 4.53 = 9.33</w:t>
+      </w:r>
+    </w:p>
+    <w:p>
+      <w:pPr>
+        <w:shd w:val="clear" w:color="auto" w:fill="FFFFFF"/>
+        <w:spacing w:before="100" w:beforeAutospacing="1" w:after="100" w:afterAutospacing="1" w:line="240" w:lineRule="auto"/>
+        <w:jc w:val="both"/>
+        <w:textAlignment w:val="baseline"/>
+        <w:rPr>
+          <w:rFonts w:ascii="Times New Roman" w:hAnsi="Times New Roman" w:cs="Times New Roman"/>
+          <w:sz w:val="24"/>
+          <w:szCs w:val="24"/>
+        </w:rPr>
+      </w:pPr>
+    </w:p>
+    <w:p>
+      <w:pPr>
+        <w:shd w:val="clear" w:color="auto" w:fill="FFFFFF"/>
+        <w:spacing w:before="100" w:beforeAutospacing="1" w:after="100" w:afterAutospacing="1" w:line="240" w:lineRule="auto"/>
+        <w:jc w:val="both"/>
+        <w:textAlignment w:val="baseline"/>
+        <w:rPr>
+          <w:rFonts w:ascii="Times New Roman" w:hAnsi="Times New Roman" w:cs="Times New Roman"/>
+          <w:sz w:val="24"/>
+          <w:szCs w:val="24"/>
+        </w:rPr>
+      </w:pPr>
+      <w:r>
+        <w:rPr>
+          <w:rFonts w:ascii="Times New Roman" w:hAnsi="Times New Roman" w:cs="Times New Roman"/>
+          <w:sz w:val="24"/>
+          <w:szCs w:val="24"/>
+        </w:rPr>
+        <w:t>Using the f table at α = 0.05 the critical value is given as F(0.05, 2, 15) = 3.68</w:t>
+      </w:r>
+    </w:p>
+    <w:p>
+      <w:pPr>
+        <w:shd w:val="clear" w:color="auto" w:fill="FFFFFF"/>
+        <w:spacing w:before="100" w:beforeAutospacing="1" w:after="100" w:afterAutospacing="1" w:line="240" w:lineRule="auto"/>
+        <w:jc w:val="both"/>
+        <w:textAlignment w:val="baseline"/>
+        <w:rPr>
+          <w:rFonts w:ascii="Times New Roman" w:hAnsi="Times New Roman" w:cs="Times New Roman"/>
+          <w:sz w:val="24"/>
+          <w:szCs w:val="24"/>
+        </w:rPr>
+      </w:pPr>
+      <w:r>
+        <w:rPr>
+          <w:rFonts w:ascii="Times New Roman" w:hAnsi="Times New Roman" w:cs="Times New Roman"/>
+          <w:sz w:val="24"/>
+          <w:szCs w:val="24"/>
+        </w:rPr>
+        <w:t>As f &gt; F, thus, the null hypothesis is rejected and it can be concluded that there is a difference in the mean growth of the plants.</w:t>
+      </w:r>
+    </w:p>
+    <w:p>
+      <w:pPr>
+        <w:shd w:val="clear" w:color="auto" w:fill="FFFFFF"/>
+        <w:spacing w:before="100" w:beforeAutospacing="1" w:after="100" w:afterAutospacing="1" w:line="240" w:lineRule="auto"/>
+        <w:jc w:val="both"/>
+        <w:textAlignment w:val="baseline"/>
+        <w:rPr>
+          <w:rFonts w:ascii="Times New Roman" w:hAnsi="Times New Roman" w:cs="Times New Roman"/>
+          <w:sz w:val="24"/>
+          <w:szCs w:val="24"/>
+        </w:rPr>
+      </w:pPr>
+      <w:r>
+        <w:rPr>
+          <w:rFonts w:ascii="Times New Roman" w:hAnsi="Times New Roman" w:cs="Times New Roman"/>
+          <w:b/>
+          <w:bCs/>
+          <w:sz w:val="24"/>
+          <w:szCs w:val="24"/>
+        </w:rPr>
+        <w:t>Answer</w:t>
+      </w:r>
+      <w:r>
+        <w:rPr>
+          <w:rFonts w:ascii="Times New Roman" w:hAnsi="Times New Roman" w:cs="Times New Roman"/>
+          <w:sz w:val="24"/>
+          <w:szCs w:val="24"/>
+        </w:rPr>
+        <w:t>: Reject the null hypothesis</w:t>
+      </w:r>
     </w:p>
     <w:sectPr>
+      <w:footerReference w:type="default" r:id="rId25"/>
       <w:pgSz w:w="12240" w:h="15840"/>
       <w:pgMar w:top="1440" w:right="1440" w:bottom="1440" w:left="1440" w:header="720" w:footer="720" w:gutter="0"/>
       <w:cols w:space="720"/>
@@ -8062,6 +8071,29 @@
     </w:p>
   </w:endnote>
 </w:endnotes>
+</file>
+
+<file path=word/footer1.xml><?xml version="1.0" encoding="utf-8"?>
+<w:ftr xmlns:wpc="http://schemas.microsoft.com/office/word/2010/wordprocessingCanvas" xmlns:cx="http://schemas.microsoft.com/office/drawing/2014/chartex" xmlns:cx1="http://schemas.microsoft.com/office/drawing/2015/9/8/chartex" xmlns:cx2="http://schemas.microsoft.com/office/drawing/2015/10/21/chartex" xmlns:cx3="http://schemas.microsoft.com/office/drawing/2016/5/9/chartex" xmlns:cx4="http://schemas.microsoft.com/office/drawing/2016/5/10/chartex" xmlns:cx5="http://schemas.microsoft.com/office/drawing/2016/5/11/chartex" xmlns:cx6="http://schemas.microsoft.com/office/drawing/2016/5/12/chartex" xmlns:cx7="http://schemas.microsoft.com/office/drawing/2016/5/13/chartex" xmlns:cx8="http://schemas.microsoft.com/office/drawing/2016/5/14/chartex" xmlns:mc="http://schemas.openxmlformats.org/markup-compatibility/2006" xmlns:aink="http://schemas.microsoft.com/office/drawing/2016/ink" xmlns:am3d="http://schemas.microsoft.com/office/drawing/2017/model3d" xmlns:o="urn:schemas-microsoft-com:office:office" xmlns:r="http://schemas.openxmlformats.org/officeDocument/2006/relationships" xmlns:m="http://schemas.openxmlformats.org/officeDocument/2006/math" xmlns:v="urn:schemas-microsoft-com:vml" xmlns:wp14="http://schemas.microsoft.com/office/word/2010/wordprocessingDrawing" xmlns:wp="http://schemas.openxmlformats.org/drawingml/2006/wordprocessingDrawing" xmlns:w10="urn:schemas-microsoft-com:office:word" xmlns:w="http://schemas.openxmlformats.org/wordprocessingml/2006/main" xmlns:w14="http://schemas.microsoft.com/office/word/2010/wordml" xmlns:w15="http://schemas.microsoft.com/office/word/2012/wordml" xmlns:w16cex="http://schemas.microsoft.com/office/word/2018/wordml/cex" xmlns:w16cid="http://schemas.microsoft.com/office/word/2016/wordml/cid" xmlns:w16="http://schemas.microsoft.com/office/word/2018/wordml" xmlns:w16se="http://schemas.microsoft.com/office/word/2015/wordml/symex" xmlns:wpg="http://schemas.microsoft.com/office/word/2010/wordprocessingGroup" xmlns:wpi="http://schemas.microsoft.com/office/word/2010/wordprocessingInk" xmlns:wne="http://schemas.microsoft.com/office/word/2006/wordml" xmlns:wps="http://schemas.microsoft.com/office/word/2010/wordprocessingShape" mc:Ignorable="w14 w15 w16se w16cid w16 w16cex wp14">
+  <w:p>
+    <w:pPr>
+      <w:pStyle w:val="Footer"/>
+      <w:rPr>
+        <w:rFonts w:ascii="Times New Roman" w:hAnsi="Times New Roman" w:cs="Times New Roman"/>
+        <w:b/>
+        <w:bCs/>
+      </w:rPr>
+    </w:pPr>
+    <w:r>
+      <w:rPr>
+        <w:rFonts w:ascii="Times New Roman" w:hAnsi="Times New Roman" w:cs="Times New Roman"/>
+        <w:b/>
+        <w:bCs/>
+      </w:rPr>
+      <w:t>Shobhandeb Paul</w:t>
+    </w:r>
+  </w:p>
+</w:ftr>
 </file>
 
 <file path=word/footnotes.xml><?xml version="1.0" encoding="utf-8"?>
